--- a/FOL/Memoria (2).docx
+++ b/FOL/Memoria (2).docx
@@ -1,6 +1,6 @@
 
 <file path=word/document.xml><?xml version="1.0" encoding="utf-8"?>
-<w:document xmlns:wpc="http://schemas.microsoft.com/office/word/2010/wordprocessingCanvas" xmlns:cx="http://schemas.microsoft.com/office/drawing/2014/chartex" xmlns:cx1="http://schemas.microsoft.com/office/drawing/2015/9/8/chartex" xmlns:cx2="http://schemas.microsoft.com/office/drawing/2015/10/21/chartex" xmlns:cx3="http://schemas.microsoft.com/office/drawing/2016/5/9/chartex" xmlns:cx4="http://schemas.microsoft.com/office/drawing/2016/5/10/chartex" xmlns:cx5="http://schemas.microsoft.com/office/drawing/2016/5/11/chartex" xmlns:cx6="http://schemas.microsoft.com/office/drawing/2016/5/12/chartex" xmlns:cx7="http://schemas.microsoft.com/office/drawing/2016/5/13/chartex" xmlns:cx8="http://schemas.microsoft.com/office/drawing/2016/5/14/chartex" xmlns:mc="http://schemas.openxmlformats.org/markup-compatibility/2006" xmlns:aink="http://schemas.microsoft.com/office/drawing/2016/ink" xmlns:am3d="http://schemas.microsoft.com/office/drawing/2017/model3d" xmlns:o="urn:schemas-microsoft-com:office:office" xmlns:oel="http://schemas.microsoft.com/office/2019/extlst" xmlns:r="http://schemas.openxmlformats.org/officeDocument/2006/relationships" xmlns:m="http://schemas.openxmlformats.org/officeDocument/2006/math" xmlns:v="urn:schemas-microsoft-com:vml" xmlns:wp14="http://schemas.microsoft.com/office/word/2010/wordprocessingDrawing" xmlns:wp="http://schemas.openxmlformats.org/drawingml/2006/wordprocessingDrawing" xmlns:w10="urn:schemas-microsoft-com:office:word" xmlns:w="http://schemas.openxmlformats.org/wordprocessingml/2006/main" xmlns:w14="http://schemas.microsoft.com/office/word/2010/wordml" xmlns:w15="http://schemas.microsoft.com/office/word/2012/wordml" xmlns:w16cex="http://schemas.microsoft.com/office/word/2018/wordml/cex" xmlns:w16cid="http://schemas.microsoft.com/office/word/2016/wordml/cid" xmlns:w16="http://schemas.microsoft.com/office/word/2018/wordml" xmlns:w16sdtdh="http://schemas.microsoft.com/office/word/2020/wordml/sdtdatahash" xmlns:w16se="http://schemas.microsoft.com/office/word/2015/wordml/symex" xmlns:wpg="http://schemas.microsoft.com/office/word/2010/wordprocessingGroup" xmlns:wpi="http://schemas.microsoft.com/office/word/2010/wordprocessingInk" xmlns:wne="http://schemas.microsoft.com/office/word/2006/wordml" xmlns:wps="http://schemas.microsoft.com/office/word/2010/wordprocessingShape" mc:Ignorable="w14 w15 w16se w16cid w16 w16cex w16sdtdh wp14">
+<w:document xmlns:wpc="http://schemas.microsoft.com/office/word/2010/wordprocessingCanvas" xmlns:mc="http://schemas.openxmlformats.org/markup-compatibility/2006" xmlns:o="urn:schemas-microsoft-com:office:office" xmlns:r="http://schemas.openxmlformats.org/officeDocument/2006/relationships" xmlns:m="http://schemas.openxmlformats.org/officeDocument/2006/math" xmlns:v="urn:schemas-microsoft-com:vml" xmlns:wp14="http://schemas.microsoft.com/office/word/2010/wordprocessingDrawing" xmlns:wp="http://schemas.openxmlformats.org/drawingml/2006/wordprocessingDrawing" xmlns:w10="urn:schemas-microsoft-com:office:word" xmlns:w="http://schemas.openxmlformats.org/wordprocessingml/2006/main" xmlns:w14="http://schemas.microsoft.com/office/word/2010/wordml" xmlns:w15="http://schemas.microsoft.com/office/word/2012/wordml" xmlns:wpg="http://schemas.microsoft.com/office/word/2010/wordprocessingGroup" xmlns:wpi="http://schemas.microsoft.com/office/word/2010/wordprocessingInk" xmlns:wne="http://schemas.microsoft.com/office/word/2006/wordml" xmlns:wps="http://schemas.microsoft.com/office/word/2010/wordprocessingShape" mc:Ignorable="w14 w15 wp14">
   <w:body>
     <w:p>
       <w:pPr>
@@ -13,6 +13,7 @@
       <w:r>
         <w:rPr>
           <w:noProof/>
+          <w:lang w:val="es-ES"/>
         </w:rPr>
         <w:drawing>
           <wp:anchor distT="0" distB="0" distL="114300" distR="114300" simplePos="0" relativeHeight="251659264" behindDoc="0" locked="0" layoutInCell="1" allowOverlap="1" wp14:anchorId="3BDCF034" wp14:editId="2A2429DD">
@@ -84,6 +85,7 @@
           <w:szCs w:val="72"/>
         </w:rPr>
       </w:pPr>
+      <w:proofErr w:type="spellStart"/>
       <w:r>
         <w:rPr>
           <w:rFonts w:ascii="Franklin Gothic Demi Cond" w:hAnsi="Franklin Gothic Demi Cond" w:cs="Aharoni"/>
@@ -92,6 +94,7 @@
         </w:rPr>
         <w:t>WhiteFlash</w:t>
       </w:r>
+      <w:proofErr w:type="spellEnd"/>
     </w:p>
     <w:p>
       <w:pPr>
@@ -126,8 +129,13 @@
       <w:pPr>
         <w:jc w:val="right"/>
       </w:pPr>
-      <w:r>
-        <w:t>Representante: Ferran Badia Valls</w:t>
+      <w:proofErr w:type="spellStart"/>
+      <w:r>
+        <w:t>Representante</w:t>
+      </w:r>
+      <w:proofErr w:type="spellEnd"/>
+      <w:r>
+        <w:t>: Ferran Badia Valls</w:t>
       </w:r>
     </w:p>
     <w:p>
@@ -164,7 +172,15 @@
         <w:jc w:val="right"/>
       </w:pPr>
       <w:r>
-        <w:t>Nacho Momparler Conesa</w:t>
+        <w:t xml:space="preserve">Nacho </w:t>
+      </w:r>
+      <w:proofErr w:type="spellStart"/>
+      <w:r>
+        <w:t>Momparler</w:t>
+      </w:r>
+      <w:proofErr w:type="spellEnd"/>
+      <w:r>
+        <w:t xml:space="preserve"> Conesa</w:t>
       </w:r>
     </w:p>
     <w:p>
@@ -252,6 +268,7 @@
           <w:szCs w:val="36"/>
         </w:rPr>
       </w:pPr>
+      <w:proofErr w:type="spellStart"/>
       <w:r>
         <w:rPr>
           <w:b/>
@@ -261,6 +278,7 @@
         </w:rPr>
         <w:t>Índice</w:t>
       </w:r>
+      <w:proofErr w:type="spellEnd"/>
     </w:p>
     <w:p>
       <w:pPr>
@@ -290,12 +308,37 @@
           <w:bCs/>
         </w:rPr>
       </w:pPr>
+      <w:proofErr w:type="spellStart"/>
       <w:r>
         <w:rPr>
           <w:b/>
           <w:bCs/>
         </w:rPr>
-        <w:t>Proyecto “White Flash”</w:t>
+        <w:t>Proyecto</w:t>
+      </w:r>
+      <w:proofErr w:type="spellEnd"/>
+      <w:r>
+        <w:rPr>
+          <w:b/>
+          <w:bCs/>
+        </w:rPr>
+        <w:t xml:space="preserve"> “</w:t>
+      </w:r>
+      <w:proofErr w:type="spellStart"/>
+      <w:r>
+        <w:rPr>
+          <w:b/>
+          <w:bCs/>
+        </w:rPr>
+        <w:t>White</w:t>
+      </w:r>
+      <w:proofErr w:type="spellEnd"/>
+      <w:r>
+        <w:rPr>
+          <w:b/>
+          <w:bCs/>
+        </w:rPr>
+        <w:t xml:space="preserve"> Flash”</w:t>
       </w:r>
     </w:p>
     <w:p>
@@ -312,13 +355,31 @@
           <w:bCs/>
         </w:rPr>
       </w:pPr>
+      <w:proofErr w:type="spellStart"/>
       <w:r>
         <w:rPr>
           <w:b/>
           <w:bCs/>
         </w:rPr>
-        <w:t>Justificación del proyecto</w:t>
-      </w:r>
+        <w:t>Justificación</w:t>
+      </w:r>
+      <w:proofErr w:type="spellEnd"/>
+      <w:r>
+        <w:rPr>
+          <w:b/>
+          <w:bCs/>
+        </w:rPr>
+        <w:t xml:space="preserve"> del </w:t>
+      </w:r>
+      <w:proofErr w:type="spellStart"/>
+      <w:r>
+        <w:rPr>
+          <w:b/>
+          <w:bCs/>
+        </w:rPr>
+        <w:t>proyecto</w:t>
+      </w:r>
+      <w:proofErr w:type="spellEnd"/>
     </w:p>
     <w:p>
       <w:pPr>
@@ -334,13 +395,31 @@
           <w:bCs/>
         </w:rPr>
       </w:pPr>
+      <w:proofErr w:type="spellStart"/>
       <w:r>
         <w:rPr>
           <w:b/>
           <w:bCs/>
         </w:rPr>
-        <w:t>Objetivos del Proyecto</w:t>
-      </w:r>
+        <w:t>Objetivos</w:t>
+      </w:r>
+      <w:proofErr w:type="spellEnd"/>
+      <w:r>
+        <w:rPr>
+          <w:b/>
+          <w:bCs/>
+        </w:rPr>
+        <w:t xml:space="preserve"> del </w:t>
+      </w:r>
+      <w:proofErr w:type="spellStart"/>
+      <w:r>
+        <w:rPr>
+          <w:b/>
+          <w:bCs/>
+        </w:rPr>
+        <w:t>Proyecto</w:t>
+      </w:r>
+      <w:proofErr w:type="spellEnd"/>
     </w:p>
     <w:p>
       <w:pPr>
@@ -356,13 +435,31 @@
           <w:bCs/>
         </w:rPr>
       </w:pPr>
+      <w:proofErr w:type="spellStart"/>
       <w:r>
         <w:rPr>
           <w:b/>
           <w:bCs/>
         </w:rPr>
-        <w:t>Desarrollo del proyecto</w:t>
-      </w:r>
+        <w:t>Desarrollo</w:t>
+      </w:r>
+      <w:proofErr w:type="spellEnd"/>
+      <w:r>
+        <w:rPr>
+          <w:b/>
+          <w:bCs/>
+        </w:rPr>
+        <w:t xml:space="preserve"> del </w:t>
+      </w:r>
+      <w:proofErr w:type="spellStart"/>
+      <w:r>
+        <w:rPr>
+          <w:b/>
+          <w:bCs/>
+        </w:rPr>
+        <w:t>proyecto</w:t>
+      </w:r>
+      <w:proofErr w:type="spellEnd"/>
     </w:p>
     <w:p>
       <w:pPr>
@@ -378,8 +475,13 @@
         <w:t xml:space="preserve"> </w:t>
       </w:r>
       <w:r>
-        <w:t>Estudio del Mercado</w:t>
-      </w:r>
+        <w:t xml:space="preserve">Estudio del </w:t>
+      </w:r>
+      <w:proofErr w:type="spellStart"/>
+      <w:r>
+        <w:t>Mercado</w:t>
+      </w:r>
+      <w:proofErr w:type="spellEnd"/>
     </w:p>
     <w:p>
       <w:pPr>
@@ -394,9 +496,19 @@
       <w:r>
         <w:t xml:space="preserve"> </w:t>
       </w:r>
-      <w:r>
-        <w:t>Metodologías Utilizadas</w:t>
-      </w:r>
+      <w:proofErr w:type="spellStart"/>
+      <w:r>
+        <w:t>Metodologías</w:t>
+      </w:r>
+      <w:proofErr w:type="spellEnd"/>
+      <w:r>
+        <w:t xml:space="preserve"> </w:t>
+      </w:r>
+      <w:proofErr w:type="spellStart"/>
+      <w:r>
+        <w:t>Utilizadas</w:t>
+      </w:r>
+      <w:proofErr w:type="spellEnd"/>
     </w:p>
     <w:p>
       <w:pPr>
@@ -409,7 +521,31 @@
         <w:jc w:val="both"/>
       </w:pPr>
       <w:r>
-        <w:t xml:space="preserve"> Descripción de los componentes de la aplicación:</w:t>
+        <w:t xml:space="preserve"> </w:t>
+      </w:r>
+      <w:proofErr w:type="spellStart"/>
+      <w:r>
+        <w:t>Descripción</w:t>
+      </w:r>
+      <w:proofErr w:type="spellEnd"/>
+      <w:r>
+        <w:t xml:space="preserve"> de los </w:t>
+      </w:r>
+      <w:proofErr w:type="spellStart"/>
+      <w:r>
+        <w:t>componentes</w:t>
+      </w:r>
+      <w:proofErr w:type="spellEnd"/>
+      <w:r>
+        <w:t xml:space="preserve"> de la </w:t>
+      </w:r>
+      <w:proofErr w:type="spellStart"/>
+      <w:r>
+        <w:t>aplicación</w:t>
+      </w:r>
+      <w:proofErr w:type="spellEnd"/>
+      <w:r>
+        <w:t>:</w:t>
       </w:r>
     </w:p>
     <w:p>
@@ -421,11 +557,45 @@
         </w:numPr>
         <w:jc w:val="both"/>
       </w:pPr>
-      <w:r>
-        <w:t>Mockups realizados previo al desarrollo del proyect</w:t>
-      </w:r>
-      <w:r>
-        <w:t xml:space="preserve">o </w:t>
+      <w:proofErr w:type="spellStart"/>
+      <w:r>
+        <w:t>Mockups</w:t>
+      </w:r>
+      <w:proofErr w:type="spellEnd"/>
+      <w:r>
+        <w:t xml:space="preserve"> </w:t>
+      </w:r>
+      <w:proofErr w:type="spellStart"/>
+      <w:r>
+        <w:t>realizados</w:t>
+      </w:r>
+      <w:proofErr w:type="spellEnd"/>
+      <w:r>
+        <w:t xml:space="preserve"> </w:t>
+      </w:r>
+      <w:proofErr w:type="spellStart"/>
+      <w:r>
+        <w:t>previo</w:t>
+      </w:r>
+      <w:proofErr w:type="spellEnd"/>
+      <w:r>
+        <w:t xml:space="preserve"> al </w:t>
+      </w:r>
+      <w:proofErr w:type="spellStart"/>
+      <w:r>
+        <w:t>desarrollo</w:t>
+      </w:r>
+      <w:proofErr w:type="spellEnd"/>
+      <w:r>
+        <w:t xml:space="preserve"> del </w:t>
+      </w:r>
+      <w:proofErr w:type="spellStart"/>
+      <w:r>
+        <w:t>proyecto</w:t>
+      </w:r>
+      <w:proofErr w:type="spellEnd"/>
+      <w:r>
+        <w:t xml:space="preserve"> </w:t>
       </w:r>
     </w:p>
     <w:p>
@@ -437,9 +607,27 @@
         </w:numPr>
         <w:jc w:val="both"/>
       </w:pPr>
-      <w:r>
-        <w:t>Patrón de diseño Software utilizado</w:t>
-      </w:r>
+      <w:proofErr w:type="spellStart"/>
+      <w:r>
+        <w:t>Patrón</w:t>
+      </w:r>
+      <w:proofErr w:type="spellEnd"/>
+      <w:r>
+        <w:t xml:space="preserve"> de </w:t>
+      </w:r>
+      <w:proofErr w:type="spellStart"/>
+      <w:r>
+        <w:t>diseño</w:t>
+      </w:r>
+      <w:proofErr w:type="spellEnd"/>
+      <w:r>
+        <w:t xml:space="preserve"> Software </w:t>
+      </w:r>
+      <w:proofErr w:type="spellStart"/>
+      <w:r>
+        <w:t>utilizado</w:t>
+      </w:r>
+      <w:proofErr w:type="spellEnd"/>
     </w:p>
     <w:p>
       <w:pPr>
@@ -451,8 +639,13 @@
         <w:jc w:val="both"/>
       </w:pPr>
       <w:r>
-        <w:t>Diagrama de clases</w:t>
-      </w:r>
+        <w:t xml:space="preserve">Diagrama de </w:t>
+      </w:r>
+      <w:proofErr w:type="spellStart"/>
+      <w:r>
+        <w:t>clases</w:t>
+      </w:r>
+      <w:proofErr w:type="spellEnd"/>
     </w:p>
     <w:p>
       <w:pPr>
@@ -464,8 +657,21 @@
         <w:jc w:val="both"/>
       </w:pPr>
       <w:r>
-        <w:t xml:space="preserve"> Diagramas de comportamiento</w:t>
-      </w:r>
+        <w:t xml:space="preserve"> </w:t>
+      </w:r>
+      <w:proofErr w:type="spellStart"/>
+      <w:r>
+        <w:t>Diagramas</w:t>
+      </w:r>
+      <w:proofErr w:type="spellEnd"/>
+      <w:r>
+        <w:t xml:space="preserve"> de </w:t>
+      </w:r>
+      <w:proofErr w:type="spellStart"/>
+      <w:r>
+        <w:t>comportamiento</w:t>
+      </w:r>
+      <w:proofErr w:type="spellEnd"/>
     </w:p>
     <w:p>
       <w:pPr>
@@ -476,9 +682,19 @@
         </w:numPr>
         <w:jc w:val="both"/>
       </w:pPr>
-      <w:r>
-        <w:t>Requisitos funcionales</w:t>
-      </w:r>
+      <w:proofErr w:type="spellStart"/>
+      <w:r>
+        <w:t>Requisitos</w:t>
+      </w:r>
+      <w:proofErr w:type="spellEnd"/>
+      <w:r>
+        <w:t xml:space="preserve"> </w:t>
+      </w:r>
+      <w:proofErr w:type="spellStart"/>
+      <w:r>
+        <w:t>funcionales</w:t>
+      </w:r>
+      <w:proofErr w:type="spellEnd"/>
     </w:p>
     <w:p>
       <w:pPr>
@@ -489,9 +705,19 @@
         </w:numPr>
         <w:jc w:val="both"/>
       </w:pPr>
-      <w:r>
-        <w:t>Requisitos No funcionales</w:t>
-      </w:r>
+      <w:proofErr w:type="spellStart"/>
+      <w:r>
+        <w:t>Requisitos</w:t>
+      </w:r>
+      <w:proofErr w:type="spellEnd"/>
+      <w:r>
+        <w:t xml:space="preserve"> No </w:t>
+      </w:r>
+      <w:proofErr w:type="spellStart"/>
+      <w:r>
+        <w:t>funcionales</w:t>
+      </w:r>
+      <w:proofErr w:type="spellEnd"/>
     </w:p>
     <w:p>
       <w:pPr>
@@ -505,11 +731,21 @@
         <w:jc w:val="both"/>
       </w:pPr>
       <w:r>
-        <w:t xml:space="preserve">      4.4 </w:t>
-      </w:r>
-      <w:r>
-        <w:t xml:space="preserve"> Resultados obtenidos</w:t>
-      </w:r>
+        <w:t xml:space="preserve">      4.4  </w:t>
+      </w:r>
+      <w:proofErr w:type="spellStart"/>
+      <w:r>
+        <w:t>Resultados</w:t>
+      </w:r>
+      <w:proofErr w:type="spellEnd"/>
+      <w:r>
+        <w:t xml:space="preserve"> </w:t>
+      </w:r>
+      <w:proofErr w:type="spellStart"/>
+      <w:r>
+        <w:t>obtenidos</w:t>
+      </w:r>
+      <w:proofErr w:type="spellEnd"/>
     </w:p>
     <w:p>
       <w:pPr>
@@ -535,6 +771,7 @@
           <w:bCs/>
         </w:rPr>
       </w:pPr>
+      <w:proofErr w:type="spellStart"/>
       <w:r>
         <w:rPr>
           <w:b/>
@@ -542,6 +779,7 @@
         </w:rPr>
         <w:t>Conclusiones</w:t>
       </w:r>
+      <w:proofErr w:type="spellEnd"/>
     </w:p>
     <w:p>
       <w:pPr>
@@ -562,8 +800,33 @@
           <w:b/>
           <w:bCs/>
         </w:rPr>
-        <w:t>Líneas futuras de trabajo</w:t>
-      </w:r>
+        <w:t xml:space="preserve">Líneas </w:t>
+      </w:r>
+      <w:proofErr w:type="spellStart"/>
+      <w:r>
+        <w:rPr>
+          <w:b/>
+          <w:bCs/>
+        </w:rPr>
+        <w:t>futuras</w:t>
+      </w:r>
+      <w:proofErr w:type="spellEnd"/>
+      <w:r>
+        <w:rPr>
+          <w:b/>
+          <w:bCs/>
+        </w:rPr>
+        <w:t xml:space="preserve"> de </w:t>
+      </w:r>
+      <w:proofErr w:type="spellStart"/>
+      <w:r>
+        <w:rPr>
+          <w:b/>
+          <w:bCs/>
+        </w:rPr>
+        <w:t>trabajo</w:t>
+      </w:r>
+      <w:proofErr w:type="spellEnd"/>
     </w:p>
     <w:p>
       <w:pPr>
@@ -634,68 +897,377 @@
           <w:bCs/>
         </w:rPr>
       </w:pPr>
+      <w:proofErr w:type="spellStart"/>
       <w:r>
         <w:rPr>
           <w:b/>
           <w:bCs/>
         </w:rPr>
-        <w:t>Proyecto “White Flash”</w:t>
-      </w:r>
-    </w:p>
-    <w:p>
-      <w:pPr>
-        <w:pStyle w:val="Prrafodelista"/>
-        <w:jc w:val="both"/>
+        <w:t>Proyecto</w:t>
+      </w:r>
+      <w:proofErr w:type="spellEnd"/>
+      <w:r>
         <w:rPr>
           <w:b/>
           <w:bCs/>
         </w:rPr>
-      </w:pPr>
-    </w:p>
-    <w:p>
-      <w:pPr>
-        <w:jc w:val="both"/>
-      </w:pPr>
-      <w:r>
-        <w:t>“WhiteFlash” es una tienda online de todo tipo de productos y necesidades para el cliente, y la característica por la cuál se diferencia del resto, es que “WhiteFlash” tiene ofertas “Flash” temporales.</w:t>
-      </w:r>
-    </w:p>
-    <w:p>
-      <w:pPr>
-        <w:jc w:val="both"/>
-      </w:pPr>
-    </w:p>
-    <w:p>
-      <w:pPr>
-        <w:jc w:val="both"/>
-      </w:pPr>
-      <w:r>
-        <w:t>Desde un principio, el objetivo de este proyecto fue la realización de un</w:t>
-      </w:r>
-      <w:r>
-        <w:t xml:space="preserve"> portal de reserva de </w:t>
-      </w:r>
-      <w:r>
-        <w:t xml:space="preserve"> </w:t>
-      </w:r>
-      <w:r>
-        <w:t xml:space="preserve">localidades para distintos eventos, como </w:t>
-      </w:r>
-      <w:r>
-        <w:t>por ejemplo, un cine o un partido de futbol.</w:t>
-      </w:r>
-    </w:p>
-    <w:p>
-      <w:pPr>
-        <w:jc w:val="both"/>
-      </w:pPr>
-    </w:p>
-    <w:p>
-      <w:pPr>
-        <w:jc w:val="both"/>
-      </w:pPr>
-      <w:r>
-        <w:t>Al final, nos decantamos por la segunda idea, que era la tienda online ya que era un proyecto más ambicioso y esta más relacionado con nuestro sector, ya que la tienda se basa principalmente en productos relacionados con tecnología.</w:t>
+        <w:t xml:space="preserve"> “</w:t>
+      </w:r>
+      <w:proofErr w:type="spellStart"/>
+      <w:r>
+        <w:rPr>
+          <w:b/>
+          <w:bCs/>
+        </w:rPr>
+        <w:t>White</w:t>
+      </w:r>
+      <w:proofErr w:type="spellEnd"/>
+      <w:r>
+        <w:rPr>
+          <w:b/>
+          <w:bCs/>
+        </w:rPr>
+        <w:t xml:space="preserve"> Flash”</w:t>
+      </w:r>
+    </w:p>
+    <w:p>
+      <w:pPr>
+        <w:pStyle w:val="Prrafodelista"/>
+        <w:jc w:val="both"/>
+        <w:rPr>
+          <w:b/>
+          <w:bCs/>
+        </w:rPr>
+      </w:pPr>
+    </w:p>
+    <w:p>
+      <w:pPr>
+        <w:jc w:val="both"/>
+      </w:pPr>
+      <w:r>
+        <w:t>“</w:t>
+      </w:r>
+      <w:proofErr w:type="spellStart"/>
+      <w:r>
+        <w:t>WhiteFlash</w:t>
+      </w:r>
+      <w:proofErr w:type="spellEnd"/>
+      <w:r>
+        <w:t xml:space="preserve">” es una </w:t>
+      </w:r>
+      <w:proofErr w:type="spellStart"/>
+      <w:r>
+        <w:t>tienda</w:t>
+      </w:r>
+      <w:proofErr w:type="spellEnd"/>
+      <w:r>
+        <w:t xml:space="preserve"> online de </w:t>
+      </w:r>
+      <w:proofErr w:type="spellStart"/>
+      <w:r>
+        <w:t>todo</w:t>
+      </w:r>
+      <w:proofErr w:type="spellEnd"/>
+      <w:r>
+        <w:t xml:space="preserve"> tipo de </w:t>
+      </w:r>
+      <w:proofErr w:type="spellStart"/>
+      <w:r>
+        <w:t>productos</w:t>
+      </w:r>
+      <w:proofErr w:type="spellEnd"/>
+      <w:r>
+        <w:t xml:space="preserve"> y </w:t>
+      </w:r>
+      <w:proofErr w:type="spellStart"/>
+      <w:r>
+        <w:t>necesidades</w:t>
+      </w:r>
+      <w:proofErr w:type="spellEnd"/>
+      <w:r>
+        <w:t xml:space="preserve"> para el </w:t>
+      </w:r>
+      <w:proofErr w:type="spellStart"/>
+      <w:r>
+        <w:t>cliente</w:t>
+      </w:r>
+      <w:proofErr w:type="spellEnd"/>
+      <w:r>
+        <w:t xml:space="preserve">, y la característica por la </w:t>
+      </w:r>
+      <w:proofErr w:type="spellStart"/>
+      <w:r>
+        <w:t>cuál</w:t>
+      </w:r>
+      <w:proofErr w:type="spellEnd"/>
+      <w:r>
+        <w:t xml:space="preserve"> se diferencia del resto, es que “</w:t>
+      </w:r>
+      <w:proofErr w:type="spellStart"/>
+      <w:r>
+        <w:t>WhiteFlash</w:t>
+      </w:r>
+      <w:proofErr w:type="spellEnd"/>
+      <w:r>
+        <w:t xml:space="preserve">” </w:t>
+      </w:r>
+      <w:proofErr w:type="spellStart"/>
+      <w:r>
+        <w:t>tiene</w:t>
+      </w:r>
+      <w:proofErr w:type="spellEnd"/>
+      <w:r>
+        <w:t xml:space="preserve"> </w:t>
+      </w:r>
+      <w:proofErr w:type="spellStart"/>
+      <w:r>
+        <w:t>ofertas</w:t>
+      </w:r>
+      <w:proofErr w:type="spellEnd"/>
+      <w:r>
+        <w:t xml:space="preserve"> “Flash” </w:t>
+      </w:r>
+      <w:proofErr w:type="spellStart"/>
+      <w:r>
+        <w:t>temporales</w:t>
+      </w:r>
+      <w:proofErr w:type="spellEnd"/>
+      <w:r>
+        <w:t>.</w:t>
+      </w:r>
+    </w:p>
+    <w:p>
+      <w:pPr>
+        <w:jc w:val="both"/>
+      </w:pPr>
+    </w:p>
+    <w:p>
+      <w:pPr>
+        <w:jc w:val="both"/>
+      </w:pPr>
+      <w:proofErr w:type="spellStart"/>
+      <w:r>
+        <w:t>Desde</w:t>
+      </w:r>
+      <w:proofErr w:type="spellEnd"/>
+      <w:r>
+        <w:t xml:space="preserve"> un principio, el </w:t>
+      </w:r>
+      <w:proofErr w:type="spellStart"/>
+      <w:r>
+        <w:t>objetivo</w:t>
+      </w:r>
+      <w:proofErr w:type="spellEnd"/>
+      <w:r>
+        <w:t xml:space="preserve"> de este </w:t>
+      </w:r>
+      <w:proofErr w:type="spellStart"/>
+      <w:r>
+        <w:t>proyecto</w:t>
+      </w:r>
+      <w:proofErr w:type="spellEnd"/>
+      <w:r>
+        <w:t xml:space="preserve"> </w:t>
+      </w:r>
+      <w:proofErr w:type="spellStart"/>
+      <w:r>
+        <w:t>fue</w:t>
+      </w:r>
+      <w:proofErr w:type="spellEnd"/>
+      <w:r>
+        <w:t xml:space="preserve"> la </w:t>
+      </w:r>
+      <w:proofErr w:type="spellStart"/>
+      <w:r>
+        <w:t>realización</w:t>
+      </w:r>
+      <w:proofErr w:type="spellEnd"/>
+      <w:r>
+        <w:t xml:space="preserve"> de un portal de reserva de  </w:t>
+      </w:r>
+      <w:proofErr w:type="spellStart"/>
+      <w:r>
+        <w:t>localidades</w:t>
+      </w:r>
+      <w:proofErr w:type="spellEnd"/>
+      <w:r>
+        <w:t xml:space="preserve"> para </w:t>
+      </w:r>
+      <w:proofErr w:type="spellStart"/>
+      <w:r>
+        <w:t>distintos</w:t>
+      </w:r>
+      <w:proofErr w:type="spellEnd"/>
+      <w:r>
+        <w:t xml:space="preserve"> </w:t>
+      </w:r>
+      <w:proofErr w:type="spellStart"/>
+      <w:r>
+        <w:t>eventos</w:t>
+      </w:r>
+      <w:proofErr w:type="spellEnd"/>
+      <w:r>
+        <w:t xml:space="preserve">, como </w:t>
+      </w:r>
+      <w:r>
+        <w:t xml:space="preserve">por </w:t>
+      </w:r>
+      <w:proofErr w:type="spellStart"/>
+      <w:r>
+        <w:t>ejemplo</w:t>
+      </w:r>
+      <w:proofErr w:type="spellEnd"/>
+      <w:r>
+        <w:t xml:space="preserve">, un cine o un </w:t>
+      </w:r>
+      <w:proofErr w:type="spellStart"/>
+      <w:r>
+        <w:t>partido</w:t>
+      </w:r>
+      <w:proofErr w:type="spellEnd"/>
+      <w:r>
+        <w:t xml:space="preserve"> de futbol.</w:t>
+      </w:r>
+    </w:p>
+    <w:p>
+      <w:pPr>
+        <w:jc w:val="both"/>
+      </w:pPr>
+    </w:p>
+    <w:p>
+      <w:pPr>
+        <w:jc w:val="both"/>
+      </w:pPr>
+      <w:r>
+        <w:t xml:space="preserve">Al final, nos </w:t>
+      </w:r>
+      <w:proofErr w:type="spellStart"/>
+      <w:r>
+        <w:t>decantamos</w:t>
+      </w:r>
+      <w:proofErr w:type="spellEnd"/>
+      <w:r>
+        <w:t xml:space="preserve"> por la </w:t>
+      </w:r>
+      <w:proofErr w:type="spellStart"/>
+      <w:r>
+        <w:t>segunda</w:t>
+      </w:r>
+      <w:proofErr w:type="spellEnd"/>
+      <w:r>
+        <w:t xml:space="preserve"> idea, que era la </w:t>
+      </w:r>
+      <w:proofErr w:type="spellStart"/>
+      <w:r>
+        <w:t>tienda</w:t>
+      </w:r>
+      <w:proofErr w:type="spellEnd"/>
+      <w:r>
+        <w:t xml:space="preserve"> online </w:t>
+      </w:r>
+      <w:proofErr w:type="spellStart"/>
+      <w:r>
+        <w:t>ya</w:t>
+      </w:r>
+      <w:proofErr w:type="spellEnd"/>
+      <w:r>
+        <w:t xml:space="preserve"> que era un </w:t>
+      </w:r>
+      <w:proofErr w:type="spellStart"/>
+      <w:r>
+        <w:t>proyecto</w:t>
+      </w:r>
+      <w:proofErr w:type="spellEnd"/>
+      <w:r>
+        <w:t xml:space="preserve"> </w:t>
+      </w:r>
+      <w:proofErr w:type="spellStart"/>
+      <w:r>
+        <w:t>más</w:t>
+      </w:r>
+      <w:proofErr w:type="spellEnd"/>
+      <w:r>
+        <w:t xml:space="preserve"> </w:t>
+      </w:r>
+      <w:proofErr w:type="spellStart"/>
+      <w:r>
+        <w:t>ambicioso</w:t>
+      </w:r>
+      <w:proofErr w:type="spellEnd"/>
+      <w:r>
+        <w:t xml:space="preserve"> y esta </w:t>
+      </w:r>
+      <w:proofErr w:type="spellStart"/>
+      <w:r>
+        <w:t>más</w:t>
+      </w:r>
+      <w:proofErr w:type="spellEnd"/>
+      <w:r>
+        <w:t xml:space="preserve"> </w:t>
+      </w:r>
+      <w:proofErr w:type="spellStart"/>
+      <w:r>
+        <w:t>relacionado</w:t>
+      </w:r>
+      <w:proofErr w:type="spellEnd"/>
+      <w:r>
+        <w:t xml:space="preserve"> con </w:t>
+      </w:r>
+      <w:proofErr w:type="spellStart"/>
+      <w:r>
+        <w:t>nuestro</w:t>
+      </w:r>
+      <w:proofErr w:type="spellEnd"/>
+      <w:r>
+        <w:t xml:space="preserve"> sector, </w:t>
+      </w:r>
+      <w:proofErr w:type="spellStart"/>
+      <w:r>
+        <w:t>ya</w:t>
+      </w:r>
+      <w:proofErr w:type="spellEnd"/>
+      <w:r>
+        <w:t xml:space="preserve"> que la </w:t>
+      </w:r>
+      <w:proofErr w:type="spellStart"/>
+      <w:r>
+        <w:t>tienda</w:t>
+      </w:r>
+      <w:proofErr w:type="spellEnd"/>
+      <w:r>
+        <w:t xml:space="preserve"> se basa </w:t>
+      </w:r>
+      <w:proofErr w:type="spellStart"/>
+      <w:r>
+        <w:t>principalmente</w:t>
+      </w:r>
+      <w:proofErr w:type="spellEnd"/>
+      <w:r>
+        <w:t xml:space="preserve"> en </w:t>
+      </w:r>
+      <w:proofErr w:type="spellStart"/>
+      <w:r>
+        <w:t>productos</w:t>
+      </w:r>
+      <w:proofErr w:type="spellEnd"/>
+      <w:r>
+        <w:t xml:space="preserve"> </w:t>
+      </w:r>
+      <w:proofErr w:type="spellStart"/>
+      <w:r>
+        <w:t>relacionados</w:t>
+      </w:r>
+      <w:proofErr w:type="spellEnd"/>
+      <w:r>
+        <w:t xml:space="preserve"> con </w:t>
+      </w:r>
+      <w:proofErr w:type="spellStart"/>
+      <w:r>
+        <w:t>tecnología</w:t>
+      </w:r>
+      <w:proofErr w:type="spellEnd"/>
+      <w:r>
+        <w:t>.</w:t>
       </w:r>
     </w:p>
     <w:p>
@@ -710,6 +1282,7 @@
       <w:r>
         <w:rPr>
           <w:noProof/>
+          <w:lang w:val="es-ES"/>
         </w:rPr>
         <w:drawing>
           <wp:inline distT="0" distB="0" distL="0" distR="0" wp14:anchorId="1EDA4632" wp14:editId="219BA12F">
@@ -844,69 +1417,429 @@
           <w:bCs/>
         </w:rPr>
       </w:pPr>
+      <w:proofErr w:type="spellStart"/>
       <w:r>
         <w:rPr>
           <w:b/>
           <w:bCs/>
         </w:rPr>
-        <w:t>Justificación del proyecto</w:t>
-      </w:r>
-    </w:p>
-    <w:p>
-      <w:pPr>
-        <w:pStyle w:val="Prrafodelista"/>
-        <w:jc w:val="both"/>
+        <w:t>Justificación</w:t>
+      </w:r>
+      <w:proofErr w:type="spellEnd"/>
+      <w:r>
         <w:rPr>
           <w:b/>
           <w:bCs/>
         </w:rPr>
-      </w:pPr>
-    </w:p>
-    <w:p>
-      <w:pPr>
-        <w:jc w:val="both"/>
-      </w:pPr>
-      <w:r>
-        <w:t xml:space="preserve">Las nuevas tecnologías de la información y la comunicación han favorecido la aparición de nuevos canales de venta. </w:t>
-      </w:r>
-    </w:p>
-    <w:p>
-      <w:pPr>
-        <w:jc w:val="both"/>
-      </w:pPr>
-    </w:p>
-    <w:p>
-      <w:pPr>
-        <w:jc w:val="both"/>
-      </w:pPr>
-      <w:r>
-        <w:t xml:space="preserve">El comercio electrónico ha supuesto una revolución tanto para las empresas como para los consumidores y se ha convertido en una de las principales actividades de la economía mundial debido a la globalización en la Red, que ha permitido la apertura de negocios en todo el mundo </w:t>
-      </w:r>
-      <w:r>
-        <w:t>durante las 24 horas del día</w:t>
-      </w:r>
-      <w:r>
-        <w:t xml:space="preserve"> aumentando las posibilidades de éxito de todo negocio</w:t>
-      </w:r>
-      <w:r>
-        <w:t xml:space="preserve"> online.</w:t>
-      </w:r>
-    </w:p>
-    <w:p>
-      <w:pPr>
-        <w:jc w:val="both"/>
-      </w:pPr>
-    </w:p>
-    <w:p>
-      <w:pPr>
-        <w:jc w:val="both"/>
-      </w:pPr>
-      <w:r>
-        <w:t xml:space="preserve">Aparte de esto, </w:t>
-      </w:r>
-      <w:r>
-        <w:t>Internet se ha definido como un conjunto de medios para la comunicación, la distribución de información y el comercio electrónico. Partiendo de esta premisa, podemos definir Internet como el entorno electrónico para el intercambio de información, bienes y servicios</w:t>
-      </w:r>
+        <w:t xml:space="preserve"> del </w:t>
+      </w:r>
+      <w:proofErr w:type="spellStart"/>
+      <w:r>
+        <w:rPr>
+          <w:b/>
+          <w:bCs/>
+        </w:rPr>
+        <w:t>proyecto</w:t>
+      </w:r>
+      <w:proofErr w:type="spellEnd"/>
+    </w:p>
+    <w:p>
+      <w:pPr>
+        <w:pStyle w:val="Prrafodelista"/>
+        <w:jc w:val="both"/>
+        <w:rPr>
+          <w:b/>
+          <w:bCs/>
+        </w:rPr>
+      </w:pPr>
+    </w:p>
+    <w:p>
+      <w:pPr>
+        <w:jc w:val="both"/>
+      </w:pPr>
+      <w:r>
+        <w:t xml:space="preserve">Las </w:t>
+      </w:r>
+      <w:proofErr w:type="spellStart"/>
+      <w:r>
+        <w:t>nuevas</w:t>
+      </w:r>
+      <w:proofErr w:type="spellEnd"/>
+      <w:r>
+        <w:t xml:space="preserve"> </w:t>
+      </w:r>
+      <w:proofErr w:type="spellStart"/>
+      <w:r>
+        <w:t>tecnologías</w:t>
+      </w:r>
+      <w:proofErr w:type="spellEnd"/>
+      <w:r>
+        <w:t xml:space="preserve"> de la </w:t>
+      </w:r>
+      <w:proofErr w:type="spellStart"/>
+      <w:r>
+        <w:t>información</w:t>
+      </w:r>
+      <w:proofErr w:type="spellEnd"/>
+      <w:r>
+        <w:t xml:space="preserve"> y la </w:t>
+      </w:r>
+      <w:proofErr w:type="spellStart"/>
+      <w:r>
+        <w:t>comunicación</w:t>
+      </w:r>
+      <w:proofErr w:type="spellEnd"/>
+      <w:r>
+        <w:t xml:space="preserve"> han </w:t>
+      </w:r>
+      <w:proofErr w:type="spellStart"/>
+      <w:r>
+        <w:t>favorecido</w:t>
+      </w:r>
+      <w:proofErr w:type="spellEnd"/>
+      <w:r>
+        <w:t xml:space="preserve"> la </w:t>
+      </w:r>
+      <w:proofErr w:type="spellStart"/>
+      <w:r>
+        <w:t>aparición</w:t>
+      </w:r>
+      <w:proofErr w:type="spellEnd"/>
+      <w:r>
+        <w:t xml:space="preserve"> de </w:t>
+      </w:r>
+      <w:proofErr w:type="spellStart"/>
+      <w:r>
+        <w:t>nuevos</w:t>
+      </w:r>
+      <w:proofErr w:type="spellEnd"/>
+      <w:r>
+        <w:t xml:space="preserve"> </w:t>
+      </w:r>
+      <w:proofErr w:type="spellStart"/>
+      <w:r>
+        <w:t>canales</w:t>
+      </w:r>
+      <w:proofErr w:type="spellEnd"/>
+      <w:r>
+        <w:t xml:space="preserve"> de venta. </w:t>
+      </w:r>
+    </w:p>
+    <w:p>
+      <w:pPr>
+        <w:jc w:val="both"/>
+      </w:pPr>
+    </w:p>
+    <w:p>
+      <w:pPr>
+        <w:jc w:val="both"/>
+      </w:pPr>
+      <w:r>
+        <w:t xml:space="preserve">El comercio </w:t>
+      </w:r>
+      <w:proofErr w:type="spellStart"/>
+      <w:r>
+        <w:t>electrónico</w:t>
+      </w:r>
+      <w:proofErr w:type="spellEnd"/>
+      <w:r>
+        <w:t xml:space="preserve"> ha </w:t>
+      </w:r>
+      <w:proofErr w:type="spellStart"/>
+      <w:r>
+        <w:t>supuesto</w:t>
+      </w:r>
+      <w:proofErr w:type="spellEnd"/>
+      <w:r>
+        <w:t xml:space="preserve"> una </w:t>
+      </w:r>
+      <w:proofErr w:type="spellStart"/>
+      <w:r>
+        <w:t>revolución</w:t>
+      </w:r>
+      <w:proofErr w:type="spellEnd"/>
+      <w:r>
+        <w:t xml:space="preserve"> </w:t>
+      </w:r>
+      <w:proofErr w:type="spellStart"/>
+      <w:r>
+        <w:t>tanto</w:t>
+      </w:r>
+      <w:proofErr w:type="spellEnd"/>
+      <w:r>
+        <w:t xml:space="preserve"> para las </w:t>
+      </w:r>
+      <w:proofErr w:type="spellStart"/>
+      <w:r>
+        <w:t>empresas</w:t>
+      </w:r>
+      <w:proofErr w:type="spellEnd"/>
+      <w:r>
+        <w:t xml:space="preserve"> como para los consumidores y se ha </w:t>
+      </w:r>
+      <w:proofErr w:type="spellStart"/>
+      <w:r>
+        <w:t>convertido</w:t>
+      </w:r>
+      <w:proofErr w:type="spellEnd"/>
+      <w:r>
+        <w:t xml:space="preserve"> en una de las </w:t>
+      </w:r>
+      <w:proofErr w:type="spellStart"/>
+      <w:r>
+        <w:t>principales</w:t>
+      </w:r>
+      <w:proofErr w:type="spellEnd"/>
+      <w:r>
+        <w:t xml:space="preserve"> </w:t>
+      </w:r>
+      <w:proofErr w:type="spellStart"/>
+      <w:r>
+        <w:t>actividades</w:t>
+      </w:r>
+      <w:proofErr w:type="spellEnd"/>
+      <w:r>
+        <w:t xml:space="preserve"> de la </w:t>
+      </w:r>
+      <w:proofErr w:type="spellStart"/>
+      <w:r>
+        <w:t>economía</w:t>
+      </w:r>
+      <w:proofErr w:type="spellEnd"/>
+      <w:r>
+        <w:t xml:space="preserve"> mundial </w:t>
+      </w:r>
+      <w:proofErr w:type="spellStart"/>
+      <w:r>
+        <w:t>debido</w:t>
+      </w:r>
+      <w:proofErr w:type="spellEnd"/>
+      <w:r>
+        <w:t xml:space="preserve"> a la </w:t>
+      </w:r>
+      <w:proofErr w:type="spellStart"/>
+      <w:r>
+        <w:t>globalización</w:t>
+      </w:r>
+      <w:proofErr w:type="spellEnd"/>
+      <w:r>
+        <w:t xml:space="preserve"> en la Red, que ha </w:t>
+      </w:r>
+      <w:proofErr w:type="spellStart"/>
+      <w:r>
+        <w:t>permitido</w:t>
+      </w:r>
+      <w:proofErr w:type="spellEnd"/>
+      <w:r>
+        <w:t xml:space="preserve"> la apertura de </w:t>
+      </w:r>
+      <w:proofErr w:type="spellStart"/>
+      <w:r>
+        <w:t>negocios</w:t>
+      </w:r>
+      <w:proofErr w:type="spellEnd"/>
+      <w:r>
+        <w:t xml:space="preserve"> en </w:t>
+      </w:r>
+      <w:proofErr w:type="spellStart"/>
+      <w:r>
+        <w:t>todo</w:t>
+      </w:r>
+      <w:proofErr w:type="spellEnd"/>
+      <w:r>
+        <w:t xml:space="preserve"> el mundo </w:t>
+      </w:r>
+      <w:proofErr w:type="spellStart"/>
+      <w:r>
+        <w:t>durante</w:t>
+      </w:r>
+      <w:proofErr w:type="spellEnd"/>
+      <w:r>
+        <w:t xml:space="preserve"> las 24 </w:t>
+      </w:r>
+      <w:proofErr w:type="spellStart"/>
+      <w:r>
+        <w:t>horas</w:t>
+      </w:r>
+      <w:proofErr w:type="spellEnd"/>
+      <w:r>
+        <w:t xml:space="preserve"> del </w:t>
+      </w:r>
+      <w:proofErr w:type="spellStart"/>
+      <w:r>
+        <w:t>día</w:t>
+      </w:r>
+      <w:proofErr w:type="spellEnd"/>
+      <w:r>
+        <w:t xml:space="preserve"> </w:t>
+      </w:r>
+      <w:proofErr w:type="spellStart"/>
+      <w:r>
+        <w:t>aumentando</w:t>
+      </w:r>
+      <w:proofErr w:type="spellEnd"/>
+      <w:r>
+        <w:t xml:space="preserve"> las </w:t>
+      </w:r>
+      <w:proofErr w:type="spellStart"/>
+      <w:r>
+        <w:t>posibilidades</w:t>
+      </w:r>
+      <w:proofErr w:type="spellEnd"/>
+      <w:r>
+        <w:t xml:space="preserve"> de </w:t>
+      </w:r>
+      <w:proofErr w:type="spellStart"/>
+      <w:r>
+        <w:t>éxito</w:t>
+      </w:r>
+      <w:proofErr w:type="spellEnd"/>
+      <w:r>
+        <w:t xml:space="preserve"> de </w:t>
+      </w:r>
+      <w:proofErr w:type="spellStart"/>
+      <w:r>
+        <w:t>todo</w:t>
+      </w:r>
+      <w:proofErr w:type="spellEnd"/>
+      <w:r>
+        <w:t xml:space="preserve"> negocio online.</w:t>
+      </w:r>
+    </w:p>
+    <w:p>
+      <w:pPr>
+        <w:jc w:val="both"/>
+      </w:pPr>
+    </w:p>
+    <w:p>
+      <w:pPr>
+        <w:jc w:val="both"/>
+      </w:pPr>
+      <w:proofErr w:type="spellStart"/>
+      <w:r>
+        <w:t>Aparte</w:t>
+      </w:r>
+      <w:proofErr w:type="spellEnd"/>
+      <w:r>
+        <w:t xml:space="preserve"> de </w:t>
+      </w:r>
+      <w:proofErr w:type="spellStart"/>
+      <w:r>
+        <w:t>esto</w:t>
+      </w:r>
+      <w:proofErr w:type="spellEnd"/>
+      <w:r>
+        <w:t xml:space="preserve">, Internet se ha </w:t>
+      </w:r>
+      <w:proofErr w:type="spellStart"/>
+      <w:r>
+        <w:t>definido</w:t>
+      </w:r>
+      <w:proofErr w:type="spellEnd"/>
+      <w:r>
+        <w:t xml:space="preserve"> como un conjunto de </w:t>
+      </w:r>
+      <w:proofErr w:type="spellStart"/>
+      <w:r>
+        <w:t>medios</w:t>
+      </w:r>
+      <w:proofErr w:type="spellEnd"/>
+      <w:r>
+        <w:t xml:space="preserve"> para la </w:t>
+      </w:r>
+      <w:proofErr w:type="spellStart"/>
+      <w:r>
+        <w:t>comunicación</w:t>
+      </w:r>
+      <w:proofErr w:type="spellEnd"/>
+      <w:r>
+        <w:t xml:space="preserve">, la </w:t>
+      </w:r>
+      <w:proofErr w:type="spellStart"/>
+      <w:r>
+        <w:t>distribución</w:t>
+      </w:r>
+      <w:proofErr w:type="spellEnd"/>
+      <w:r>
+        <w:t xml:space="preserve"> de </w:t>
+      </w:r>
+      <w:proofErr w:type="spellStart"/>
+      <w:r>
+        <w:t>información</w:t>
+      </w:r>
+      <w:proofErr w:type="spellEnd"/>
+      <w:r>
+        <w:t xml:space="preserve"> y el comercio </w:t>
+      </w:r>
+      <w:proofErr w:type="spellStart"/>
+      <w:r>
+        <w:t>electrónico</w:t>
+      </w:r>
+      <w:proofErr w:type="spellEnd"/>
+      <w:r>
+        <w:t xml:space="preserve">. </w:t>
+      </w:r>
+      <w:proofErr w:type="spellStart"/>
+      <w:r>
+        <w:t>Partiendo</w:t>
+      </w:r>
+      <w:proofErr w:type="spellEnd"/>
+      <w:r>
+        <w:t xml:space="preserve"> de esta </w:t>
+      </w:r>
+      <w:proofErr w:type="spellStart"/>
+      <w:r>
+        <w:t>premisa</w:t>
+      </w:r>
+      <w:proofErr w:type="spellEnd"/>
+      <w:r>
+        <w:t xml:space="preserve">, </w:t>
+      </w:r>
+      <w:proofErr w:type="spellStart"/>
+      <w:r>
+        <w:t>podemos</w:t>
+      </w:r>
+      <w:proofErr w:type="spellEnd"/>
+      <w:r>
+        <w:t xml:space="preserve"> definir Internet como el entorno </w:t>
+      </w:r>
+      <w:proofErr w:type="spellStart"/>
+      <w:r>
+        <w:t>electrónico</w:t>
+      </w:r>
+      <w:proofErr w:type="spellEnd"/>
+      <w:r>
+        <w:t xml:space="preserve"> para el </w:t>
+      </w:r>
+      <w:proofErr w:type="spellStart"/>
+      <w:r>
+        <w:t>intercambio</w:t>
+      </w:r>
+      <w:proofErr w:type="spellEnd"/>
+      <w:r>
+        <w:t xml:space="preserve"> de </w:t>
+      </w:r>
+      <w:proofErr w:type="spellStart"/>
+      <w:r>
+        <w:t>información</w:t>
+      </w:r>
+      <w:proofErr w:type="spellEnd"/>
+      <w:r>
+        <w:t xml:space="preserve">, </w:t>
+      </w:r>
+      <w:proofErr w:type="spellStart"/>
+      <w:r>
+        <w:t>bienes</w:t>
+      </w:r>
+      <w:proofErr w:type="spellEnd"/>
+      <w:r>
+        <w:t xml:space="preserve"> y </w:t>
+      </w:r>
+      <w:proofErr w:type="spellStart"/>
+      <w:r>
+        <w:t>servicios</w:t>
+      </w:r>
+      <w:proofErr w:type="spellEnd"/>
       <w:r>
         <w:t>.</w:t>
       </w:r>
@@ -921,7 +1854,247 @@
         <w:jc w:val="both"/>
       </w:pPr>
       <w:r>
-        <w:t>Este proyecto va dirigido a un tipo de cliente que busca las mejores ofertas, así como el ahorro en productos de todo tipo. Al tener ofertas “flash”, es decir que van entrando y saliendo en un tiempo muy breve, lo que se pretende es que el cliente compre ese producto que desea ya que este mismo, sabe que en pocas horas, dicha oferta desaparecerá.</w:t>
+        <w:t xml:space="preserve">Este </w:t>
+      </w:r>
+      <w:proofErr w:type="spellStart"/>
+      <w:r>
+        <w:t>proyecto</w:t>
+      </w:r>
+      <w:proofErr w:type="spellEnd"/>
+      <w:r>
+        <w:t xml:space="preserve"> va </w:t>
+      </w:r>
+      <w:proofErr w:type="spellStart"/>
+      <w:r>
+        <w:t>dirigido</w:t>
+      </w:r>
+      <w:proofErr w:type="spellEnd"/>
+      <w:r>
+        <w:t xml:space="preserve"> a un tipo de </w:t>
+      </w:r>
+      <w:proofErr w:type="spellStart"/>
+      <w:r>
+        <w:t>cliente</w:t>
+      </w:r>
+      <w:proofErr w:type="spellEnd"/>
+      <w:r>
+        <w:t xml:space="preserve"> que busca las </w:t>
+      </w:r>
+      <w:proofErr w:type="spellStart"/>
+      <w:r>
+        <w:t>mejores</w:t>
+      </w:r>
+      <w:proofErr w:type="spellEnd"/>
+      <w:r>
+        <w:t xml:space="preserve"> </w:t>
+      </w:r>
+      <w:proofErr w:type="spellStart"/>
+      <w:r>
+        <w:t>ofertas</w:t>
+      </w:r>
+      <w:proofErr w:type="spellEnd"/>
+      <w:r>
+        <w:t xml:space="preserve">, </w:t>
+      </w:r>
+      <w:proofErr w:type="spellStart"/>
+      <w:r>
+        <w:t>así</w:t>
+      </w:r>
+      <w:proofErr w:type="spellEnd"/>
+      <w:r>
+        <w:t xml:space="preserve"> como el </w:t>
+      </w:r>
+      <w:proofErr w:type="spellStart"/>
+      <w:r>
+        <w:t>ahorro</w:t>
+      </w:r>
+      <w:proofErr w:type="spellEnd"/>
+      <w:r>
+        <w:t xml:space="preserve"> en </w:t>
+      </w:r>
+      <w:proofErr w:type="spellStart"/>
+      <w:r>
+        <w:t>productos</w:t>
+      </w:r>
+      <w:proofErr w:type="spellEnd"/>
+      <w:r>
+        <w:t xml:space="preserve"> de </w:t>
+      </w:r>
+      <w:proofErr w:type="spellStart"/>
+      <w:r>
+        <w:t>todo</w:t>
+      </w:r>
+      <w:proofErr w:type="spellEnd"/>
+      <w:r>
+        <w:t xml:space="preserve"> tipo. Al </w:t>
+      </w:r>
+      <w:proofErr w:type="spellStart"/>
+      <w:r>
+        <w:t>tener</w:t>
+      </w:r>
+      <w:proofErr w:type="spellEnd"/>
+      <w:r>
+        <w:t xml:space="preserve"> </w:t>
+      </w:r>
+      <w:proofErr w:type="spellStart"/>
+      <w:r>
+        <w:t>ofertas</w:t>
+      </w:r>
+      <w:proofErr w:type="spellEnd"/>
+      <w:r>
+        <w:t xml:space="preserve"> “flash”, es </w:t>
+      </w:r>
+      <w:proofErr w:type="spellStart"/>
+      <w:r>
+        <w:t>decir</w:t>
+      </w:r>
+      <w:proofErr w:type="spellEnd"/>
+      <w:r>
+        <w:t xml:space="preserve"> que van </w:t>
+      </w:r>
+      <w:proofErr w:type="spellStart"/>
+      <w:r>
+        <w:t>entrando</w:t>
+      </w:r>
+      <w:proofErr w:type="spellEnd"/>
+      <w:r>
+        <w:t xml:space="preserve"> y </w:t>
+      </w:r>
+      <w:proofErr w:type="spellStart"/>
+      <w:r>
+        <w:t>saliendo</w:t>
+      </w:r>
+      <w:proofErr w:type="spellEnd"/>
+      <w:r>
+        <w:t xml:space="preserve"> en un </w:t>
+      </w:r>
+      <w:proofErr w:type="spellStart"/>
+      <w:r>
+        <w:t>tiempo</w:t>
+      </w:r>
+      <w:proofErr w:type="spellEnd"/>
+      <w:r>
+        <w:t xml:space="preserve"> </w:t>
+      </w:r>
+      <w:proofErr w:type="spellStart"/>
+      <w:r>
+        <w:t>muy</w:t>
+      </w:r>
+      <w:proofErr w:type="spellEnd"/>
+      <w:r>
+        <w:t xml:space="preserve"> </w:t>
+      </w:r>
+      <w:proofErr w:type="spellStart"/>
+      <w:r>
+        <w:t>breve</w:t>
+      </w:r>
+      <w:proofErr w:type="spellEnd"/>
+      <w:r>
+        <w:t xml:space="preserve">, lo que se </w:t>
+      </w:r>
+      <w:proofErr w:type="spellStart"/>
+      <w:r>
+        <w:t>pretende</w:t>
+      </w:r>
+      <w:proofErr w:type="spellEnd"/>
+      <w:r>
+        <w:t xml:space="preserve"> es que el </w:t>
+      </w:r>
+      <w:proofErr w:type="spellStart"/>
+      <w:r>
+        <w:t>cliente</w:t>
+      </w:r>
+      <w:proofErr w:type="spellEnd"/>
+      <w:r>
+        <w:t xml:space="preserve"> </w:t>
+      </w:r>
+      <w:proofErr w:type="spellStart"/>
+      <w:r>
+        <w:t>compre</w:t>
+      </w:r>
+      <w:proofErr w:type="spellEnd"/>
+      <w:r>
+        <w:t xml:space="preserve"> </w:t>
+      </w:r>
+      <w:proofErr w:type="spellStart"/>
+      <w:r>
+        <w:t>ese</w:t>
+      </w:r>
+      <w:proofErr w:type="spellEnd"/>
+      <w:r>
+        <w:t xml:space="preserve"> </w:t>
+      </w:r>
+      <w:proofErr w:type="spellStart"/>
+      <w:r>
+        <w:t>producto</w:t>
+      </w:r>
+      <w:proofErr w:type="spellEnd"/>
+      <w:r>
+        <w:t xml:space="preserve"> que </w:t>
+      </w:r>
+      <w:proofErr w:type="spellStart"/>
+      <w:r>
+        <w:t>desea</w:t>
+      </w:r>
+      <w:proofErr w:type="spellEnd"/>
+      <w:r>
+        <w:t xml:space="preserve"> </w:t>
+      </w:r>
+      <w:proofErr w:type="spellStart"/>
+      <w:r>
+        <w:t>ya</w:t>
+      </w:r>
+      <w:proofErr w:type="spellEnd"/>
+      <w:r>
+        <w:t xml:space="preserve"> que este </w:t>
+      </w:r>
+      <w:proofErr w:type="spellStart"/>
+      <w:r>
+        <w:t>mismo</w:t>
+      </w:r>
+      <w:proofErr w:type="spellEnd"/>
+      <w:r>
+        <w:t xml:space="preserve">, </w:t>
+      </w:r>
+      <w:proofErr w:type="spellStart"/>
+      <w:r>
+        <w:t>sabe</w:t>
+      </w:r>
+      <w:proofErr w:type="spellEnd"/>
+      <w:r>
+        <w:t xml:space="preserve"> que en </w:t>
+      </w:r>
+      <w:proofErr w:type="spellStart"/>
+      <w:r>
+        <w:t>pocas</w:t>
+      </w:r>
+      <w:proofErr w:type="spellEnd"/>
+      <w:r>
+        <w:t xml:space="preserve"> </w:t>
+      </w:r>
+      <w:proofErr w:type="spellStart"/>
+      <w:r>
+        <w:t>horas</w:t>
+      </w:r>
+      <w:proofErr w:type="spellEnd"/>
+      <w:r>
+        <w:t xml:space="preserve">, </w:t>
+      </w:r>
+      <w:proofErr w:type="spellStart"/>
+      <w:r>
+        <w:t>dicha</w:t>
+      </w:r>
+      <w:proofErr w:type="spellEnd"/>
+      <w:r>
+        <w:t xml:space="preserve"> oferta </w:t>
+      </w:r>
+      <w:proofErr w:type="spellStart"/>
+      <w:r>
+        <w:t>desaparecerá</w:t>
+      </w:r>
+      <w:proofErr w:type="spellEnd"/>
+      <w:r>
+        <w:t>.</w:t>
       </w:r>
     </w:p>
     <w:p>
@@ -941,6 +2114,7 @@
       <w:r>
         <w:rPr>
           <w:noProof/>
+          <w:lang w:val="es-ES"/>
         </w:rPr>
         <w:drawing>
           <wp:anchor distT="0" distB="0" distL="114300" distR="114300" simplePos="0" relativeHeight="251658240" behindDoc="0" locked="0" layoutInCell="1" allowOverlap="1" wp14:anchorId="7494C139" wp14:editId="1EB69405">
@@ -1054,23 +2228,249 @@
           <w:bCs/>
         </w:rPr>
       </w:pPr>
+      <w:proofErr w:type="spellStart"/>
       <w:r>
         <w:rPr>
           <w:b/>
           <w:bCs/>
         </w:rPr>
-        <w:t>Objetivos del Proyecto</w:t>
-      </w:r>
-    </w:p>
-    <w:p>
-      <w:pPr>
-        <w:jc w:val="both"/>
-      </w:pPr>
-      <w:r>
-        <w:t>Al principio este equipo tenia, otras ideas sobre la idea principal de la tienda online y sus principales características pero al final obtamos por esta innovadora idea</w:t>
-      </w:r>
-      <w:r>
-        <w:t>. No obstante esta tienda online está en constante cambio ya que también vamos incorporando ideas y conceptos que se nos ocurren y a la vez sin modificar los objetivos principales y esenciales del proyecto.</w:t>
+        <w:t>Objetivos</w:t>
+      </w:r>
+      <w:proofErr w:type="spellEnd"/>
+      <w:r>
+        <w:rPr>
+          <w:b/>
+          <w:bCs/>
+        </w:rPr>
+        <w:t xml:space="preserve"> del </w:t>
+      </w:r>
+      <w:proofErr w:type="spellStart"/>
+      <w:r>
+        <w:rPr>
+          <w:b/>
+          <w:bCs/>
+        </w:rPr>
+        <w:t>Proyecto</w:t>
+      </w:r>
+      <w:proofErr w:type="spellEnd"/>
+    </w:p>
+    <w:p>
+      <w:pPr>
+        <w:jc w:val="both"/>
+      </w:pPr>
+      <w:r>
+        <w:t xml:space="preserve">Al principio este equipo tenia, </w:t>
+      </w:r>
+      <w:proofErr w:type="spellStart"/>
+      <w:r>
+        <w:t>otras</w:t>
+      </w:r>
+      <w:proofErr w:type="spellEnd"/>
+      <w:r>
+        <w:t xml:space="preserve"> </w:t>
+      </w:r>
+      <w:proofErr w:type="spellStart"/>
+      <w:r>
+        <w:t>ideas</w:t>
+      </w:r>
+      <w:proofErr w:type="spellEnd"/>
+      <w:r>
+        <w:t xml:space="preserve"> sobre la idea principal de la </w:t>
+      </w:r>
+      <w:proofErr w:type="spellStart"/>
+      <w:r>
+        <w:t>tienda</w:t>
+      </w:r>
+      <w:proofErr w:type="spellEnd"/>
+      <w:r>
+        <w:t xml:space="preserve"> online y </w:t>
+      </w:r>
+      <w:proofErr w:type="spellStart"/>
+      <w:r>
+        <w:t>sus</w:t>
+      </w:r>
+      <w:proofErr w:type="spellEnd"/>
+      <w:r>
+        <w:t xml:space="preserve"> </w:t>
+      </w:r>
+      <w:proofErr w:type="spellStart"/>
+      <w:r>
+        <w:t>principales</w:t>
+      </w:r>
+      <w:proofErr w:type="spellEnd"/>
+      <w:r>
+        <w:t xml:space="preserve"> </w:t>
+      </w:r>
+      <w:proofErr w:type="spellStart"/>
+      <w:r>
+        <w:t>características</w:t>
+      </w:r>
+      <w:proofErr w:type="spellEnd"/>
+      <w:r>
+        <w:t xml:space="preserve"> </w:t>
+      </w:r>
+      <w:proofErr w:type="spellStart"/>
+      <w:r>
+        <w:t>pero</w:t>
+      </w:r>
+      <w:proofErr w:type="spellEnd"/>
+      <w:r>
+        <w:t xml:space="preserve"> al final </w:t>
+      </w:r>
+      <w:proofErr w:type="spellStart"/>
+      <w:r>
+        <w:t>obtamos</w:t>
+      </w:r>
+      <w:proofErr w:type="spellEnd"/>
+      <w:r>
+        <w:t xml:space="preserve"> por esta innovadora idea</w:t>
+      </w:r>
+      <w:r>
+        <w:t xml:space="preserve">. No </w:t>
+      </w:r>
+      <w:proofErr w:type="spellStart"/>
+      <w:r>
+        <w:t>obstante</w:t>
+      </w:r>
+      <w:proofErr w:type="spellEnd"/>
+      <w:r>
+        <w:t xml:space="preserve"> esta </w:t>
+      </w:r>
+      <w:proofErr w:type="spellStart"/>
+      <w:r>
+        <w:t>tienda</w:t>
+      </w:r>
+      <w:proofErr w:type="spellEnd"/>
+      <w:r>
+        <w:t xml:space="preserve"> online </w:t>
+      </w:r>
+      <w:proofErr w:type="spellStart"/>
+      <w:r>
+        <w:t>está</w:t>
+      </w:r>
+      <w:proofErr w:type="spellEnd"/>
+      <w:r>
+        <w:t xml:space="preserve"> en </w:t>
+      </w:r>
+      <w:proofErr w:type="spellStart"/>
+      <w:r>
+        <w:t>constante</w:t>
+      </w:r>
+      <w:proofErr w:type="spellEnd"/>
+      <w:r>
+        <w:t xml:space="preserve"> </w:t>
+      </w:r>
+      <w:proofErr w:type="spellStart"/>
+      <w:r>
+        <w:t>cambio</w:t>
+      </w:r>
+      <w:proofErr w:type="spellEnd"/>
+      <w:r>
+        <w:t xml:space="preserve"> </w:t>
+      </w:r>
+      <w:proofErr w:type="spellStart"/>
+      <w:r>
+        <w:t>ya</w:t>
+      </w:r>
+      <w:proofErr w:type="spellEnd"/>
+      <w:r>
+        <w:t xml:space="preserve"> que </w:t>
+      </w:r>
+      <w:proofErr w:type="spellStart"/>
+      <w:r>
+        <w:t>también</w:t>
+      </w:r>
+      <w:proofErr w:type="spellEnd"/>
+      <w:r>
+        <w:t xml:space="preserve"> </w:t>
+      </w:r>
+      <w:proofErr w:type="spellStart"/>
+      <w:r>
+        <w:t>vamos</w:t>
+      </w:r>
+      <w:proofErr w:type="spellEnd"/>
+      <w:r>
+        <w:t xml:space="preserve"> </w:t>
+      </w:r>
+      <w:proofErr w:type="spellStart"/>
+      <w:r>
+        <w:t>incorporando</w:t>
+      </w:r>
+      <w:proofErr w:type="spellEnd"/>
+      <w:r>
+        <w:t xml:space="preserve"> </w:t>
+      </w:r>
+      <w:proofErr w:type="spellStart"/>
+      <w:r>
+        <w:t>ideas</w:t>
+      </w:r>
+      <w:proofErr w:type="spellEnd"/>
+      <w:r>
+        <w:t xml:space="preserve"> y </w:t>
+      </w:r>
+      <w:proofErr w:type="spellStart"/>
+      <w:r>
+        <w:t>conceptos</w:t>
+      </w:r>
+      <w:proofErr w:type="spellEnd"/>
+      <w:r>
+        <w:t xml:space="preserve"> que se nos </w:t>
+      </w:r>
+      <w:proofErr w:type="spellStart"/>
+      <w:r>
+        <w:t>ocurren</w:t>
+      </w:r>
+      <w:proofErr w:type="spellEnd"/>
+      <w:r>
+        <w:t xml:space="preserve"> y a la </w:t>
+      </w:r>
+      <w:proofErr w:type="spellStart"/>
+      <w:r>
+        <w:t>vez</w:t>
+      </w:r>
+      <w:proofErr w:type="spellEnd"/>
+      <w:r>
+        <w:t xml:space="preserve"> </w:t>
+      </w:r>
+      <w:proofErr w:type="spellStart"/>
+      <w:r>
+        <w:t>sin</w:t>
+      </w:r>
+      <w:proofErr w:type="spellEnd"/>
+      <w:r>
+        <w:t xml:space="preserve"> modificar los </w:t>
+      </w:r>
+      <w:proofErr w:type="spellStart"/>
+      <w:r>
+        <w:t>objetivos</w:t>
+      </w:r>
+      <w:proofErr w:type="spellEnd"/>
+      <w:r>
+        <w:t xml:space="preserve"> </w:t>
+      </w:r>
+      <w:proofErr w:type="spellStart"/>
+      <w:r>
+        <w:t>principales</w:t>
+      </w:r>
+      <w:proofErr w:type="spellEnd"/>
+      <w:r>
+        <w:t xml:space="preserve"> y </w:t>
+      </w:r>
+      <w:proofErr w:type="spellStart"/>
+      <w:r>
+        <w:t>esenciales</w:t>
+      </w:r>
+      <w:proofErr w:type="spellEnd"/>
+      <w:r>
+        <w:t xml:space="preserve"> del </w:t>
+      </w:r>
+      <w:proofErr w:type="spellStart"/>
+      <w:r>
+        <w:t>proyecto</w:t>
+      </w:r>
+      <w:proofErr w:type="spellEnd"/>
+      <w:r>
+        <w:t>.</w:t>
       </w:r>
     </w:p>
     <w:p>
@@ -1084,7 +2484,23 @@
       </w:pPr>
       <w:r>
         <w:tab/>
-        <w:t>Y los objetivos son los siguientes:</w:t>
+        <w:t xml:space="preserve">Y los </w:t>
+      </w:r>
+      <w:proofErr w:type="spellStart"/>
+      <w:r>
+        <w:t>objetivos</w:t>
+      </w:r>
+      <w:proofErr w:type="spellEnd"/>
+      <w:r>
+        <w:t xml:space="preserve"> son los </w:t>
+      </w:r>
+      <w:proofErr w:type="spellStart"/>
+      <w:r>
+        <w:t>siguientes</w:t>
+      </w:r>
+      <w:proofErr w:type="spellEnd"/>
+      <w:r>
+        <w:t>:</w:t>
       </w:r>
     </w:p>
     <w:p>
@@ -1101,8 +2517,37 @@
         </w:numPr>
         <w:jc w:val="both"/>
       </w:pPr>
-      <w:r>
-        <w:t>Trabajar en el proyecto para la creación de una tienda online real.</w:t>
+      <w:proofErr w:type="spellStart"/>
+      <w:r>
+        <w:t>Trabajar</w:t>
+      </w:r>
+      <w:proofErr w:type="spellEnd"/>
+      <w:r>
+        <w:t xml:space="preserve"> en el </w:t>
+      </w:r>
+      <w:proofErr w:type="spellStart"/>
+      <w:r>
+        <w:t>proyecto</w:t>
+      </w:r>
+      <w:proofErr w:type="spellEnd"/>
+      <w:r>
+        <w:t xml:space="preserve"> para la </w:t>
+      </w:r>
+      <w:proofErr w:type="spellStart"/>
+      <w:r>
+        <w:t>creación</w:t>
+      </w:r>
+      <w:proofErr w:type="spellEnd"/>
+      <w:r>
+        <w:t xml:space="preserve"> de una </w:t>
+      </w:r>
+      <w:proofErr w:type="spellStart"/>
+      <w:r>
+        <w:t>tienda</w:t>
+      </w:r>
+      <w:proofErr w:type="spellEnd"/>
+      <w:r>
+        <w:t xml:space="preserve"> online real.</w:t>
       </w:r>
     </w:p>
     <w:p>
@@ -1114,8 +2559,13 @@
         </w:numPr>
         <w:jc w:val="both"/>
       </w:pPr>
-      <w:r>
-        <w:t>Hacer un estudio del comercio general  en España.</w:t>
+      <w:proofErr w:type="spellStart"/>
+      <w:r>
+        <w:t>Hacer</w:t>
+      </w:r>
+      <w:proofErr w:type="spellEnd"/>
+      <w:r>
+        <w:t xml:space="preserve"> un estudio del comercio general  en España.</w:t>
       </w:r>
     </w:p>
     <w:p>
@@ -1128,7 +2578,31 @@
         <w:jc w:val="both"/>
       </w:pPr>
       <w:r>
-        <w:t>Revisar la normativa legal necesaria para la creación de un comercio electrónico.</w:t>
+        <w:t xml:space="preserve">Revisar la normativa legal </w:t>
+      </w:r>
+      <w:proofErr w:type="spellStart"/>
+      <w:r>
+        <w:t>necesaria</w:t>
+      </w:r>
+      <w:proofErr w:type="spellEnd"/>
+      <w:r>
+        <w:t xml:space="preserve"> para la </w:t>
+      </w:r>
+      <w:proofErr w:type="spellStart"/>
+      <w:r>
+        <w:t>creación</w:t>
+      </w:r>
+      <w:proofErr w:type="spellEnd"/>
+      <w:r>
+        <w:t xml:space="preserve"> de un comercio </w:t>
+      </w:r>
+      <w:proofErr w:type="spellStart"/>
+      <w:r>
+        <w:t>electrónico</w:t>
+      </w:r>
+      <w:proofErr w:type="spellEnd"/>
+      <w:r>
+        <w:t>.</w:t>
       </w:r>
     </w:p>
     <w:p>
@@ -1141,7 +2615,63 @@
         <w:jc w:val="both"/>
       </w:pPr>
       <w:r>
-        <w:t>Dotar a la tienda de características que permitan al cliente/administrador una mayor interacción con el contenido web.</w:t>
+        <w:t xml:space="preserve">Dotar a la </w:t>
+      </w:r>
+      <w:proofErr w:type="spellStart"/>
+      <w:r>
+        <w:t>tienda</w:t>
+      </w:r>
+      <w:proofErr w:type="spellEnd"/>
+      <w:r>
+        <w:t xml:space="preserve"> de </w:t>
+      </w:r>
+      <w:proofErr w:type="spellStart"/>
+      <w:r>
+        <w:t>características</w:t>
+      </w:r>
+      <w:proofErr w:type="spellEnd"/>
+      <w:r>
+        <w:t xml:space="preserve"> que </w:t>
+      </w:r>
+      <w:proofErr w:type="spellStart"/>
+      <w:r>
+        <w:t>permitan</w:t>
+      </w:r>
+      <w:proofErr w:type="spellEnd"/>
+      <w:r>
+        <w:t xml:space="preserve"> al </w:t>
+      </w:r>
+      <w:proofErr w:type="spellStart"/>
+      <w:r>
+        <w:t>cliente</w:t>
+      </w:r>
+      <w:proofErr w:type="spellEnd"/>
+      <w:r>
+        <w:t xml:space="preserve">/administrador una </w:t>
+      </w:r>
+      <w:proofErr w:type="spellStart"/>
+      <w:r>
+        <w:t>mayor</w:t>
+      </w:r>
+      <w:proofErr w:type="spellEnd"/>
+      <w:r>
+        <w:t xml:space="preserve"> </w:t>
+      </w:r>
+      <w:proofErr w:type="spellStart"/>
+      <w:r>
+        <w:t>interacción</w:t>
+      </w:r>
+      <w:proofErr w:type="spellEnd"/>
+      <w:r>
+        <w:t xml:space="preserve"> con el </w:t>
+      </w:r>
+      <w:proofErr w:type="spellStart"/>
+      <w:r>
+        <w:t>contenido</w:t>
+      </w:r>
+      <w:proofErr w:type="spellEnd"/>
+      <w:r>
+        <w:t xml:space="preserve"> web.</w:t>
       </w:r>
     </w:p>
     <w:p>
@@ -1167,13 +2697,31 @@
           <w:bCs/>
         </w:rPr>
       </w:pPr>
+      <w:proofErr w:type="spellStart"/>
       <w:r>
         <w:rPr>
           <w:b/>
           <w:bCs/>
         </w:rPr>
-        <w:t>Desarrollo del proyecto</w:t>
-      </w:r>
+        <w:t>Desarrollo</w:t>
+      </w:r>
+      <w:proofErr w:type="spellEnd"/>
+      <w:r>
+        <w:rPr>
+          <w:b/>
+          <w:bCs/>
+        </w:rPr>
+        <w:t xml:space="preserve"> del </w:t>
+      </w:r>
+      <w:proofErr w:type="spellStart"/>
+      <w:r>
+        <w:rPr>
+          <w:b/>
+          <w:bCs/>
+        </w:rPr>
+        <w:t>proyecto</w:t>
+      </w:r>
+      <w:proofErr w:type="spellEnd"/>
     </w:p>
     <w:p>
       <w:pPr>
@@ -1194,13 +2742,22 @@
           <w:b/>
           <w:bCs/>
         </w:rPr>
-        <w:t>Estudio del Mercado</w:t>
-      </w:r>
+        <w:t xml:space="preserve">Estudio del </w:t>
+      </w:r>
+      <w:proofErr w:type="spellStart"/>
       <w:r>
         <w:rPr>
           <w:b/>
           <w:bCs/>
         </w:rPr>
+        <w:t>Mercado</w:t>
+      </w:r>
+      <w:proofErr w:type="spellEnd"/>
+      <w:r>
+        <w:rPr>
+          <w:b/>
+          <w:bCs/>
+        </w:rPr>
         <w:t>.</w:t>
       </w:r>
     </w:p>
@@ -1209,7 +2766,103 @@
         <w:jc w:val="both"/>
       </w:pPr>
       <w:r>
-        <w:t>El e-commerce ha sufrido una expansión imparable desde el comienzo de la era de la información, convirtiéndose así en una de las actividades más relevantes de la economía nacional e internacional.</w:t>
+        <w:t>El e-</w:t>
+      </w:r>
+      <w:proofErr w:type="spellStart"/>
+      <w:r>
+        <w:t>commerce</w:t>
+      </w:r>
+      <w:proofErr w:type="spellEnd"/>
+      <w:r>
+        <w:t xml:space="preserve"> ha </w:t>
+      </w:r>
+      <w:proofErr w:type="spellStart"/>
+      <w:r>
+        <w:t>sufrido</w:t>
+      </w:r>
+      <w:proofErr w:type="spellEnd"/>
+      <w:r>
+        <w:t xml:space="preserve"> una </w:t>
+      </w:r>
+      <w:proofErr w:type="spellStart"/>
+      <w:r>
+        <w:t>expansión</w:t>
+      </w:r>
+      <w:proofErr w:type="spellEnd"/>
+      <w:r>
+        <w:t xml:space="preserve"> imparable </w:t>
+      </w:r>
+      <w:proofErr w:type="spellStart"/>
+      <w:r>
+        <w:t>desde</w:t>
+      </w:r>
+      <w:proofErr w:type="spellEnd"/>
+      <w:r>
+        <w:t xml:space="preserve"> el </w:t>
+      </w:r>
+      <w:proofErr w:type="spellStart"/>
+      <w:r>
+        <w:t>comienzo</w:t>
+      </w:r>
+      <w:proofErr w:type="spellEnd"/>
+      <w:r>
+        <w:t xml:space="preserve"> de la era de la </w:t>
+      </w:r>
+      <w:proofErr w:type="spellStart"/>
+      <w:r>
+        <w:t>información</w:t>
+      </w:r>
+      <w:proofErr w:type="spellEnd"/>
+      <w:r>
+        <w:t xml:space="preserve">, </w:t>
+      </w:r>
+      <w:proofErr w:type="spellStart"/>
+      <w:r>
+        <w:t>convirtiéndose</w:t>
+      </w:r>
+      <w:proofErr w:type="spellEnd"/>
+      <w:r>
+        <w:t xml:space="preserve"> </w:t>
+      </w:r>
+      <w:proofErr w:type="spellStart"/>
+      <w:r>
+        <w:t>así</w:t>
+      </w:r>
+      <w:proofErr w:type="spellEnd"/>
+      <w:r>
+        <w:t xml:space="preserve"> en una de las </w:t>
+      </w:r>
+      <w:proofErr w:type="spellStart"/>
+      <w:r>
+        <w:t>actividades</w:t>
+      </w:r>
+      <w:proofErr w:type="spellEnd"/>
+      <w:r>
+        <w:t xml:space="preserve"> </w:t>
+      </w:r>
+      <w:proofErr w:type="spellStart"/>
+      <w:r>
+        <w:t>más</w:t>
+      </w:r>
+      <w:proofErr w:type="spellEnd"/>
+      <w:r>
+        <w:t xml:space="preserve"> </w:t>
+      </w:r>
+      <w:proofErr w:type="spellStart"/>
+      <w:r>
+        <w:t>relevantes</w:t>
+      </w:r>
+      <w:proofErr w:type="spellEnd"/>
+      <w:r>
+        <w:t xml:space="preserve"> de la </w:t>
+      </w:r>
+      <w:proofErr w:type="spellStart"/>
+      <w:r>
+        <w:t>economía</w:t>
+      </w:r>
+      <w:proofErr w:type="spellEnd"/>
+      <w:r>
+        <w:t xml:space="preserve"> nacional e internacional.</w:t>
       </w:r>
     </w:p>
     <w:p>
@@ -1224,16 +2877,397 @@
         <w:jc w:val="both"/>
       </w:pPr>
       <w:r>
-        <w:t>En España se estima que hay 31,7 millones de individuos, un 89,8 % de la población española mayor de 15 años, siendo un 5 por ciento más respecto al año 20</w:t>
+        <w:t xml:space="preserve">En España se estima que </w:t>
+      </w:r>
+      <w:proofErr w:type="spellStart"/>
+      <w:r>
+        <w:t>hay</w:t>
+      </w:r>
+      <w:proofErr w:type="spellEnd"/>
+      <w:r>
+        <w:t xml:space="preserve"> 31,7 </w:t>
+      </w:r>
+      <w:proofErr w:type="spellStart"/>
+      <w:r>
+        <w:t>millones</w:t>
+      </w:r>
+      <w:proofErr w:type="spellEnd"/>
+      <w:r>
+        <w:t xml:space="preserve"> de </w:t>
+      </w:r>
+      <w:proofErr w:type="spellStart"/>
+      <w:r>
+        <w:t>individuos</w:t>
+      </w:r>
+      <w:proofErr w:type="spellEnd"/>
+      <w:r>
+        <w:t xml:space="preserve">, un 89,8 % de la </w:t>
+      </w:r>
+      <w:proofErr w:type="spellStart"/>
+      <w:r>
+        <w:t>población</w:t>
+      </w:r>
+      <w:proofErr w:type="spellEnd"/>
+      <w:r>
+        <w:t xml:space="preserve"> </w:t>
+      </w:r>
+      <w:proofErr w:type="spellStart"/>
+      <w:r>
+        <w:t>española</w:t>
+      </w:r>
+      <w:proofErr w:type="spellEnd"/>
+      <w:r>
+        <w:t xml:space="preserve"> </w:t>
+      </w:r>
+      <w:proofErr w:type="spellStart"/>
+      <w:r>
+        <w:t>mayor</w:t>
+      </w:r>
+      <w:proofErr w:type="spellEnd"/>
+      <w:r>
+        <w:t xml:space="preserve"> de 15 </w:t>
+      </w:r>
+      <w:proofErr w:type="spellStart"/>
+      <w:r>
+        <w:t>años</w:t>
+      </w:r>
+      <w:proofErr w:type="spellEnd"/>
+      <w:r>
+        <w:t xml:space="preserve">, </w:t>
+      </w:r>
+      <w:proofErr w:type="spellStart"/>
+      <w:r>
+        <w:t>siendo</w:t>
+      </w:r>
+      <w:proofErr w:type="spellEnd"/>
+      <w:r>
+        <w:t xml:space="preserve"> un 5 por </w:t>
+      </w:r>
+      <w:proofErr w:type="spellStart"/>
+      <w:r>
+        <w:t>ciento</w:t>
+      </w:r>
+      <w:proofErr w:type="spellEnd"/>
+      <w:r>
+        <w:t xml:space="preserve"> </w:t>
+      </w:r>
+      <w:proofErr w:type="spellStart"/>
+      <w:r>
+        <w:t>más</w:t>
+      </w:r>
+      <w:proofErr w:type="spellEnd"/>
+      <w:r>
+        <w:t xml:space="preserve"> respecto al </w:t>
+      </w:r>
+      <w:proofErr w:type="spellStart"/>
+      <w:r>
+        <w:t>año</w:t>
+      </w:r>
+      <w:proofErr w:type="spellEnd"/>
+      <w:r>
+        <w:t xml:space="preserve"> 20</w:t>
       </w:r>
       <w:r>
         <w:t>20</w:t>
       </w:r>
       <w:r>
-        <w:t>. Pero si tenemos en consideración a la población entre los 10 y los 15 años asciende a un total de 33,9 millones de usuarios. A la hora de tener en cuenta la frecuencia de uso de internet, la tendencia es a irse incrementando cada año que pasa, según se puede observar en los datos históricos. El 75,7% de los internautas manifestaron un uso diario de internet, siendo un 90,4 % los que se declararon que lo usaban al menos una vez a la semana</w:t>
-      </w:r>
-      <w:r>
-        <w:t xml:space="preserve">, es por esta razón que hemos decidido que en la tienda online, las mejores ofertas serán las que menos tiempo </w:t>
+        <w:t xml:space="preserve">. </w:t>
+      </w:r>
+      <w:proofErr w:type="spellStart"/>
+      <w:r>
+        <w:t>Pero</w:t>
+      </w:r>
+      <w:proofErr w:type="spellEnd"/>
+      <w:r>
+        <w:t xml:space="preserve"> si </w:t>
+      </w:r>
+      <w:proofErr w:type="spellStart"/>
+      <w:r>
+        <w:t>tenemos</w:t>
+      </w:r>
+      <w:proofErr w:type="spellEnd"/>
+      <w:r>
+        <w:t xml:space="preserve"> en </w:t>
+      </w:r>
+      <w:proofErr w:type="spellStart"/>
+      <w:r>
+        <w:t>consideración</w:t>
+      </w:r>
+      <w:proofErr w:type="spellEnd"/>
+      <w:r>
+        <w:t xml:space="preserve"> a la </w:t>
+      </w:r>
+      <w:proofErr w:type="spellStart"/>
+      <w:r>
+        <w:t>población</w:t>
+      </w:r>
+      <w:proofErr w:type="spellEnd"/>
+      <w:r>
+        <w:t xml:space="preserve"> entre los 10 y los 15 </w:t>
+      </w:r>
+      <w:proofErr w:type="spellStart"/>
+      <w:r>
+        <w:t>años</w:t>
+      </w:r>
+      <w:proofErr w:type="spellEnd"/>
+      <w:r>
+        <w:t xml:space="preserve"> </w:t>
+      </w:r>
+      <w:proofErr w:type="spellStart"/>
+      <w:r>
+        <w:t>asciende</w:t>
+      </w:r>
+      <w:proofErr w:type="spellEnd"/>
+      <w:r>
+        <w:t xml:space="preserve"> a un total de 33,9 </w:t>
+      </w:r>
+      <w:proofErr w:type="spellStart"/>
+      <w:r>
+        <w:t>millones</w:t>
+      </w:r>
+      <w:proofErr w:type="spellEnd"/>
+      <w:r>
+        <w:t xml:space="preserve"> de </w:t>
+      </w:r>
+      <w:proofErr w:type="spellStart"/>
+      <w:r>
+        <w:t>usuarios</w:t>
+      </w:r>
+      <w:proofErr w:type="spellEnd"/>
+      <w:r>
+        <w:t xml:space="preserve">. A la hora de </w:t>
+      </w:r>
+      <w:proofErr w:type="spellStart"/>
+      <w:r>
+        <w:t>tener</w:t>
+      </w:r>
+      <w:proofErr w:type="spellEnd"/>
+      <w:r>
+        <w:t xml:space="preserve"> en </w:t>
+      </w:r>
+      <w:proofErr w:type="spellStart"/>
+      <w:r>
+        <w:t>cuenta</w:t>
+      </w:r>
+      <w:proofErr w:type="spellEnd"/>
+      <w:r>
+        <w:t xml:space="preserve"> la </w:t>
+      </w:r>
+      <w:proofErr w:type="spellStart"/>
+      <w:r>
+        <w:t>frecuencia</w:t>
+      </w:r>
+      <w:proofErr w:type="spellEnd"/>
+      <w:r>
+        <w:t xml:space="preserve"> de uso de internet, la </w:t>
+      </w:r>
+      <w:proofErr w:type="spellStart"/>
+      <w:r>
+        <w:t>tendencia</w:t>
+      </w:r>
+      <w:proofErr w:type="spellEnd"/>
+      <w:r>
+        <w:t xml:space="preserve"> es a </w:t>
+      </w:r>
+      <w:proofErr w:type="spellStart"/>
+      <w:r>
+        <w:t>irse</w:t>
+      </w:r>
+      <w:proofErr w:type="spellEnd"/>
+      <w:r>
+        <w:t xml:space="preserve"> </w:t>
+      </w:r>
+      <w:proofErr w:type="spellStart"/>
+      <w:r>
+        <w:t>incrementando</w:t>
+      </w:r>
+      <w:proofErr w:type="spellEnd"/>
+      <w:r>
+        <w:t xml:space="preserve"> cada </w:t>
+      </w:r>
+      <w:proofErr w:type="spellStart"/>
+      <w:r>
+        <w:t>año</w:t>
+      </w:r>
+      <w:proofErr w:type="spellEnd"/>
+      <w:r>
+        <w:t xml:space="preserve"> que </w:t>
+      </w:r>
+      <w:proofErr w:type="spellStart"/>
+      <w:r>
+        <w:t>pasa</w:t>
+      </w:r>
+      <w:proofErr w:type="spellEnd"/>
+      <w:r>
+        <w:t xml:space="preserve">, </w:t>
+      </w:r>
+      <w:proofErr w:type="spellStart"/>
+      <w:r>
+        <w:t>según</w:t>
+      </w:r>
+      <w:proofErr w:type="spellEnd"/>
+      <w:r>
+        <w:t xml:space="preserve"> se </w:t>
+      </w:r>
+      <w:proofErr w:type="spellStart"/>
+      <w:r>
+        <w:t>puede</w:t>
+      </w:r>
+      <w:proofErr w:type="spellEnd"/>
+      <w:r>
+        <w:t xml:space="preserve"> observar en los </w:t>
+      </w:r>
+      <w:proofErr w:type="spellStart"/>
+      <w:r>
+        <w:t>datos</w:t>
+      </w:r>
+      <w:proofErr w:type="spellEnd"/>
+      <w:r>
+        <w:t xml:space="preserve"> </w:t>
+      </w:r>
+      <w:proofErr w:type="spellStart"/>
+      <w:r>
+        <w:t>históricos</w:t>
+      </w:r>
+      <w:proofErr w:type="spellEnd"/>
+      <w:r>
+        <w:t xml:space="preserve">. El 75,7% de los </w:t>
+      </w:r>
+      <w:proofErr w:type="spellStart"/>
+      <w:r>
+        <w:t>internautas</w:t>
+      </w:r>
+      <w:proofErr w:type="spellEnd"/>
+      <w:r>
+        <w:t xml:space="preserve"> </w:t>
+      </w:r>
+      <w:proofErr w:type="spellStart"/>
+      <w:r>
+        <w:t>manifestaron</w:t>
+      </w:r>
+      <w:proofErr w:type="spellEnd"/>
+      <w:r>
+        <w:t xml:space="preserve"> un uso </w:t>
+      </w:r>
+      <w:proofErr w:type="spellStart"/>
+      <w:r>
+        <w:t>diario</w:t>
+      </w:r>
+      <w:proofErr w:type="spellEnd"/>
+      <w:r>
+        <w:t xml:space="preserve"> de internet, </w:t>
+      </w:r>
+      <w:proofErr w:type="spellStart"/>
+      <w:r>
+        <w:t>siendo</w:t>
+      </w:r>
+      <w:proofErr w:type="spellEnd"/>
+      <w:r>
+        <w:t xml:space="preserve"> un 90,4 % los que se </w:t>
+      </w:r>
+      <w:proofErr w:type="spellStart"/>
+      <w:r>
+        <w:t>declararon</w:t>
+      </w:r>
+      <w:proofErr w:type="spellEnd"/>
+      <w:r>
+        <w:t xml:space="preserve"> que lo </w:t>
+      </w:r>
+      <w:proofErr w:type="spellStart"/>
+      <w:r>
+        <w:t>usaban</w:t>
+      </w:r>
+      <w:proofErr w:type="spellEnd"/>
+      <w:r>
+        <w:t xml:space="preserve"> al </w:t>
+      </w:r>
+      <w:proofErr w:type="spellStart"/>
+      <w:r>
+        <w:t>menos</w:t>
+      </w:r>
+      <w:proofErr w:type="spellEnd"/>
+      <w:r>
+        <w:t xml:space="preserve"> una </w:t>
+      </w:r>
+      <w:proofErr w:type="spellStart"/>
+      <w:r>
+        <w:t>vez</w:t>
+      </w:r>
+      <w:proofErr w:type="spellEnd"/>
+      <w:r>
+        <w:t xml:space="preserve"> a la </w:t>
+      </w:r>
+      <w:proofErr w:type="spellStart"/>
+      <w:r>
+        <w:t>semana</w:t>
+      </w:r>
+      <w:proofErr w:type="spellEnd"/>
+      <w:r>
+        <w:t xml:space="preserve">, es por esta </w:t>
+      </w:r>
+      <w:proofErr w:type="spellStart"/>
+      <w:r>
+        <w:t>razón</w:t>
+      </w:r>
+      <w:proofErr w:type="spellEnd"/>
+      <w:r>
+        <w:t xml:space="preserve"> que hemos </w:t>
+      </w:r>
+      <w:proofErr w:type="spellStart"/>
+      <w:r>
+        <w:t>decidido</w:t>
+      </w:r>
+      <w:proofErr w:type="spellEnd"/>
+      <w:r>
+        <w:t xml:space="preserve"> que en la </w:t>
+      </w:r>
+      <w:proofErr w:type="spellStart"/>
+      <w:r>
+        <w:t>tienda</w:t>
+      </w:r>
+      <w:proofErr w:type="spellEnd"/>
+      <w:r>
+        <w:t xml:space="preserve"> online, las </w:t>
+      </w:r>
+      <w:proofErr w:type="spellStart"/>
+      <w:r>
+        <w:t>mejores</w:t>
+      </w:r>
+      <w:proofErr w:type="spellEnd"/>
+      <w:r>
+        <w:t xml:space="preserve"> </w:t>
+      </w:r>
+      <w:proofErr w:type="spellStart"/>
+      <w:r>
+        <w:t>ofertas</w:t>
+      </w:r>
+      <w:proofErr w:type="spellEnd"/>
+      <w:r>
+        <w:t xml:space="preserve"> </w:t>
+      </w:r>
+      <w:proofErr w:type="spellStart"/>
+      <w:r>
+        <w:t>serán</w:t>
+      </w:r>
+      <w:proofErr w:type="spellEnd"/>
+      <w:r>
+        <w:t xml:space="preserve"> las que </w:t>
+      </w:r>
+      <w:proofErr w:type="spellStart"/>
+      <w:r>
+        <w:t>menos</w:t>
+      </w:r>
+      <w:proofErr w:type="spellEnd"/>
+      <w:r>
+        <w:t xml:space="preserve"> </w:t>
+      </w:r>
+      <w:proofErr w:type="spellStart"/>
+      <w:r>
+        <w:t>tiempo</w:t>
+      </w:r>
+      <w:proofErr w:type="spellEnd"/>
+      <w:r>
+        <w:t xml:space="preserve"> </w:t>
       </w:r>
       <w:r>
         <w:t>estén</w:t>
@@ -1241,8 +3275,93 @@
       <w:r>
         <w:t xml:space="preserve"> disponibles para </w:t>
       </w:r>
-      <w:r>
-        <w:t xml:space="preserve">hacer así  que el usuario este tiempo pendiente a nuestra tienda para intentar así, comprar la mejor oferta y ahorrar dinero. </w:t>
+      <w:proofErr w:type="spellStart"/>
+      <w:r>
+        <w:t>hacer</w:t>
+      </w:r>
+      <w:proofErr w:type="spellEnd"/>
+      <w:r>
+        <w:t xml:space="preserve"> </w:t>
+      </w:r>
+      <w:proofErr w:type="spellStart"/>
+      <w:r>
+        <w:t>así</w:t>
+      </w:r>
+      <w:proofErr w:type="spellEnd"/>
+      <w:r>
+        <w:t xml:space="preserve">  que el </w:t>
+      </w:r>
+      <w:proofErr w:type="spellStart"/>
+      <w:r>
+        <w:t>usuario</w:t>
+      </w:r>
+      <w:proofErr w:type="spellEnd"/>
+      <w:r>
+        <w:t xml:space="preserve"> este </w:t>
+      </w:r>
+      <w:proofErr w:type="spellStart"/>
+      <w:r>
+        <w:t>tiempo</w:t>
+      </w:r>
+      <w:proofErr w:type="spellEnd"/>
+      <w:r>
+        <w:t xml:space="preserve"> </w:t>
+      </w:r>
+      <w:proofErr w:type="spellStart"/>
+      <w:r>
+        <w:t>pendiente</w:t>
+      </w:r>
+      <w:proofErr w:type="spellEnd"/>
+      <w:r>
+        <w:t xml:space="preserve"> a </w:t>
+      </w:r>
+      <w:proofErr w:type="spellStart"/>
+      <w:r>
+        <w:t>nuestra</w:t>
+      </w:r>
+      <w:proofErr w:type="spellEnd"/>
+      <w:r>
+        <w:t xml:space="preserve"> </w:t>
+      </w:r>
+      <w:proofErr w:type="spellStart"/>
+      <w:r>
+        <w:t>tienda</w:t>
+      </w:r>
+      <w:proofErr w:type="spellEnd"/>
+      <w:r>
+        <w:t xml:space="preserve"> para intentar </w:t>
+      </w:r>
+      <w:proofErr w:type="spellStart"/>
+      <w:r>
+        <w:t>así</w:t>
+      </w:r>
+      <w:proofErr w:type="spellEnd"/>
+      <w:r>
+        <w:t xml:space="preserve">, comprar la </w:t>
+      </w:r>
+      <w:proofErr w:type="spellStart"/>
+      <w:r>
+        <w:t>mejor</w:t>
+      </w:r>
+      <w:proofErr w:type="spellEnd"/>
+      <w:r>
+        <w:t xml:space="preserve"> oferta y </w:t>
+      </w:r>
+      <w:proofErr w:type="spellStart"/>
+      <w:r>
+        <w:t>ahorrar</w:t>
+      </w:r>
+      <w:proofErr w:type="spellEnd"/>
+      <w:r>
+        <w:t xml:space="preserve"> </w:t>
+      </w:r>
+      <w:proofErr w:type="spellStart"/>
+      <w:r>
+        <w:t>dinero</w:t>
+      </w:r>
+      <w:proofErr w:type="spellEnd"/>
+      <w:r>
+        <w:t xml:space="preserve">. </w:t>
       </w:r>
     </w:p>
     <w:p>
@@ -1269,8 +3388,165 @@
         <w:jc w:val="both"/>
       </w:pPr>
       <w:r>
-        <w:t>El perfil de comprador online sigue siendo, como en años anteriores, similar al perfil tradicional de internauta: más intensivo entre los hombres, los grupos de edad de 25 a 49 años, con estudios secundarios (55,9%) o universitarios (40,9%), de nivel socioeconómico medio y medio alto, y residentes en hábitats urbanos</w:t>
-      </w:r>
+        <w:t xml:space="preserve">El perfil de comprador online </w:t>
+      </w:r>
+      <w:proofErr w:type="spellStart"/>
+      <w:r>
+        <w:t>sigue</w:t>
+      </w:r>
+      <w:proofErr w:type="spellEnd"/>
+      <w:r>
+        <w:t xml:space="preserve"> </w:t>
+      </w:r>
+      <w:proofErr w:type="spellStart"/>
+      <w:r>
+        <w:t>siendo</w:t>
+      </w:r>
+      <w:proofErr w:type="spellEnd"/>
+      <w:r>
+        <w:t xml:space="preserve">, como en </w:t>
+      </w:r>
+      <w:proofErr w:type="spellStart"/>
+      <w:r>
+        <w:t>años</w:t>
+      </w:r>
+      <w:proofErr w:type="spellEnd"/>
+      <w:r>
+        <w:t xml:space="preserve"> </w:t>
+      </w:r>
+      <w:proofErr w:type="spellStart"/>
+      <w:r>
+        <w:t>anteriores</w:t>
+      </w:r>
+      <w:proofErr w:type="spellEnd"/>
+      <w:r>
+        <w:t xml:space="preserve">, similar al perfil tradicional de internauta: </w:t>
+      </w:r>
+      <w:proofErr w:type="spellStart"/>
+      <w:r>
+        <w:t>más</w:t>
+      </w:r>
+      <w:proofErr w:type="spellEnd"/>
+      <w:r>
+        <w:t xml:space="preserve"> </w:t>
+      </w:r>
+      <w:proofErr w:type="spellStart"/>
+      <w:r>
+        <w:t>intensivo</w:t>
+      </w:r>
+      <w:proofErr w:type="spellEnd"/>
+      <w:r>
+        <w:t xml:space="preserve"> entre los </w:t>
+      </w:r>
+      <w:proofErr w:type="spellStart"/>
+      <w:r>
+        <w:t>hombres</w:t>
+      </w:r>
+      <w:proofErr w:type="spellEnd"/>
+      <w:r>
+        <w:t xml:space="preserve">, los </w:t>
+      </w:r>
+      <w:proofErr w:type="spellStart"/>
+      <w:r>
+        <w:t>grupos</w:t>
+      </w:r>
+      <w:proofErr w:type="spellEnd"/>
+      <w:r>
+        <w:t xml:space="preserve"> de </w:t>
+      </w:r>
+      <w:proofErr w:type="spellStart"/>
+      <w:r>
+        <w:t>edad</w:t>
+      </w:r>
+      <w:proofErr w:type="spellEnd"/>
+      <w:r>
+        <w:t xml:space="preserve"> de 25 a 49 </w:t>
+      </w:r>
+      <w:proofErr w:type="spellStart"/>
+      <w:r>
+        <w:t>años</w:t>
+      </w:r>
+      <w:proofErr w:type="spellEnd"/>
+      <w:r>
+        <w:t xml:space="preserve">, con </w:t>
+      </w:r>
+      <w:proofErr w:type="spellStart"/>
+      <w:r>
+        <w:t>estudios</w:t>
+      </w:r>
+      <w:proofErr w:type="spellEnd"/>
+      <w:r>
+        <w:t xml:space="preserve"> </w:t>
+      </w:r>
+      <w:proofErr w:type="spellStart"/>
+      <w:r>
+        <w:t>secundarios</w:t>
+      </w:r>
+      <w:proofErr w:type="spellEnd"/>
+      <w:r>
+        <w:t xml:space="preserve"> (55,9%) o </w:t>
+      </w:r>
+      <w:proofErr w:type="spellStart"/>
+      <w:r>
+        <w:t>universitarios</w:t>
+      </w:r>
+      <w:proofErr w:type="spellEnd"/>
+      <w:r>
+        <w:t xml:space="preserve"> (40,9%), de </w:t>
+      </w:r>
+      <w:proofErr w:type="spellStart"/>
+      <w:r>
+        <w:t>nivel</w:t>
+      </w:r>
+      <w:proofErr w:type="spellEnd"/>
+      <w:r>
+        <w:t xml:space="preserve"> </w:t>
+      </w:r>
+      <w:proofErr w:type="spellStart"/>
+      <w:r>
+        <w:t>socioeconómico</w:t>
+      </w:r>
+      <w:proofErr w:type="spellEnd"/>
+      <w:r>
+        <w:t xml:space="preserve"> </w:t>
+      </w:r>
+      <w:proofErr w:type="spellStart"/>
+      <w:r>
+        <w:t>medio</w:t>
+      </w:r>
+      <w:proofErr w:type="spellEnd"/>
+      <w:r>
+        <w:t xml:space="preserve"> y </w:t>
+      </w:r>
+      <w:proofErr w:type="spellStart"/>
+      <w:r>
+        <w:t>medio</w:t>
+      </w:r>
+      <w:proofErr w:type="spellEnd"/>
+      <w:r>
+        <w:t xml:space="preserve"> alto, y </w:t>
+      </w:r>
+      <w:proofErr w:type="spellStart"/>
+      <w:r>
+        <w:t>residentes</w:t>
+      </w:r>
+      <w:proofErr w:type="spellEnd"/>
+      <w:r>
+        <w:t xml:space="preserve"> en </w:t>
+      </w:r>
+      <w:proofErr w:type="spellStart"/>
+      <w:r>
+        <w:t>hábitats</w:t>
+      </w:r>
+      <w:proofErr w:type="spellEnd"/>
+      <w:r>
+        <w:t xml:space="preserve"> </w:t>
+      </w:r>
+      <w:proofErr w:type="spellStart"/>
+      <w:r>
+        <w:t>urbanos</w:t>
+      </w:r>
+      <w:proofErr w:type="spellEnd"/>
       <w:r>
         <w:t>.</w:t>
       </w:r>
@@ -1285,57 +3561,584 @@
         <w:jc w:val="both"/>
       </w:pPr>
       <w:r>
-        <w:t>El comportamiento de los compradores online presenta cierta madurez, pero también se observan tendencias que apuntan hacia cambios de hábitos, uno de esos cambios es la figura a considerar de los Millenials. Los Millenials, también conocidos como generación Y, nacidos entre 1980 y 2000 (entre los 16 y 36 años), son un segmento de la población que compra más por Internet que la población internauta general (un 72,8% frente a 64,3%).</w:t>
-      </w:r>
-    </w:p>
-    <w:p>
-      <w:pPr>
-        <w:jc w:val="both"/>
-      </w:pPr>
-    </w:p>
-    <w:p>
-      <w:pPr>
-        <w:jc w:val="both"/>
-      </w:pPr>
-    </w:p>
-    <w:p>
-      <w:pPr>
-        <w:jc w:val="both"/>
-      </w:pPr>
-      <w:r>
-        <w:t xml:space="preserve"> El tipo de dispositivo que utilizan es su seña de identidad, ya que utilizan mucho más el móvil que el resto de internautas compradores. También realizan más compras online en movilidad (18,2%).</w:t>
-      </w:r>
-    </w:p>
-    <w:p>
-      <w:pPr>
-        <w:jc w:val="both"/>
-      </w:pPr>
-    </w:p>
-    <w:p>
-      <w:pPr>
-        <w:jc w:val="both"/>
-      </w:pPr>
-      <w:r>
-        <w:t>Debido al estudio de ese comportamiento, el perfil del nuevo comprador en 20</w:t>
-      </w:r>
-      <w:r>
-        <w:t>22</w:t>
-      </w:r>
-      <w:r>
-        <w:t xml:space="preserve"> es el de mujeres con edades entre 35 y 49 años y, en menor medida, de 15 a 24 años. Residentes en poblaciones grandes (más de 100 mil habitantes), de clase social media y sin niños.</w:t>
-      </w:r>
-    </w:p>
-    <w:p>
-      <w:pPr>
-        <w:jc w:val="both"/>
-      </w:pPr>
-    </w:p>
-    <w:p>
-      <w:pPr>
-        <w:jc w:val="both"/>
-      </w:pPr>
-      <w:r>
-        <w:t xml:space="preserve"> A pesar de lo dicho anteriormente, se observan tendencias que apuntan hacia cambios de hábitos:</w:t>
+        <w:t xml:space="preserve">El </w:t>
+      </w:r>
+      <w:proofErr w:type="spellStart"/>
+      <w:r>
+        <w:t>comportamiento</w:t>
+      </w:r>
+      <w:proofErr w:type="spellEnd"/>
+      <w:r>
+        <w:t xml:space="preserve"> de los compradores online presenta </w:t>
+      </w:r>
+      <w:proofErr w:type="spellStart"/>
+      <w:r>
+        <w:t>cierta</w:t>
+      </w:r>
+      <w:proofErr w:type="spellEnd"/>
+      <w:r>
+        <w:t xml:space="preserve"> </w:t>
+      </w:r>
+      <w:proofErr w:type="spellStart"/>
+      <w:r>
+        <w:t>madurez</w:t>
+      </w:r>
+      <w:proofErr w:type="spellEnd"/>
+      <w:r>
+        <w:t xml:space="preserve">, </w:t>
+      </w:r>
+      <w:proofErr w:type="spellStart"/>
+      <w:r>
+        <w:t>pero</w:t>
+      </w:r>
+      <w:proofErr w:type="spellEnd"/>
+      <w:r>
+        <w:t xml:space="preserve"> </w:t>
+      </w:r>
+      <w:proofErr w:type="spellStart"/>
+      <w:r>
+        <w:t>también</w:t>
+      </w:r>
+      <w:proofErr w:type="spellEnd"/>
+      <w:r>
+        <w:t xml:space="preserve"> se </w:t>
+      </w:r>
+      <w:proofErr w:type="spellStart"/>
+      <w:r>
+        <w:t>observan</w:t>
+      </w:r>
+      <w:proofErr w:type="spellEnd"/>
+      <w:r>
+        <w:t xml:space="preserve"> </w:t>
+      </w:r>
+      <w:proofErr w:type="spellStart"/>
+      <w:r>
+        <w:t>tendencias</w:t>
+      </w:r>
+      <w:proofErr w:type="spellEnd"/>
+      <w:r>
+        <w:t xml:space="preserve"> que </w:t>
+      </w:r>
+      <w:proofErr w:type="spellStart"/>
+      <w:r>
+        <w:t>apuntan</w:t>
+      </w:r>
+      <w:proofErr w:type="spellEnd"/>
+      <w:r>
+        <w:t xml:space="preserve"> </w:t>
+      </w:r>
+      <w:proofErr w:type="spellStart"/>
+      <w:r>
+        <w:t>hacia</w:t>
+      </w:r>
+      <w:proofErr w:type="spellEnd"/>
+      <w:r>
+        <w:t xml:space="preserve"> </w:t>
+      </w:r>
+      <w:proofErr w:type="spellStart"/>
+      <w:r>
+        <w:t>cambios</w:t>
+      </w:r>
+      <w:proofErr w:type="spellEnd"/>
+      <w:r>
+        <w:t xml:space="preserve"> de </w:t>
+      </w:r>
+      <w:proofErr w:type="spellStart"/>
+      <w:r>
+        <w:t>hábitos</w:t>
+      </w:r>
+      <w:proofErr w:type="spellEnd"/>
+      <w:r>
+        <w:t xml:space="preserve">, </w:t>
+      </w:r>
+      <w:proofErr w:type="spellStart"/>
+      <w:r>
+        <w:t>uno</w:t>
+      </w:r>
+      <w:proofErr w:type="spellEnd"/>
+      <w:r>
+        <w:t xml:space="preserve"> de </w:t>
+      </w:r>
+      <w:proofErr w:type="spellStart"/>
+      <w:r>
+        <w:t>esos</w:t>
+      </w:r>
+      <w:proofErr w:type="spellEnd"/>
+      <w:r>
+        <w:t xml:space="preserve"> </w:t>
+      </w:r>
+      <w:proofErr w:type="spellStart"/>
+      <w:r>
+        <w:t>cambios</w:t>
+      </w:r>
+      <w:proofErr w:type="spellEnd"/>
+      <w:r>
+        <w:t xml:space="preserve"> es la figura a considerar de los </w:t>
+      </w:r>
+      <w:proofErr w:type="spellStart"/>
+      <w:r>
+        <w:t>Millenials</w:t>
+      </w:r>
+      <w:proofErr w:type="spellEnd"/>
+      <w:r>
+        <w:t xml:space="preserve">. Los </w:t>
+      </w:r>
+      <w:proofErr w:type="spellStart"/>
+      <w:r>
+        <w:t>Millenials</w:t>
+      </w:r>
+      <w:proofErr w:type="spellEnd"/>
+      <w:r>
+        <w:t xml:space="preserve">, </w:t>
+      </w:r>
+      <w:proofErr w:type="spellStart"/>
+      <w:r>
+        <w:t>también</w:t>
+      </w:r>
+      <w:proofErr w:type="spellEnd"/>
+      <w:r>
+        <w:t xml:space="preserve"> </w:t>
+      </w:r>
+      <w:proofErr w:type="spellStart"/>
+      <w:r>
+        <w:t>conocidos</w:t>
+      </w:r>
+      <w:proofErr w:type="spellEnd"/>
+      <w:r>
+        <w:t xml:space="preserve"> como </w:t>
+      </w:r>
+      <w:proofErr w:type="spellStart"/>
+      <w:r>
+        <w:t>generación</w:t>
+      </w:r>
+      <w:proofErr w:type="spellEnd"/>
+      <w:r>
+        <w:t xml:space="preserve"> Y, </w:t>
+      </w:r>
+      <w:proofErr w:type="spellStart"/>
+      <w:r>
+        <w:t>nacidos</w:t>
+      </w:r>
+      <w:proofErr w:type="spellEnd"/>
+      <w:r>
+        <w:t xml:space="preserve"> entre 1980 y 2000 (entre los 16 y 36 </w:t>
+      </w:r>
+      <w:proofErr w:type="spellStart"/>
+      <w:r>
+        <w:t>años</w:t>
+      </w:r>
+      <w:proofErr w:type="spellEnd"/>
+      <w:r>
+        <w:t xml:space="preserve">), son un segmento de la </w:t>
+      </w:r>
+      <w:proofErr w:type="spellStart"/>
+      <w:r>
+        <w:t>población</w:t>
+      </w:r>
+      <w:proofErr w:type="spellEnd"/>
+      <w:r>
+        <w:t xml:space="preserve"> que compra </w:t>
+      </w:r>
+      <w:proofErr w:type="spellStart"/>
+      <w:r>
+        <w:t>más</w:t>
+      </w:r>
+      <w:proofErr w:type="spellEnd"/>
+      <w:r>
+        <w:t xml:space="preserve"> por Internet que la </w:t>
+      </w:r>
+      <w:proofErr w:type="spellStart"/>
+      <w:r>
+        <w:t>población</w:t>
+      </w:r>
+      <w:proofErr w:type="spellEnd"/>
+      <w:r>
+        <w:t xml:space="preserve"> internauta general (un 72,8% </w:t>
+      </w:r>
+      <w:proofErr w:type="spellStart"/>
+      <w:r>
+        <w:t>frente</w:t>
+      </w:r>
+      <w:proofErr w:type="spellEnd"/>
+      <w:r>
+        <w:t xml:space="preserve"> a 64,3%).</w:t>
+      </w:r>
+    </w:p>
+    <w:p>
+      <w:pPr>
+        <w:jc w:val="both"/>
+      </w:pPr>
+    </w:p>
+    <w:p>
+      <w:pPr>
+        <w:jc w:val="both"/>
+      </w:pPr>
+    </w:p>
+    <w:p>
+      <w:pPr>
+        <w:jc w:val="both"/>
+      </w:pPr>
+      <w:r>
+        <w:t xml:space="preserve"> El tipo de </w:t>
+      </w:r>
+      <w:proofErr w:type="spellStart"/>
+      <w:r>
+        <w:t>dispositivo</w:t>
+      </w:r>
+      <w:proofErr w:type="spellEnd"/>
+      <w:r>
+        <w:t xml:space="preserve"> que </w:t>
+      </w:r>
+      <w:proofErr w:type="spellStart"/>
+      <w:r>
+        <w:t>utilizan</w:t>
+      </w:r>
+      <w:proofErr w:type="spellEnd"/>
+      <w:r>
+        <w:t xml:space="preserve"> es </w:t>
+      </w:r>
+      <w:proofErr w:type="spellStart"/>
+      <w:r>
+        <w:t>su</w:t>
+      </w:r>
+      <w:proofErr w:type="spellEnd"/>
+      <w:r>
+        <w:t xml:space="preserve"> </w:t>
+      </w:r>
+      <w:proofErr w:type="spellStart"/>
+      <w:r>
+        <w:t>seña</w:t>
+      </w:r>
+      <w:proofErr w:type="spellEnd"/>
+      <w:r>
+        <w:t xml:space="preserve"> de </w:t>
+      </w:r>
+      <w:proofErr w:type="spellStart"/>
+      <w:r>
+        <w:t>identidad</w:t>
+      </w:r>
+      <w:proofErr w:type="spellEnd"/>
+      <w:r>
+        <w:t xml:space="preserve">, </w:t>
+      </w:r>
+      <w:proofErr w:type="spellStart"/>
+      <w:r>
+        <w:t>ya</w:t>
+      </w:r>
+      <w:proofErr w:type="spellEnd"/>
+      <w:r>
+        <w:t xml:space="preserve"> que </w:t>
+      </w:r>
+      <w:proofErr w:type="spellStart"/>
+      <w:r>
+        <w:t>utilizan</w:t>
+      </w:r>
+      <w:proofErr w:type="spellEnd"/>
+      <w:r>
+        <w:t xml:space="preserve"> </w:t>
+      </w:r>
+      <w:proofErr w:type="spellStart"/>
+      <w:r>
+        <w:t>mucho</w:t>
+      </w:r>
+      <w:proofErr w:type="spellEnd"/>
+      <w:r>
+        <w:t xml:space="preserve"> </w:t>
+      </w:r>
+      <w:proofErr w:type="spellStart"/>
+      <w:r>
+        <w:t>más</w:t>
+      </w:r>
+      <w:proofErr w:type="spellEnd"/>
+      <w:r>
+        <w:t xml:space="preserve"> el </w:t>
+      </w:r>
+      <w:proofErr w:type="spellStart"/>
+      <w:r>
+        <w:t>móvil</w:t>
+      </w:r>
+      <w:proofErr w:type="spellEnd"/>
+      <w:r>
+        <w:t xml:space="preserve"> que el resto de </w:t>
+      </w:r>
+      <w:proofErr w:type="spellStart"/>
+      <w:r>
+        <w:t>internautas</w:t>
+      </w:r>
+      <w:proofErr w:type="spellEnd"/>
+      <w:r>
+        <w:t xml:space="preserve"> compradores. </w:t>
+      </w:r>
+      <w:proofErr w:type="spellStart"/>
+      <w:r>
+        <w:t>También</w:t>
+      </w:r>
+      <w:proofErr w:type="spellEnd"/>
+      <w:r>
+        <w:t xml:space="preserve"> </w:t>
+      </w:r>
+      <w:proofErr w:type="spellStart"/>
+      <w:r>
+        <w:t>realizan</w:t>
+      </w:r>
+      <w:proofErr w:type="spellEnd"/>
+      <w:r>
+        <w:t xml:space="preserve"> </w:t>
+      </w:r>
+      <w:proofErr w:type="spellStart"/>
+      <w:r>
+        <w:t>más</w:t>
+      </w:r>
+      <w:proofErr w:type="spellEnd"/>
+      <w:r>
+        <w:t xml:space="preserve"> </w:t>
+      </w:r>
+      <w:proofErr w:type="spellStart"/>
+      <w:r>
+        <w:t>compras</w:t>
+      </w:r>
+      <w:proofErr w:type="spellEnd"/>
+      <w:r>
+        <w:t xml:space="preserve"> online en </w:t>
+      </w:r>
+      <w:proofErr w:type="spellStart"/>
+      <w:r>
+        <w:t>movilidad</w:t>
+      </w:r>
+      <w:proofErr w:type="spellEnd"/>
+      <w:r>
+        <w:t xml:space="preserve"> (18,2%).</w:t>
+      </w:r>
+    </w:p>
+    <w:p>
+      <w:pPr>
+        <w:jc w:val="both"/>
+      </w:pPr>
+    </w:p>
+    <w:p>
+      <w:pPr>
+        <w:jc w:val="both"/>
+      </w:pPr>
+      <w:proofErr w:type="spellStart"/>
+      <w:r>
+        <w:t>Debido</w:t>
+      </w:r>
+      <w:proofErr w:type="spellEnd"/>
+      <w:r>
+        <w:t xml:space="preserve"> al estudio de </w:t>
+      </w:r>
+      <w:proofErr w:type="spellStart"/>
+      <w:r>
+        <w:t>ese</w:t>
+      </w:r>
+      <w:proofErr w:type="spellEnd"/>
+      <w:r>
+        <w:t xml:space="preserve"> </w:t>
+      </w:r>
+      <w:proofErr w:type="spellStart"/>
+      <w:r>
+        <w:t>comportamiento</w:t>
+      </w:r>
+      <w:proofErr w:type="spellEnd"/>
+      <w:r>
+        <w:t xml:space="preserve">, el perfil del </w:t>
+      </w:r>
+      <w:proofErr w:type="spellStart"/>
+      <w:r>
+        <w:t>nuevo</w:t>
+      </w:r>
+      <w:proofErr w:type="spellEnd"/>
+      <w:r>
+        <w:t xml:space="preserve"> comprador en 2022 es el de </w:t>
+      </w:r>
+      <w:proofErr w:type="spellStart"/>
+      <w:r>
+        <w:t>mujeres</w:t>
+      </w:r>
+      <w:proofErr w:type="spellEnd"/>
+      <w:r>
+        <w:t xml:space="preserve"> con </w:t>
+      </w:r>
+      <w:proofErr w:type="spellStart"/>
+      <w:r>
+        <w:t>edades</w:t>
+      </w:r>
+      <w:proofErr w:type="spellEnd"/>
+      <w:r>
+        <w:t xml:space="preserve"> entre 35 y 49 </w:t>
+      </w:r>
+      <w:proofErr w:type="spellStart"/>
+      <w:r>
+        <w:t>años</w:t>
+      </w:r>
+      <w:proofErr w:type="spellEnd"/>
+      <w:r>
+        <w:t xml:space="preserve"> y, en menor </w:t>
+      </w:r>
+      <w:proofErr w:type="spellStart"/>
+      <w:r>
+        <w:t>medida</w:t>
+      </w:r>
+      <w:proofErr w:type="spellEnd"/>
+      <w:r>
+        <w:t xml:space="preserve">, de 15 a 24 </w:t>
+      </w:r>
+      <w:proofErr w:type="spellStart"/>
+      <w:r>
+        <w:t>años</w:t>
+      </w:r>
+      <w:proofErr w:type="spellEnd"/>
+      <w:r>
+        <w:t xml:space="preserve">. </w:t>
+      </w:r>
+      <w:proofErr w:type="spellStart"/>
+      <w:r>
+        <w:t>Residentes</w:t>
+      </w:r>
+      <w:proofErr w:type="spellEnd"/>
+      <w:r>
+        <w:t xml:space="preserve"> en </w:t>
+      </w:r>
+      <w:proofErr w:type="spellStart"/>
+      <w:r>
+        <w:t>poblaciones</w:t>
+      </w:r>
+      <w:proofErr w:type="spellEnd"/>
+      <w:r>
+        <w:t xml:space="preserve"> </w:t>
+      </w:r>
+      <w:proofErr w:type="spellStart"/>
+      <w:r>
+        <w:t>grandes</w:t>
+      </w:r>
+      <w:proofErr w:type="spellEnd"/>
+      <w:r>
+        <w:t xml:space="preserve"> (</w:t>
+      </w:r>
+      <w:proofErr w:type="spellStart"/>
+      <w:r>
+        <w:t>más</w:t>
+      </w:r>
+      <w:proofErr w:type="spellEnd"/>
+      <w:r>
+        <w:t xml:space="preserve"> de 100 mil </w:t>
+      </w:r>
+      <w:proofErr w:type="spellStart"/>
+      <w:r>
+        <w:t>habitantes</w:t>
+      </w:r>
+      <w:proofErr w:type="spellEnd"/>
+      <w:r>
+        <w:t xml:space="preserve">), de </w:t>
+      </w:r>
+      <w:proofErr w:type="spellStart"/>
+      <w:r>
+        <w:t>clase</w:t>
+      </w:r>
+      <w:proofErr w:type="spellEnd"/>
+      <w:r>
+        <w:t xml:space="preserve"> social </w:t>
+      </w:r>
+      <w:proofErr w:type="spellStart"/>
+      <w:r>
+        <w:t>media</w:t>
+      </w:r>
+      <w:proofErr w:type="spellEnd"/>
+      <w:r>
+        <w:t xml:space="preserve"> y </w:t>
+      </w:r>
+      <w:proofErr w:type="spellStart"/>
+      <w:r>
+        <w:t>sin</w:t>
+      </w:r>
+      <w:proofErr w:type="spellEnd"/>
+      <w:r>
+        <w:t xml:space="preserve"> </w:t>
+      </w:r>
+      <w:proofErr w:type="spellStart"/>
+      <w:r>
+        <w:t>niños</w:t>
+      </w:r>
+      <w:proofErr w:type="spellEnd"/>
+      <w:r>
+        <w:t>.</w:t>
+      </w:r>
+    </w:p>
+    <w:p>
+      <w:pPr>
+        <w:jc w:val="both"/>
+      </w:pPr>
+    </w:p>
+    <w:p>
+      <w:pPr>
+        <w:jc w:val="both"/>
+      </w:pPr>
+      <w:r>
+        <w:t xml:space="preserve"> A pesar de lo </w:t>
+      </w:r>
+      <w:proofErr w:type="spellStart"/>
+      <w:r>
+        <w:t>dicho</w:t>
+      </w:r>
+      <w:proofErr w:type="spellEnd"/>
+      <w:r>
+        <w:t xml:space="preserve"> </w:t>
+      </w:r>
+      <w:proofErr w:type="spellStart"/>
+      <w:r>
+        <w:t>anteriormente</w:t>
+      </w:r>
+      <w:proofErr w:type="spellEnd"/>
+      <w:r>
+        <w:t xml:space="preserve">, se </w:t>
+      </w:r>
+      <w:proofErr w:type="spellStart"/>
+      <w:r>
+        <w:t>observan</w:t>
+      </w:r>
+      <w:proofErr w:type="spellEnd"/>
+      <w:r>
+        <w:t xml:space="preserve"> </w:t>
+      </w:r>
+      <w:proofErr w:type="spellStart"/>
+      <w:r>
+        <w:t>tendencias</w:t>
+      </w:r>
+      <w:proofErr w:type="spellEnd"/>
+      <w:r>
+        <w:t xml:space="preserve"> que </w:t>
+      </w:r>
+      <w:proofErr w:type="spellStart"/>
+      <w:r>
+        <w:t>apuntan</w:t>
+      </w:r>
+      <w:proofErr w:type="spellEnd"/>
+      <w:r>
+        <w:t xml:space="preserve"> </w:t>
+      </w:r>
+      <w:proofErr w:type="spellStart"/>
+      <w:r>
+        <w:t>hacia</w:t>
+      </w:r>
+      <w:proofErr w:type="spellEnd"/>
+      <w:r>
+        <w:t xml:space="preserve"> </w:t>
+      </w:r>
+      <w:proofErr w:type="spellStart"/>
+      <w:r>
+        <w:t>cambios</w:t>
+      </w:r>
+      <w:proofErr w:type="spellEnd"/>
+      <w:r>
+        <w:t xml:space="preserve"> de </w:t>
+      </w:r>
+      <w:proofErr w:type="spellStart"/>
+      <w:r>
+        <w:t>hábitos</w:t>
+      </w:r>
+      <w:proofErr w:type="spellEnd"/>
+      <w:r>
+        <w:t>:</w:t>
       </w:r>
     </w:p>
     <w:p>
@@ -1353,7 +4156,103 @@
         <w:jc w:val="both"/>
       </w:pPr>
       <w:r>
-        <w:t>El móvil (10.5%) es un excelente compañero de aventuras para el ecommerce, la tranquilidad y confort del hogar siguen siendo el escenario elegido por el 92,2% de los compradores digitales.</w:t>
+        <w:t xml:space="preserve">El </w:t>
+      </w:r>
+      <w:proofErr w:type="spellStart"/>
+      <w:r>
+        <w:t>móvil</w:t>
+      </w:r>
+      <w:proofErr w:type="spellEnd"/>
+      <w:r>
+        <w:t xml:space="preserve"> (10.5%) es un </w:t>
+      </w:r>
+      <w:proofErr w:type="spellStart"/>
+      <w:r>
+        <w:t>excelente</w:t>
+      </w:r>
+      <w:proofErr w:type="spellEnd"/>
+      <w:r>
+        <w:t xml:space="preserve"> </w:t>
+      </w:r>
+      <w:proofErr w:type="spellStart"/>
+      <w:r>
+        <w:t>compañero</w:t>
+      </w:r>
+      <w:proofErr w:type="spellEnd"/>
+      <w:r>
+        <w:t xml:space="preserve"> de </w:t>
+      </w:r>
+      <w:proofErr w:type="spellStart"/>
+      <w:r>
+        <w:t>aventuras</w:t>
+      </w:r>
+      <w:proofErr w:type="spellEnd"/>
+      <w:r>
+        <w:t xml:space="preserve"> para el </w:t>
+      </w:r>
+      <w:proofErr w:type="spellStart"/>
+      <w:r>
+        <w:t>ecommerce</w:t>
+      </w:r>
+      <w:proofErr w:type="spellEnd"/>
+      <w:r>
+        <w:t xml:space="preserve">, la </w:t>
+      </w:r>
+      <w:proofErr w:type="spellStart"/>
+      <w:r>
+        <w:t>tranquilidad</w:t>
+      </w:r>
+      <w:proofErr w:type="spellEnd"/>
+      <w:r>
+        <w:t xml:space="preserve"> y confort del </w:t>
+      </w:r>
+      <w:proofErr w:type="spellStart"/>
+      <w:r>
+        <w:t>hogar</w:t>
+      </w:r>
+      <w:proofErr w:type="spellEnd"/>
+      <w:r>
+        <w:t xml:space="preserve"> </w:t>
+      </w:r>
+      <w:proofErr w:type="spellStart"/>
+      <w:r>
+        <w:t>siguen</w:t>
+      </w:r>
+      <w:proofErr w:type="spellEnd"/>
+      <w:r>
+        <w:t xml:space="preserve"> </w:t>
+      </w:r>
+      <w:proofErr w:type="spellStart"/>
+      <w:r>
+        <w:t>siendo</w:t>
+      </w:r>
+      <w:proofErr w:type="spellEnd"/>
+      <w:r>
+        <w:t xml:space="preserve"> el </w:t>
+      </w:r>
+      <w:proofErr w:type="spellStart"/>
+      <w:r>
+        <w:t>escenario</w:t>
+      </w:r>
+      <w:proofErr w:type="spellEnd"/>
+      <w:r>
+        <w:t xml:space="preserve"> </w:t>
+      </w:r>
+      <w:proofErr w:type="spellStart"/>
+      <w:r>
+        <w:t>elegido</w:t>
+      </w:r>
+      <w:proofErr w:type="spellEnd"/>
+      <w:r>
+        <w:t xml:space="preserve"> por el 92,2% de los compradores </w:t>
+      </w:r>
+      <w:proofErr w:type="spellStart"/>
+      <w:r>
+        <w:t>digitales</w:t>
+      </w:r>
+      <w:proofErr w:type="spellEnd"/>
+      <w:r>
+        <w:t>.</w:t>
       </w:r>
     </w:p>
     <w:p>
@@ -1364,6 +4263,7 @@
       <w:r>
         <w:rPr>
           <w:noProof/>
+          <w:lang w:val="es-ES"/>
         </w:rPr>
         <w:drawing>
           <wp:anchor distT="0" distB="0" distL="114300" distR="114300" simplePos="0" relativeHeight="251660288" behindDoc="0" locked="0" layoutInCell="1" allowOverlap="1" wp14:anchorId="087BFA2B" wp14:editId="6C748817">
@@ -1491,7 +4391,199 @@
       </w:pPr>
       <w:r>
         <w:lastRenderedPageBreak/>
-        <w:t>La búsqueda online incrementa significativamente su presencia como el principal método de búsqueda de información y de comparación de precios (un 74,1% de los compradores online recurren a este medio). En esa búsqueda, debe destacarse, además, el crecimiento del uso de dispositivos móviles, aunque todavía sigue siendo minoritario frente al ordenador convencional.</w:t>
+        <w:t xml:space="preserve">La </w:t>
+      </w:r>
+      <w:proofErr w:type="spellStart"/>
+      <w:r>
+        <w:t>búsqueda</w:t>
+      </w:r>
+      <w:proofErr w:type="spellEnd"/>
+      <w:r>
+        <w:t xml:space="preserve"> online incrementa </w:t>
+      </w:r>
+      <w:proofErr w:type="spellStart"/>
+      <w:r>
+        <w:t>significativamente</w:t>
+      </w:r>
+      <w:proofErr w:type="spellEnd"/>
+      <w:r>
+        <w:t xml:space="preserve"> </w:t>
+      </w:r>
+      <w:proofErr w:type="spellStart"/>
+      <w:r>
+        <w:t>su</w:t>
+      </w:r>
+      <w:proofErr w:type="spellEnd"/>
+      <w:r>
+        <w:t xml:space="preserve"> presencia como el principal </w:t>
+      </w:r>
+      <w:proofErr w:type="spellStart"/>
+      <w:r>
+        <w:t>método</w:t>
+      </w:r>
+      <w:proofErr w:type="spellEnd"/>
+      <w:r>
+        <w:t xml:space="preserve"> de </w:t>
+      </w:r>
+      <w:proofErr w:type="spellStart"/>
+      <w:r>
+        <w:t>búsqueda</w:t>
+      </w:r>
+      <w:proofErr w:type="spellEnd"/>
+      <w:r>
+        <w:t xml:space="preserve"> de </w:t>
+      </w:r>
+      <w:proofErr w:type="spellStart"/>
+      <w:r>
+        <w:t>información</w:t>
+      </w:r>
+      <w:proofErr w:type="spellEnd"/>
+      <w:r>
+        <w:t xml:space="preserve"> y de </w:t>
+      </w:r>
+      <w:proofErr w:type="spellStart"/>
+      <w:r>
+        <w:t>comparación</w:t>
+      </w:r>
+      <w:proofErr w:type="spellEnd"/>
+      <w:r>
+        <w:t xml:space="preserve"> de </w:t>
+      </w:r>
+      <w:proofErr w:type="spellStart"/>
+      <w:r>
+        <w:t>precios</w:t>
+      </w:r>
+      <w:proofErr w:type="spellEnd"/>
+      <w:r>
+        <w:t xml:space="preserve"> (un 74,1% de los compradores online </w:t>
+      </w:r>
+      <w:proofErr w:type="spellStart"/>
+      <w:r>
+        <w:t>recurren</w:t>
+      </w:r>
+      <w:proofErr w:type="spellEnd"/>
+      <w:r>
+        <w:t xml:space="preserve"> a este </w:t>
+      </w:r>
+      <w:proofErr w:type="spellStart"/>
+      <w:r>
+        <w:t>medio</w:t>
+      </w:r>
+      <w:proofErr w:type="spellEnd"/>
+      <w:r>
+        <w:t xml:space="preserve">). En </w:t>
+      </w:r>
+      <w:proofErr w:type="spellStart"/>
+      <w:r>
+        <w:t>esa</w:t>
+      </w:r>
+      <w:proofErr w:type="spellEnd"/>
+      <w:r>
+        <w:t xml:space="preserve"> </w:t>
+      </w:r>
+      <w:proofErr w:type="spellStart"/>
+      <w:r>
+        <w:t>búsqueda</w:t>
+      </w:r>
+      <w:proofErr w:type="spellEnd"/>
+      <w:r>
+        <w:t xml:space="preserve">, </w:t>
+      </w:r>
+      <w:proofErr w:type="spellStart"/>
+      <w:r>
+        <w:t>debe</w:t>
+      </w:r>
+      <w:proofErr w:type="spellEnd"/>
+      <w:r>
+        <w:t xml:space="preserve"> </w:t>
+      </w:r>
+      <w:proofErr w:type="spellStart"/>
+      <w:r>
+        <w:t>destacarse</w:t>
+      </w:r>
+      <w:proofErr w:type="spellEnd"/>
+      <w:r>
+        <w:t xml:space="preserve">, </w:t>
+      </w:r>
+      <w:proofErr w:type="spellStart"/>
+      <w:r>
+        <w:t>además</w:t>
+      </w:r>
+      <w:proofErr w:type="spellEnd"/>
+      <w:r>
+        <w:t xml:space="preserve">, el </w:t>
+      </w:r>
+      <w:proofErr w:type="spellStart"/>
+      <w:r>
+        <w:t>crecimiento</w:t>
+      </w:r>
+      <w:proofErr w:type="spellEnd"/>
+      <w:r>
+        <w:t xml:space="preserve"> del uso de </w:t>
+      </w:r>
+      <w:proofErr w:type="spellStart"/>
+      <w:r>
+        <w:t>dispositivos</w:t>
+      </w:r>
+      <w:proofErr w:type="spellEnd"/>
+      <w:r>
+        <w:t xml:space="preserve"> </w:t>
+      </w:r>
+      <w:proofErr w:type="spellStart"/>
+      <w:r>
+        <w:t>móviles</w:t>
+      </w:r>
+      <w:proofErr w:type="spellEnd"/>
+      <w:r>
+        <w:t xml:space="preserve">, </w:t>
+      </w:r>
+      <w:proofErr w:type="spellStart"/>
+      <w:r>
+        <w:t>aunque</w:t>
+      </w:r>
+      <w:proofErr w:type="spellEnd"/>
+      <w:r>
+        <w:t xml:space="preserve"> </w:t>
+      </w:r>
+      <w:proofErr w:type="spellStart"/>
+      <w:r>
+        <w:t>todavía</w:t>
+      </w:r>
+      <w:proofErr w:type="spellEnd"/>
+      <w:r>
+        <w:t xml:space="preserve"> </w:t>
+      </w:r>
+      <w:proofErr w:type="spellStart"/>
+      <w:r>
+        <w:t>sigue</w:t>
+      </w:r>
+      <w:proofErr w:type="spellEnd"/>
+      <w:r>
+        <w:t xml:space="preserve"> </w:t>
+      </w:r>
+      <w:proofErr w:type="spellStart"/>
+      <w:r>
+        <w:t>siendo</w:t>
+      </w:r>
+      <w:proofErr w:type="spellEnd"/>
+      <w:r>
+        <w:t xml:space="preserve"> </w:t>
+      </w:r>
+      <w:proofErr w:type="spellStart"/>
+      <w:r>
+        <w:t>minoritario</w:t>
+      </w:r>
+      <w:proofErr w:type="spellEnd"/>
+      <w:r>
+        <w:t xml:space="preserve"> </w:t>
+      </w:r>
+      <w:proofErr w:type="spellStart"/>
+      <w:r>
+        <w:t>frente</w:t>
+      </w:r>
+      <w:proofErr w:type="spellEnd"/>
+      <w:r>
+        <w:t xml:space="preserve"> al ordenador convencional.</w:t>
       </w:r>
     </w:p>
     <w:p>
@@ -1510,7 +4602,95 @@
         <w:ind w:left="1440" w:hanging="1080"/>
       </w:pPr>
       <w:r>
-        <w:t>La tarjeta de crédito/débito sigue siendo la forma de pago preferida a la hora de hacer la compra (67,2%), mientras PayPal se consolida como segunda opción de preferencia (22,9%)</w:t>
+        <w:t xml:space="preserve">La </w:t>
+      </w:r>
+      <w:proofErr w:type="spellStart"/>
+      <w:r>
+        <w:t>tarjeta</w:t>
+      </w:r>
+      <w:proofErr w:type="spellEnd"/>
+      <w:r>
+        <w:t xml:space="preserve"> de </w:t>
+      </w:r>
+      <w:proofErr w:type="spellStart"/>
+      <w:r>
+        <w:t>crédito</w:t>
+      </w:r>
+      <w:proofErr w:type="spellEnd"/>
+      <w:r>
+        <w:t>/</w:t>
+      </w:r>
+      <w:proofErr w:type="spellStart"/>
+      <w:r>
+        <w:t>débito</w:t>
+      </w:r>
+      <w:proofErr w:type="spellEnd"/>
+      <w:r>
+        <w:t xml:space="preserve"> </w:t>
+      </w:r>
+      <w:proofErr w:type="spellStart"/>
+      <w:r>
+        <w:t>sigue</w:t>
+      </w:r>
+      <w:proofErr w:type="spellEnd"/>
+      <w:r>
+        <w:t xml:space="preserve"> </w:t>
+      </w:r>
+      <w:proofErr w:type="spellStart"/>
+      <w:r>
+        <w:t>siendo</w:t>
+      </w:r>
+      <w:proofErr w:type="spellEnd"/>
+      <w:r>
+        <w:t xml:space="preserve"> la forma de pago preferida a la hora de </w:t>
+      </w:r>
+      <w:proofErr w:type="spellStart"/>
+      <w:r>
+        <w:t>hacer</w:t>
+      </w:r>
+      <w:proofErr w:type="spellEnd"/>
+      <w:r>
+        <w:t xml:space="preserve"> la compra (67,2%), </w:t>
+      </w:r>
+      <w:proofErr w:type="spellStart"/>
+      <w:r>
+        <w:t>mientras</w:t>
+      </w:r>
+      <w:proofErr w:type="spellEnd"/>
+      <w:r>
+        <w:t xml:space="preserve"> </w:t>
+      </w:r>
+      <w:proofErr w:type="spellStart"/>
+      <w:r>
+        <w:t>PayPal</w:t>
+      </w:r>
+      <w:proofErr w:type="spellEnd"/>
+      <w:r>
+        <w:t xml:space="preserve"> se consolida como </w:t>
+      </w:r>
+      <w:proofErr w:type="spellStart"/>
+      <w:r>
+        <w:t>segunda</w:t>
+      </w:r>
+      <w:proofErr w:type="spellEnd"/>
+      <w:r>
+        <w:t xml:space="preserve"> </w:t>
+      </w:r>
+      <w:proofErr w:type="spellStart"/>
+      <w:r>
+        <w:t>opción</w:t>
+      </w:r>
+      <w:proofErr w:type="spellEnd"/>
+      <w:r>
+        <w:t xml:space="preserve"> de </w:t>
+      </w:r>
+      <w:proofErr w:type="spellStart"/>
+      <w:r>
+        <w:t>preferencia</w:t>
+      </w:r>
+      <w:proofErr w:type="spellEnd"/>
+      <w:r>
+        <w:t xml:space="preserve"> (22,9%)</w:t>
       </w:r>
     </w:p>
     <w:p/>
@@ -1542,13 +4722,31 @@
           <w:bCs/>
         </w:rPr>
       </w:pPr>
+      <w:proofErr w:type="spellStart"/>
       <w:r>
         <w:rPr>
           <w:b/>
           <w:bCs/>
         </w:rPr>
-        <w:t>Metodologías Utilizadas</w:t>
-      </w:r>
+        <w:t>Metodologías</w:t>
+      </w:r>
+      <w:proofErr w:type="spellEnd"/>
+      <w:r>
+        <w:rPr>
+          <w:b/>
+          <w:bCs/>
+        </w:rPr>
+        <w:t xml:space="preserve"> </w:t>
+      </w:r>
+      <w:proofErr w:type="spellStart"/>
+      <w:r>
+        <w:rPr>
+          <w:b/>
+          <w:bCs/>
+        </w:rPr>
+        <w:t>Utilizadas</w:t>
+      </w:r>
+      <w:proofErr w:type="spellEnd"/>
     </w:p>
     <w:p>
       <w:pPr>
@@ -1558,7 +4756,119 @@
     </w:p>
     <w:p>
       <w:r>
-        <w:t>La metodología a seguir en este proyecto consta de una primera fase que consiste en el estudio de la documentación recopilada acerca del comercio electrónico en España, la transformación de la tienda física y tradicional a la virtual, de la seguridad en Internet, y del estudio de los gestores de contenidos más adecuados para la realización de una tienda online.</w:t>
+        <w:t xml:space="preserve">La </w:t>
+      </w:r>
+      <w:proofErr w:type="spellStart"/>
+      <w:r>
+        <w:t>metodología</w:t>
+      </w:r>
+      <w:proofErr w:type="spellEnd"/>
+      <w:r>
+        <w:t xml:space="preserve"> a seguir en este </w:t>
+      </w:r>
+      <w:proofErr w:type="spellStart"/>
+      <w:r>
+        <w:t>proyecto</w:t>
+      </w:r>
+      <w:proofErr w:type="spellEnd"/>
+      <w:r>
+        <w:t xml:space="preserve"> consta de una primera fase que </w:t>
+      </w:r>
+      <w:proofErr w:type="spellStart"/>
+      <w:r>
+        <w:t>consiste</w:t>
+      </w:r>
+      <w:proofErr w:type="spellEnd"/>
+      <w:r>
+        <w:t xml:space="preserve"> en el estudio de la </w:t>
+      </w:r>
+      <w:proofErr w:type="spellStart"/>
+      <w:r>
+        <w:t>documentación</w:t>
+      </w:r>
+      <w:proofErr w:type="spellEnd"/>
+      <w:r>
+        <w:t xml:space="preserve"> recopilada </w:t>
+      </w:r>
+      <w:proofErr w:type="spellStart"/>
+      <w:r>
+        <w:t>acerca</w:t>
+      </w:r>
+      <w:proofErr w:type="spellEnd"/>
+      <w:r>
+        <w:t xml:space="preserve"> del comercio </w:t>
+      </w:r>
+      <w:proofErr w:type="spellStart"/>
+      <w:r>
+        <w:t>electrónico</w:t>
+      </w:r>
+      <w:proofErr w:type="spellEnd"/>
+      <w:r>
+        <w:t xml:space="preserve"> en España, la </w:t>
+      </w:r>
+      <w:proofErr w:type="spellStart"/>
+      <w:r>
+        <w:t>transformación</w:t>
+      </w:r>
+      <w:proofErr w:type="spellEnd"/>
+      <w:r>
+        <w:t xml:space="preserve"> de la </w:t>
+      </w:r>
+      <w:proofErr w:type="spellStart"/>
+      <w:r>
+        <w:t>tienda</w:t>
+      </w:r>
+      <w:proofErr w:type="spellEnd"/>
+      <w:r>
+        <w:t xml:space="preserve"> física y tradicional a la virtual, de la </w:t>
+      </w:r>
+      <w:proofErr w:type="spellStart"/>
+      <w:r>
+        <w:t>seguridad</w:t>
+      </w:r>
+      <w:proofErr w:type="spellEnd"/>
+      <w:r>
+        <w:t xml:space="preserve"> en Internet, y del estudio de los gestores de </w:t>
+      </w:r>
+      <w:proofErr w:type="spellStart"/>
+      <w:r>
+        <w:t>contenidos</w:t>
+      </w:r>
+      <w:proofErr w:type="spellEnd"/>
+      <w:r>
+        <w:t xml:space="preserve"> </w:t>
+      </w:r>
+      <w:proofErr w:type="spellStart"/>
+      <w:r>
+        <w:t>más</w:t>
+      </w:r>
+      <w:proofErr w:type="spellEnd"/>
+      <w:r>
+        <w:t xml:space="preserve"> </w:t>
+      </w:r>
+      <w:proofErr w:type="spellStart"/>
+      <w:r>
+        <w:t>adecuados</w:t>
+      </w:r>
+      <w:proofErr w:type="spellEnd"/>
+      <w:r>
+        <w:t xml:space="preserve"> para la </w:t>
+      </w:r>
+      <w:proofErr w:type="spellStart"/>
+      <w:r>
+        <w:t>realización</w:t>
+      </w:r>
+      <w:proofErr w:type="spellEnd"/>
+      <w:r>
+        <w:t xml:space="preserve"> de una </w:t>
+      </w:r>
+      <w:proofErr w:type="spellStart"/>
+      <w:r>
+        <w:t>tienda</w:t>
+      </w:r>
+      <w:proofErr w:type="spellEnd"/>
+      <w:r>
+        <w:t xml:space="preserve"> online.</w:t>
       </w:r>
     </w:p>
     <w:p>
@@ -1595,42 +4905,156 @@
           <w:bCs/>
         </w:rPr>
       </w:pPr>
+      <w:proofErr w:type="spellStart"/>
       <w:r>
         <w:rPr>
           <w:b/>
           <w:bCs/>
         </w:rPr>
-        <w:t>Descripción de los componentes de la aplicación:</w:t>
-      </w:r>
-    </w:p>
-    <w:p>
-      <w:pPr>
-        <w:ind w:left="720"/>
-        <w:jc w:val="both"/>
-      </w:pPr>
-    </w:p>
-    <w:p>
-      <w:pPr>
-        <w:ind w:left="360" w:firstLine="720"/>
-        <w:jc w:val="both"/>
+        <w:t>Descripción</w:t>
+      </w:r>
+      <w:proofErr w:type="spellEnd"/>
+      <w:r>
         <w:rPr>
           <w:b/>
           <w:bCs/>
         </w:rPr>
-      </w:pPr>
+        <w:t xml:space="preserve"> de los </w:t>
+      </w:r>
+      <w:proofErr w:type="spellStart"/>
       <w:r>
         <w:rPr>
           <w:b/>
           <w:bCs/>
         </w:rPr>
-        <w:t xml:space="preserve">4.3.1 </w:t>
-      </w:r>
+        <w:t>componentes</w:t>
+      </w:r>
+      <w:proofErr w:type="spellEnd"/>
       <w:r>
         <w:rPr>
           <w:b/>
           <w:bCs/>
         </w:rPr>
-        <w:t xml:space="preserve">Mockups realizados previo al desarrollo del proyecto </w:t>
+        <w:t xml:space="preserve"> de la </w:t>
+      </w:r>
+      <w:proofErr w:type="spellStart"/>
+      <w:r>
+        <w:rPr>
+          <w:b/>
+          <w:bCs/>
+        </w:rPr>
+        <w:t>aplicación</w:t>
+      </w:r>
+      <w:proofErr w:type="spellEnd"/>
+      <w:r>
+        <w:rPr>
+          <w:b/>
+          <w:bCs/>
+        </w:rPr>
+        <w:t>:</w:t>
+      </w:r>
+    </w:p>
+    <w:p>
+      <w:pPr>
+        <w:ind w:left="720"/>
+        <w:jc w:val="both"/>
+      </w:pPr>
+    </w:p>
+    <w:p>
+      <w:pPr>
+        <w:ind w:left="360" w:firstLine="720"/>
+        <w:jc w:val="both"/>
+        <w:rPr>
+          <w:b/>
+          <w:bCs/>
+        </w:rPr>
+      </w:pPr>
+      <w:r>
+        <w:rPr>
+          <w:b/>
+          <w:bCs/>
+        </w:rPr>
+        <w:t xml:space="preserve">4.3.1 </w:t>
+      </w:r>
+      <w:proofErr w:type="spellStart"/>
+      <w:r>
+        <w:rPr>
+          <w:b/>
+          <w:bCs/>
+        </w:rPr>
+        <w:t>Mockups</w:t>
+      </w:r>
+      <w:proofErr w:type="spellEnd"/>
+      <w:r>
+        <w:rPr>
+          <w:b/>
+          <w:bCs/>
+        </w:rPr>
+        <w:t xml:space="preserve"> </w:t>
+      </w:r>
+      <w:proofErr w:type="spellStart"/>
+      <w:r>
+        <w:rPr>
+          <w:b/>
+          <w:bCs/>
+        </w:rPr>
+        <w:t>realizados</w:t>
+      </w:r>
+      <w:proofErr w:type="spellEnd"/>
+      <w:r>
+        <w:rPr>
+          <w:b/>
+          <w:bCs/>
+        </w:rPr>
+        <w:t xml:space="preserve"> </w:t>
+      </w:r>
+      <w:proofErr w:type="spellStart"/>
+      <w:r>
+        <w:rPr>
+          <w:b/>
+          <w:bCs/>
+        </w:rPr>
+        <w:t>previo</w:t>
+      </w:r>
+      <w:proofErr w:type="spellEnd"/>
+      <w:r>
+        <w:rPr>
+          <w:b/>
+          <w:bCs/>
+        </w:rPr>
+        <w:t xml:space="preserve"> al </w:t>
+      </w:r>
+      <w:proofErr w:type="spellStart"/>
+      <w:r>
+        <w:rPr>
+          <w:b/>
+          <w:bCs/>
+        </w:rPr>
+        <w:t>desarrollo</w:t>
+      </w:r>
+      <w:proofErr w:type="spellEnd"/>
+      <w:r>
+        <w:rPr>
+          <w:b/>
+          <w:bCs/>
+        </w:rPr>
+        <w:t xml:space="preserve"> del </w:t>
+      </w:r>
+      <w:proofErr w:type="spellStart"/>
+      <w:r>
+        <w:rPr>
+          <w:b/>
+          <w:bCs/>
+        </w:rPr>
+        <w:t>proyecto</w:t>
+      </w:r>
+      <w:proofErr w:type="spellEnd"/>
+      <w:r>
+        <w:rPr>
+          <w:b/>
+          <w:bCs/>
+        </w:rPr>
+        <w:t xml:space="preserve"> </w:t>
       </w:r>
     </w:p>
     <w:p>
@@ -1646,6 +5070,7 @@
       <w:r>
         <w:rPr>
           <w:noProof/>
+          <w:lang w:val="es-ES"/>
         </w:rPr>
         <w:lastRenderedPageBreak/>
         <w:drawing>
@@ -1699,6 +5124,53 @@
       <w:pPr>
         <w:jc w:val="both"/>
       </w:pPr>
+      <w:r>
+        <w:rPr>
+          <w:noProof/>
+          <w:lang w:val="es-ES"/>
+        </w:rPr>
+        <w:drawing>
+          <wp:inline distT="0" distB="0" distL="0" distR="0" wp14:anchorId="39396951" wp14:editId="731DD994">
+            <wp:extent cx="5733415" cy="4315460"/>
+            <wp:effectExtent l="0" t="0" r="635" b="8890"/>
+            <wp:docPr id="2" name="Imagen 2"/>
+            <wp:cNvGraphicFramePr>
+              <a:graphicFrameLocks xmlns:a="http://schemas.openxmlformats.org/drawingml/2006/main" noChangeAspect="1"/>
+            </wp:cNvGraphicFramePr>
+            <a:graphic xmlns:a="http://schemas.openxmlformats.org/drawingml/2006/main">
+              <a:graphicData uri="http://schemas.openxmlformats.org/drawingml/2006/picture">
+                <pic:pic xmlns:pic="http://schemas.openxmlformats.org/drawingml/2006/picture">
+                  <pic:nvPicPr>
+                    <pic:cNvPr id="2" name="Organigrama.PNG"/>
+                    <pic:cNvPicPr/>
+                  </pic:nvPicPr>
+                  <pic:blipFill>
+                    <a:blip r:embed="rId13">
+                      <a:extLst>
+                        <a:ext uri="{28A0092B-C50C-407E-A947-70E740481C1C}">
+                          <a14:useLocalDpi xmlns:a14="http://schemas.microsoft.com/office/drawing/2010/main" val="0"/>
+                        </a:ext>
+                      </a:extLst>
+                    </a:blip>
+                    <a:stretch>
+                      <a:fillRect/>
+                    </a:stretch>
+                  </pic:blipFill>
+                  <pic:spPr>
+                    <a:xfrm>
+                      <a:off x="0" y="0"/>
+                      <a:ext cx="5733415" cy="4315460"/>
+                    </a:xfrm>
+                    <a:prstGeom prst="rect">
+                      <a:avLst/>
+                    </a:prstGeom>
+                  </pic:spPr>
+                </pic:pic>
+              </a:graphicData>
+            </a:graphic>
+          </wp:inline>
+        </w:drawing>
+      </w:r>
     </w:p>
     <w:p>
       <w:pPr>
@@ -1732,51 +5204,373 @@
       <w:pPr>
         <w:jc w:val="both"/>
       </w:pPr>
-    </w:p>
-    <w:p>
-      <w:pPr>
-        <w:jc w:val="both"/>
-      </w:pPr>
-    </w:p>
-    <w:p>
-      <w:pPr>
-        <w:ind w:firstLine="720"/>
-        <w:jc w:val="both"/>
-      </w:pPr>
-      <w:bookmarkStart w:id="0" w:name="_Hlk104370352"/>
-      <w:r>
-        <w:t>Descripción de los componentes de la aplicación:</w:t>
-      </w:r>
-    </w:p>
-    <w:bookmarkEnd w:id="0"/>
-    <w:p>
-      <w:pPr>
-        <w:ind w:left="720" w:firstLine="720"/>
-        <w:jc w:val="both"/>
-      </w:pPr>
-      <w:r>
-        <w:t>i. Mockups realizados previo al desarrollo del proyecto</w:t>
-      </w:r>
-    </w:p>
-    <w:p>
-      <w:pPr>
-        <w:jc w:val="both"/>
-      </w:pPr>
-    </w:p>
-    <w:p>
-      <w:pPr>
-        <w:jc w:val="both"/>
-      </w:pPr>
-      <w:r>
-        <w:t>8. Bibliografía: Toda entrada que aparezca en la Bibliografía, tiene que estar referenciada en el cuerpo de la memoria, y toda referencia en el cuerpo de la memoria debe tener su entrada correspondiente en la Bibliografía. Se recomienda seguir una normativ</w:t>
-      </w:r>
-      <w:r>
-        <w:t>a estandarizada como APA (7ª edición) para la formulación y estilo de la Bibliografía.</w:t>
+      <w:r>
+        <w:rPr>
+          <w:noProof/>
+          <w:lang w:val="es-ES"/>
+        </w:rPr>
+        <w:drawing>
+          <wp:inline distT="0" distB="0" distL="0" distR="0" wp14:anchorId="07F38EF8" wp14:editId="010C2434">
+            <wp:extent cx="5733415" cy="4434840"/>
+            <wp:effectExtent l="0" t="0" r="635" b="3810"/>
+            <wp:docPr id="8" name="Imagen 8"/>
+            <wp:cNvGraphicFramePr>
+              <a:graphicFrameLocks xmlns:a="http://schemas.openxmlformats.org/drawingml/2006/main" noChangeAspect="1"/>
+            </wp:cNvGraphicFramePr>
+            <a:graphic xmlns:a="http://schemas.openxmlformats.org/drawingml/2006/main">
+              <a:graphicData uri="http://schemas.openxmlformats.org/drawingml/2006/picture">
+                <pic:pic xmlns:pic="http://schemas.openxmlformats.org/drawingml/2006/picture">
+                  <pic:nvPicPr>
+                    <pic:cNvPr id="8" name="EntidadRelacion.PNG"/>
+                    <pic:cNvPicPr/>
+                  </pic:nvPicPr>
+                  <pic:blipFill>
+                    <a:blip r:embed="rId14">
+                      <a:extLst>
+                        <a:ext uri="{28A0092B-C50C-407E-A947-70E740481C1C}">
+                          <a14:useLocalDpi xmlns:a14="http://schemas.microsoft.com/office/drawing/2010/main" val="0"/>
+                        </a:ext>
+                      </a:extLst>
+                    </a:blip>
+                    <a:stretch>
+                      <a:fillRect/>
+                    </a:stretch>
+                  </pic:blipFill>
+                  <pic:spPr>
+                    <a:xfrm>
+                      <a:off x="0" y="0"/>
+                      <a:ext cx="5733415" cy="4434840"/>
+                    </a:xfrm>
+                    <a:prstGeom prst="rect">
+                      <a:avLst/>
+                    </a:prstGeom>
+                  </pic:spPr>
+                </pic:pic>
+              </a:graphicData>
+            </a:graphic>
+          </wp:inline>
+        </w:drawing>
+      </w:r>
+    </w:p>
+    <w:p>
+      <w:pPr>
+        <w:jc w:val="both"/>
+      </w:pPr>
+    </w:p>
+    <w:p>
+      <w:pPr>
+        <w:jc w:val="both"/>
+      </w:pPr>
+    </w:p>
+    <w:p>
+      <w:pPr>
+        <w:jc w:val="both"/>
+      </w:pPr>
+    </w:p>
+    <w:p>
+      <w:pPr>
+        <w:jc w:val="both"/>
+      </w:pPr>
+      <w:r>
+        <w:rPr>
+          <w:noProof/>
+          <w:lang w:val="es-ES"/>
+        </w:rPr>
+        <w:lastRenderedPageBreak/>
+        <w:drawing>
+          <wp:inline distT="0" distB="0" distL="0" distR="0" wp14:anchorId="10A9F8AC" wp14:editId="295BC08A">
+            <wp:extent cx="5733415" cy="5822315"/>
+            <wp:effectExtent l="0" t="0" r="635" b="6985"/>
+            <wp:docPr id="9" name="Imagen 9"/>
+            <wp:cNvGraphicFramePr>
+              <a:graphicFrameLocks xmlns:a="http://schemas.openxmlformats.org/drawingml/2006/main" noChangeAspect="1"/>
+            </wp:cNvGraphicFramePr>
+            <a:graphic xmlns:a="http://schemas.openxmlformats.org/drawingml/2006/main">
+              <a:graphicData uri="http://schemas.openxmlformats.org/drawingml/2006/picture">
+                <pic:pic xmlns:pic="http://schemas.openxmlformats.org/drawingml/2006/picture">
+                  <pic:nvPicPr>
+                    <pic:cNvPr id="9" name="diagramadesecuencia.jpg"/>
+                    <pic:cNvPicPr/>
+                  </pic:nvPicPr>
+                  <pic:blipFill>
+                    <a:blip r:embed="rId15">
+                      <a:extLst>
+                        <a:ext uri="{28A0092B-C50C-407E-A947-70E740481C1C}">
+                          <a14:useLocalDpi xmlns:a14="http://schemas.microsoft.com/office/drawing/2010/main" val="0"/>
+                        </a:ext>
+                      </a:extLst>
+                    </a:blip>
+                    <a:stretch>
+                      <a:fillRect/>
+                    </a:stretch>
+                  </pic:blipFill>
+                  <pic:spPr>
+                    <a:xfrm>
+                      <a:off x="0" y="0"/>
+                      <a:ext cx="5733415" cy="5822315"/>
+                    </a:xfrm>
+                    <a:prstGeom prst="rect">
+                      <a:avLst/>
+                    </a:prstGeom>
+                  </pic:spPr>
+                </pic:pic>
+              </a:graphicData>
+            </a:graphic>
+          </wp:inline>
+        </w:drawing>
+      </w:r>
+    </w:p>
+    <w:p>
+      <w:pPr>
+        <w:jc w:val="both"/>
+      </w:pPr>
+    </w:p>
+    <w:p>
+      <w:pPr>
+        <w:jc w:val="both"/>
+      </w:pPr>
+    </w:p>
+    <w:p>
+      <w:pPr>
+        <w:jc w:val="both"/>
+      </w:pPr>
+    </w:p>
+    <w:p>
+      <w:pPr>
+        <w:jc w:val="both"/>
+      </w:pPr>
+      <w:r>
+        <w:rPr>
+          <w:noProof/>
+          <w:lang w:val="es-ES"/>
+        </w:rPr>
+        <w:lastRenderedPageBreak/>
+        <w:drawing>
+          <wp:inline distT="0" distB="0" distL="0" distR="0" wp14:anchorId="53E77E62" wp14:editId="636F3952">
+            <wp:extent cx="5733415" cy="3612515"/>
+            <wp:effectExtent l="0" t="0" r="635" b="6985"/>
+            <wp:docPr id="10" name="Imagen 10"/>
+            <wp:cNvGraphicFramePr>
+              <a:graphicFrameLocks xmlns:a="http://schemas.openxmlformats.org/drawingml/2006/main" noChangeAspect="1"/>
+            </wp:cNvGraphicFramePr>
+            <a:graphic xmlns:a="http://schemas.openxmlformats.org/drawingml/2006/main">
+              <a:graphicData uri="http://schemas.openxmlformats.org/drawingml/2006/picture">
+                <pic:pic xmlns:pic="http://schemas.openxmlformats.org/drawingml/2006/picture">
+                  <pic:nvPicPr>
+                    <pic:cNvPr id="10" name="WFMOCKUP3.PNG"/>
+                    <pic:cNvPicPr/>
+                  </pic:nvPicPr>
+                  <pic:blipFill>
+                    <a:blip r:embed="rId16">
+                      <a:extLst>
+                        <a:ext uri="{28A0092B-C50C-407E-A947-70E740481C1C}">
+                          <a14:useLocalDpi xmlns:a14="http://schemas.microsoft.com/office/drawing/2010/main" val="0"/>
+                        </a:ext>
+                      </a:extLst>
+                    </a:blip>
+                    <a:stretch>
+                      <a:fillRect/>
+                    </a:stretch>
+                  </pic:blipFill>
+                  <pic:spPr>
+                    <a:xfrm>
+                      <a:off x="0" y="0"/>
+                      <a:ext cx="5733415" cy="3612515"/>
+                    </a:xfrm>
+                    <a:prstGeom prst="rect">
+                      <a:avLst/>
+                    </a:prstGeom>
+                  </pic:spPr>
+                </pic:pic>
+              </a:graphicData>
+            </a:graphic>
+          </wp:inline>
+        </w:drawing>
+      </w:r>
+    </w:p>
+    <w:p>
+      <w:pPr>
+        <w:jc w:val="both"/>
+      </w:pPr>
+    </w:p>
+    <w:p>
+      <w:pPr>
+        <w:jc w:val="both"/>
+      </w:pPr>
+      <w:bookmarkStart w:id="0" w:name="_GoBack"/>
+      <w:bookmarkEnd w:id="0"/>
+    </w:p>
+    <w:p>
+      <w:pPr>
+        <w:jc w:val="both"/>
+      </w:pPr>
+      <w:r>
+        <w:t xml:space="preserve">8. </w:t>
+      </w:r>
+      <w:proofErr w:type="spellStart"/>
+      <w:r>
+        <w:t>Bibliografía</w:t>
+      </w:r>
+      <w:proofErr w:type="spellEnd"/>
+      <w:r>
+        <w:t xml:space="preserve">: </w:t>
+      </w:r>
+      <w:proofErr w:type="spellStart"/>
+      <w:r>
+        <w:t>Toda</w:t>
+      </w:r>
+      <w:proofErr w:type="spellEnd"/>
+      <w:r>
+        <w:t xml:space="preserve"> entrada que </w:t>
+      </w:r>
+      <w:proofErr w:type="spellStart"/>
+      <w:r>
+        <w:t>aparezca</w:t>
+      </w:r>
+      <w:proofErr w:type="spellEnd"/>
+      <w:r>
+        <w:t xml:space="preserve"> en la </w:t>
+      </w:r>
+      <w:proofErr w:type="spellStart"/>
+      <w:r>
+        <w:t>Bibliografía</w:t>
+      </w:r>
+      <w:proofErr w:type="spellEnd"/>
+      <w:r>
+        <w:t xml:space="preserve">, </w:t>
+      </w:r>
+      <w:proofErr w:type="spellStart"/>
+      <w:r>
+        <w:t>tiene</w:t>
+      </w:r>
+      <w:proofErr w:type="spellEnd"/>
+      <w:r>
+        <w:t xml:space="preserve"> que estar referenciada en el </w:t>
+      </w:r>
+      <w:proofErr w:type="spellStart"/>
+      <w:r>
+        <w:t>cuerpo</w:t>
+      </w:r>
+      <w:proofErr w:type="spellEnd"/>
+      <w:r>
+        <w:t xml:space="preserve"> de la </w:t>
+      </w:r>
+      <w:proofErr w:type="spellStart"/>
+      <w:r>
+        <w:t>memoria</w:t>
+      </w:r>
+      <w:proofErr w:type="spellEnd"/>
+      <w:r>
+        <w:t xml:space="preserve">, y </w:t>
+      </w:r>
+      <w:proofErr w:type="spellStart"/>
+      <w:r>
+        <w:t>toda</w:t>
+      </w:r>
+      <w:proofErr w:type="spellEnd"/>
+      <w:r>
+        <w:t xml:space="preserve"> referencia en el </w:t>
+      </w:r>
+      <w:proofErr w:type="spellStart"/>
+      <w:r>
+        <w:t>cuerpo</w:t>
+      </w:r>
+      <w:proofErr w:type="spellEnd"/>
+      <w:r>
+        <w:t xml:space="preserve"> de la </w:t>
+      </w:r>
+      <w:proofErr w:type="spellStart"/>
+      <w:r>
+        <w:t>memoria</w:t>
+      </w:r>
+      <w:proofErr w:type="spellEnd"/>
+      <w:r>
+        <w:t xml:space="preserve"> </w:t>
+      </w:r>
+      <w:proofErr w:type="spellStart"/>
+      <w:r>
+        <w:t>debe</w:t>
+      </w:r>
+      <w:proofErr w:type="spellEnd"/>
+      <w:r>
+        <w:t xml:space="preserve"> </w:t>
+      </w:r>
+      <w:proofErr w:type="spellStart"/>
+      <w:r>
+        <w:t>tener</w:t>
+      </w:r>
+      <w:proofErr w:type="spellEnd"/>
+      <w:r>
+        <w:t xml:space="preserve"> </w:t>
+      </w:r>
+      <w:proofErr w:type="spellStart"/>
+      <w:r>
+        <w:t>su</w:t>
+      </w:r>
+      <w:proofErr w:type="spellEnd"/>
+      <w:r>
+        <w:t xml:space="preserve"> entrada </w:t>
+      </w:r>
+      <w:proofErr w:type="spellStart"/>
+      <w:r>
+        <w:t>correspondiente</w:t>
+      </w:r>
+      <w:proofErr w:type="spellEnd"/>
+      <w:r>
+        <w:t xml:space="preserve"> en la </w:t>
+      </w:r>
+      <w:proofErr w:type="spellStart"/>
+      <w:r>
+        <w:t>Bibliografía</w:t>
+      </w:r>
+      <w:proofErr w:type="spellEnd"/>
+      <w:r>
+        <w:t xml:space="preserve">. Se </w:t>
+      </w:r>
+      <w:proofErr w:type="spellStart"/>
+      <w:r>
+        <w:t>recomienda</w:t>
+      </w:r>
+      <w:proofErr w:type="spellEnd"/>
+      <w:r>
+        <w:t xml:space="preserve"> seguir una normativa </w:t>
+      </w:r>
+      <w:proofErr w:type="spellStart"/>
+      <w:r>
+        <w:t>estandarizada</w:t>
+      </w:r>
+      <w:proofErr w:type="spellEnd"/>
+      <w:r>
+        <w:t xml:space="preserve"> como APA (7ª </w:t>
+      </w:r>
+      <w:proofErr w:type="spellStart"/>
+      <w:r>
+        <w:t>edición</w:t>
+      </w:r>
+      <w:proofErr w:type="spellEnd"/>
+      <w:r>
+        <w:t xml:space="preserve">) para la </w:t>
+      </w:r>
+      <w:proofErr w:type="spellStart"/>
+      <w:r>
+        <w:t>formulación</w:t>
+      </w:r>
+      <w:proofErr w:type="spellEnd"/>
+      <w:r>
+        <w:t xml:space="preserve"> y estilo de la </w:t>
+      </w:r>
+      <w:proofErr w:type="spellStart"/>
+      <w:r>
+        <w:t>Bibliografía</w:t>
+      </w:r>
+      <w:proofErr w:type="spellEnd"/>
+      <w:r>
+        <w:t>.</w:t>
       </w:r>
     </w:p>
     <w:p/>
     <w:sectPr>
-      <w:headerReference w:type="default" r:id="rId13"/>
+      <w:headerReference w:type="default" r:id="rId17"/>
       <w:pgSz w:w="11909" w:h="16834"/>
       <w:pgMar w:top="1440" w:right="1440" w:bottom="1440" w:left="1440" w:header="720" w:footer="720" w:gutter="0"/>
       <w:pgNumType w:start="1"/>
@@ -1787,7 +5581,7 @@
 </file>
 
 <file path=word/endnotes.xml><?xml version="1.0" encoding="utf-8"?>
-<w:endnotes xmlns:wpc="http://schemas.microsoft.com/office/word/2010/wordprocessingCanvas" xmlns:cx="http://schemas.microsoft.com/office/drawing/2014/chartex" xmlns:cx1="http://schemas.microsoft.com/office/drawing/2015/9/8/chartex" xmlns:cx2="http://schemas.microsoft.com/office/drawing/2015/10/21/chartex" xmlns:cx3="http://schemas.microsoft.com/office/drawing/2016/5/9/chartex" xmlns:cx4="http://schemas.microsoft.com/office/drawing/2016/5/10/chartex" xmlns:cx5="http://schemas.microsoft.com/office/drawing/2016/5/11/chartex" xmlns:cx6="http://schemas.microsoft.com/office/drawing/2016/5/12/chartex" xmlns:cx7="http://schemas.microsoft.com/office/drawing/2016/5/13/chartex" xmlns:cx8="http://schemas.microsoft.com/office/drawing/2016/5/14/chartex" xmlns:mc="http://schemas.openxmlformats.org/markup-compatibility/2006" xmlns:aink="http://schemas.microsoft.com/office/drawing/2016/ink" xmlns:am3d="http://schemas.microsoft.com/office/drawing/2017/model3d" xmlns:o="urn:schemas-microsoft-com:office:office" xmlns:oel="http://schemas.microsoft.com/office/2019/extlst" xmlns:r="http://schemas.openxmlformats.org/officeDocument/2006/relationships" xmlns:m="http://schemas.openxmlformats.org/officeDocument/2006/math" xmlns:v="urn:schemas-microsoft-com:vml" xmlns:wp14="http://schemas.microsoft.com/office/word/2010/wordprocessingDrawing" xmlns:wp="http://schemas.openxmlformats.org/drawingml/2006/wordprocessingDrawing" xmlns:w10="urn:schemas-microsoft-com:office:word" xmlns:w="http://schemas.openxmlformats.org/wordprocessingml/2006/main" xmlns:w14="http://schemas.microsoft.com/office/word/2010/wordml" xmlns:w15="http://schemas.microsoft.com/office/word/2012/wordml" xmlns:w16cex="http://schemas.microsoft.com/office/word/2018/wordml/cex" xmlns:w16cid="http://schemas.microsoft.com/office/word/2016/wordml/cid" xmlns:w16="http://schemas.microsoft.com/office/word/2018/wordml" xmlns:w16sdtdh="http://schemas.microsoft.com/office/word/2020/wordml/sdtdatahash" xmlns:w16se="http://schemas.microsoft.com/office/word/2015/wordml/symex" xmlns:wpg="http://schemas.microsoft.com/office/word/2010/wordprocessingGroup" xmlns:wpi="http://schemas.microsoft.com/office/word/2010/wordprocessingInk" xmlns:wne="http://schemas.microsoft.com/office/word/2006/wordml" xmlns:wps="http://schemas.microsoft.com/office/word/2010/wordprocessingShape" mc:Ignorable="w14 w15 w16se w16cid w16 w16cex w16sdtdh wp14">
+<w:endnotes xmlns:wpc="http://schemas.microsoft.com/office/word/2010/wordprocessingCanvas" xmlns:mc="http://schemas.openxmlformats.org/markup-compatibility/2006" xmlns:o="urn:schemas-microsoft-com:office:office" xmlns:r="http://schemas.openxmlformats.org/officeDocument/2006/relationships" xmlns:m="http://schemas.openxmlformats.org/officeDocument/2006/math" xmlns:v="urn:schemas-microsoft-com:vml" xmlns:wp14="http://schemas.microsoft.com/office/word/2010/wordprocessingDrawing" xmlns:wp="http://schemas.openxmlformats.org/drawingml/2006/wordprocessingDrawing" xmlns:w10="urn:schemas-microsoft-com:office:word" xmlns:w="http://schemas.openxmlformats.org/wordprocessingml/2006/main" xmlns:w14="http://schemas.microsoft.com/office/word/2010/wordml" xmlns:w15="http://schemas.microsoft.com/office/word/2012/wordml" xmlns:wpg="http://schemas.microsoft.com/office/word/2010/wordprocessingGroup" xmlns:wpi="http://schemas.microsoft.com/office/word/2010/wordprocessingInk" xmlns:wne="http://schemas.microsoft.com/office/word/2006/wordml" xmlns:wps="http://schemas.microsoft.com/office/word/2010/wordprocessingShape" mc:Ignorable="w14 w15 wp14">
   <w:endnote w:type="separator" w:id="-1">
     <w:p>
       <w:pPr>
@@ -1812,7 +5606,7 @@
 </file>
 
 <file path=word/footnotes.xml><?xml version="1.0" encoding="utf-8"?>
-<w:footnotes xmlns:wpc="http://schemas.microsoft.com/office/word/2010/wordprocessingCanvas" xmlns:cx="http://schemas.microsoft.com/office/drawing/2014/chartex" xmlns:cx1="http://schemas.microsoft.com/office/drawing/2015/9/8/chartex" xmlns:cx2="http://schemas.microsoft.com/office/drawing/2015/10/21/chartex" xmlns:cx3="http://schemas.microsoft.com/office/drawing/2016/5/9/chartex" xmlns:cx4="http://schemas.microsoft.com/office/drawing/2016/5/10/chartex" xmlns:cx5="http://schemas.microsoft.com/office/drawing/2016/5/11/chartex" xmlns:cx6="http://schemas.microsoft.com/office/drawing/2016/5/12/chartex" xmlns:cx7="http://schemas.microsoft.com/office/drawing/2016/5/13/chartex" xmlns:cx8="http://schemas.microsoft.com/office/drawing/2016/5/14/chartex" xmlns:mc="http://schemas.openxmlformats.org/markup-compatibility/2006" xmlns:aink="http://schemas.microsoft.com/office/drawing/2016/ink" xmlns:am3d="http://schemas.microsoft.com/office/drawing/2017/model3d" xmlns:o="urn:schemas-microsoft-com:office:office" xmlns:oel="http://schemas.microsoft.com/office/2019/extlst" xmlns:r="http://schemas.openxmlformats.org/officeDocument/2006/relationships" xmlns:m="http://schemas.openxmlformats.org/officeDocument/2006/math" xmlns:v="urn:schemas-microsoft-com:vml" xmlns:wp14="http://schemas.microsoft.com/office/word/2010/wordprocessingDrawing" xmlns:wp="http://schemas.openxmlformats.org/drawingml/2006/wordprocessingDrawing" xmlns:w10="urn:schemas-microsoft-com:office:word" xmlns:w="http://schemas.openxmlformats.org/wordprocessingml/2006/main" xmlns:w14="http://schemas.microsoft.com/office/word/2010/wordml" xmlns:w15="http://schemas.microsoft.com/office/word/2012/wordml" xmlns:w16cex="http://schemas.microsoft.com/office/word/2018/wordml/cex" xmlns:w16cid="http://schemas.microsoft.com/office/word/2016/wordml/cid" xmlns:w16="http://schemas.microsoft.com/office/word/2018/wordml" xmlns:w16sdtdh="http://schemas.microsoft.com/office/word/2020/wordml/sdtdatahash" xmlns:w16se="http://schemas.microsoft.com/office/word/2015/wordml/symex" xmlns:wpg="http://schemas.microsoft.com/office/word/2010/wordprocessingGroup" xmlns:wpi="http://schemas.microsoft.com/office/word/2010/wordprocessingInk" xmlns:wne="http://schemas.microsoft.com/office/word/2006/wordml" xmlns:wps="http://schemas.microsoft.com/office/word/2010/wordprocessingShape" mc:Ignorable="w14 w15 w16se w16cid w16 w16cex w16sdtdh wp14">
+<w:footnotes xmlns:wpc="http://schemas.microsoft.com/office/word/2010/wordprocessingCanvas" xmlns:mc="http://schemas.openxmlformats.org/markup-compatibility/2006" xmlns:o="urn:schemas-microsoft-com:office:office" xmlns:r="http://schemas.openxmlformats.org/officeDocument/2006/relationships" xmlns:m="http://schemas.openxmlformats.org/officeDocument/2006/math" xmlns:v="urn:schemas-microsoft-com:vml" xmlns:wp14="http://schemas.microsoft.com/office/word/2010/wordprocessingDrawing" xmlns:wp="http://schemas.openxmlformats.org/drawingml/2006/wordprocessingDrawing" xmlns:w10="urn:schemas-microsoft-com:office:word" xmlns:w="http://schemas.openxmlformats.org/wordprocessingml/2006/main" xmlns:w14="http://schemas.microsoft.com/office/word/2010/wordml" xmlns:w15="http://schemas.microsoft.com/office/word/2012/wordml" xmlns:wpg="http://schemas.microsoft.com/office/word/2010/wordprocessingGroup" xmlns:wpi="http://schemas.microsoft.com/office/word/2010/wordprocessingInk" xmlns:wne="http://schemas.microsoft.com/office/word/2006/wordml" xmlns:wps="http://schemas.microsoft.com/office/word/2010/wordprocessingShape" mc:Ignorable="w14 w15 wp14">
   <w:footnote w:type="separator" w:id="-1">
     <w:p>
       <w:pPr>
@@ -1837,7 +5631,7 @@
 </file>
 
 <file path=word/header1.xml><?xml version="1.0" encoding="utf-8"?>
-<w:hdr xmlns:wpc="http://schemas.microsoft.com/office/word/2010/wordprocessingCanvas" xmlns:cx="http://schemas.microsoft.com/office/drawing/2014/chartex" xmlns:cx1="http://schemas.microsoft.com/office/drawing/2015/9/8/chartex" xmlns:cx2="http://schemas.microsoft.com/office/drawing/2015/10/21/chartex" xmlns:cx3="http://schemas.microsoft.com/office/drawing/2016/5/9/chartex" xmlns:cx4="http://schemas.microsoft.com/office/drawing/2016/5/10/chartex" xmlns:cx5="http://schemas.microsoft.com/office/drawing/2016/5/11/chartex" xmlns:cx6="http://schemas.microsoft.com/office/drawing/2016/5/12/chartex" xmlns:cx7="http://schemas.microsoft.com/office/drawing/2016/5/13/chartex" xmlns:cx8="http://schemas.microsoft.com/office/drawing/2016/5/14/chartex" xmlns:mc="http://schemas.openxmlformats.org/markup-compatibility/2006" xmlns:aink="http://schemas.microsoft.com/office/drawing/2016/ink" xmlns:am3d="http://schemas.microsoft.com/office/drawing/2017/model3d" xmlns:o="urn:schemas-microsoft-com:office:office" xmlns:oel="http://schemas.microsoft.com/office/2019/extlst" xmlns:r="http://schemas.openxmlformats.org/officeDocument/2006/relationships" xmlns:m="http://schemas.openxmlformats.org/officeDocument/2006/math" xmlns:v="urn:schemas-microsoft-com:vml" xmlns:wp14="http://schemas.microsoft.com/office/word/2010/wordprocessingDrawing" xmlns:wp="http://schemas.openxmlformats.org/drawingml/2006/wordprocessingDrawing" xmlns:w10="urn:schemas-microsoft-com:office:word" xmlns:w="http://schemas.openxmlformats.org/wordprocessingml/2006/main" xmlns:w14="http://schemas.microsoft.com/office/word/2010/wordml" xmlns:w15="http://schemas.microsoft.com/office/word/2012/wordml" xmlns:w16cex="http://schemas.microsoft.com/office/word/2018/wordml/cex" xmlns:w16cid="http://schemas.microsoft.com/office/word/2016/wordml/cid" xmlns:w16="http://schemas.microsoft.com/office/word/2018/wordml" xmlns:w16sdtdh="http://schemas.microsoft.com/office/word/2020/wordml/sdtdatahash" xmlns:w16se="http://schemas.microsoft.com/office/word/2015/wordml/symex" xmlns:wpg="http://schemas.microsoft.com/office/word/2010/wordprocessingGroup" xmlns:wpi="http://schemas.microsoft.com/office/word/2010/wordprocessingInk" xmlns:wne="http://schemas.microsoft.com/office/word/2006/wordml" xmlns:wps="http://schemas.microsoft.com/office/word/2010/wordprocessingShape" mc:Ignorable="w14 w15 w16se w16cid w16 w16cex w16sdtdh wp14">
+<w:hdr xmlns:wpc="http://schemas.microsoft.com/office/word/2010/wordprocessingCanvas" xmlns:mc="http://schemas.openxmlformats.org/markup-compatibility/2006" xmlns:o="urn:schemas-microsoft-com:office:office" xmlns:r="http://schemas.openxmlformats.org/officeDocument/2006/relationships" xmlns:m="http://schemas.openxmlformats.org/officeDocument/2006/math" xmlns:v="urn:schemas-microsoft-com:vml" xmlns:wp14="http://schemas.microsoft.com/office/word/2010/wordprocessingDrawing" xmlns:wp="http://schemas.openxmlformats.org/drawingml/2006/wordprocessingDrawing" xmlns:w10="urn:schemas-microsoft-com:office:word" xmlns:w="http://schemas.openxmlformats.org/wordprocessingml/2006/main" xmlns:w14="http://schemas.microsoft.com/office/word/2010/wordml" xmlns:w15="http://schemas.microsoft.com/office/word/2012/wordml" xmlns:wpg="http://schemas.microsoft.com/office/word/2010/wordprocessingGroup" xmlns:wpi="http://schemas.microsoft.com/office/word/2010/wordprocessingInk" xmlns:wne="http://schemas.microsoft.com/office/word/2006/wordml" xmlns:wps="http://schemas.microsoft.com/office/word/2010/wordprocessingShape" mc:Ignorable="w14 w15 wp14">
   <w:p>
     <w:pPr>
       <w:pStyle w:val="Encabezado"/>
@@ -1846,6 +5640,7 @@
     <w:r>
       <w:rPr>
         <w:noProof/>
+        <w:lang w:val="es-ES"/>
       </w:rPr>
       <w:drawing>
         <wp:anchor distT="0" distB="0" distL="114300" distR="114300" simplePos="0" relativeHeight="251658240" behindDoc="0" locked="0" layoutInCell="1" allowOverlap="1" wp14:anchorId="24F68106" wp14:editId="12452B3B">
@@ -1902,7 +5697,7 @@
 </file>
 
 <file path=word/numbering.xml><?xml version="1.0" encoding="utf-8"?>
-<w:numbering xmlns:wpc="http://schemas.microsoft.com/office/word/2010/wordprocessingCanvas" xmlns:cx="http://schemas.microsoft.com/office/drawing/2014/chartex" xmlns:cx1="http://schemas.microsoft.com/office/drawing/2015/9/8/chartex" xmlns:cx2="http://schemas.microsoft.com/office/drawing/2015/10/21/chartex" xmlns:cx3="http://schemas.microsoft.com/office/drawing/2016/5/9/chartex" xmlns:cx4="http://schemas.microsoft.com/office/drawing/2016/5/10/chartex" xmlns:cx5="http://schemas.microsoft.com/office/drawing/2016/5/11/chartex" xmlns:cx6="http://schemas.microsoft.com/office/drawing/2016/5/12/chartex" xmlns:cx7="http://schemas.microsoft.com/office/drawing/2016/5/13/chartex" xmlns:cx8="http://schemas.microsoft.com/office/drawing/2016/5/14/chartex" xmlns:mc="http://schemas.openxmlformats.org/markup-compatibility/2006" xmlns:aink="http://schemas.microsoft.com/office/drawing/2016/ink" xmlns:am3d="http://schemas.microsoft.com/office/drawing/2017/model3d" xmlns:o="urn:schemas-microsoft-com:office:office" xmlns:oel="http://schemas.microsoft.com/office/2019/extlst" xmlns:r="http://schemas.openxmlformats.org/officeDocument/2006/relationships" xmlns:m="http://schemas.openxmlformats.org/officeDocument/2006/math" xmlns:v="urn:schemas-microsoft-com:vml" xmlns:wp14="http://schemas.microsoft.com/office/word/2010/wordprocessingDrawing" xmlns:wp="http://schemas.openxmlformats.org/drawingml/2006/wordprocessingDrawing" xmlns:w10="urn:schemas-microsoft-com:office:word" xmlns:w="http://schemas.openxmlformats.org/wordprocessingml/2006/main" xmlns:w14="http://schemas.microsoft.com/office/word/2010/wordml" xmlns:w15="http://schemas.microsoft.com/office/word/2012/wordml" xmlns:w16cex="http://schemas.microsoft.com/office/word/2018/wordml/cex" xmlns:w16cid="http://schemas.microsoft.com/office/word/2016/wordml/cid" xmlns:w16="http://schemas.microsoft.com/office/word/2018/wordml" xmlns:w16sdtdh="http://schemas.microsoft.com/office/word/2020/wordml/sdtdatahash" xmlns:w16se="http://schemas.microsoft.com/office/word/2015/wordml/symex" xmlns:wpg="http://schemas.microsoft.com/office/word/2010/wordprocessingGroup" xmlns:wpi="http://schemas.microsoft.com/office/word/2010/wordprocessingInk" xmlns:wne="http://schemas.microsoft.com/office/word/2006/wordml" xmlns:wps="http://schemas.microsoft.com/office/word/2010/wordprocessingShape" mc:Ignorable="w14 w15 w16se w16cid w16 w16cex w16sdtdh wp14">
+<w:numbering xmlns:wpc="http://schemas.microsoft.com/office/word/2010/wordprocessingCanvas" xmlns:mc="http://schemas.openxmlformats.org/markup-compatibility/2006" xmlns:o="urn:schemas-microsoft-com:office:office" xmlns:r="http://schemas.openxmlformats.org/officeDocument/2006/relationships" xmlns:m="http://schemas.openxmlformats.org/officeDocument/2006/math" xmlns:v="urn:schemas-microsoft-com:vml" xmlns:wp14="http://schemas.microsoft.com/office/word/2010/wordprocessingDrawing" xmlns:wp="http://schemas.openxmlformats.org/drawingml/2006/wordprocessingDrawing" xmlns:w10="urn:schemas-microsoft-com:office:word" xmlns:w="http://schemas.openxmlformats.org/wordprocessingml/2006/main" xmlns:w14="http://schemas.microsoft.com/office/word/2010/wordml" xmlns:w15="http://schemas.microsoft.com/office/word/2012/wordml" xmlns:wpg="http://schemas.microsoft.com/office/word/2010/wordprocessingGroup" xmlns:wpi="http://schemas.microsoft.com/office/word/2010/wordprocessingInk" xmlns:wne="http://schemas.microsoft.com/office/word/2006/wordml" xmlns:wps="http://schemas.microsoft.com/office/word/2010/wordprocessingShape" mc:Ignorable="w14 w15 wp14">
   <w:abstractNum w:abstractNumId="0" w15:restartNumberingAfterBreak="0">
     <w:nsid w:val="01622CD7"/>
     <w:multiLevelType w:val="hybridMultilevel"/>
@@ -3291,50 +7086,50 @@
       </w:rPr>
     </w:lvl>
   </w:abstractNum>
-  <w:num w:numId="1" w16cid:durableId="457526644">
+  <w:num w:numId="1">
     <w:abstractNumId w:val="10"/>
   </w:num>
-  <w:num w:numId="2" w16cid:durableId="9649580">
+  <w:num w:numId="2">
     <w:abstractNumId w:val="1"/>
   </w:num>
-  <w:num w:numId="3" w16cid:durableId="828207991">
+  <w:num w:numId="3">
     <w:abstractNumId w:val="11"/>
   </w:num>
-  <w:num w:numId="4" w16cid:durableId="1729760373">
+  <w:num w:numId="4">
     <w:abstractNumId w:val="6"/>
   </w:num>
-  <w:num w:numId="5" w16cid:durableId="626400337">
+  <w:num w:numId="5">
     <w:abstractNumId w:val="0"/>
   </w:num>
-  <w:num w:numId="6" w16cid:durableId="341933511">
+  <w:num w:numId="6">
     <w:abstractNumId w:val="9"/>
   </w:num>
-  <w:num w:numId="7" w16cid:durableId="824587004">
+  <w:num w:numId="7">
     <w:abstractNumId w:val="8"/>
   </w:num>
-  <w:num w:numId="8" w16cid:durableId="1816755916">
+  <w:num w:numId="8">
     <w:abstractNumId w:val="5"/>
   </w:num>
-  <w:num w:numId="9" w16cid:durableId="529875829">
+  <w:num w:numId="9">
     <w:abstractNumId w:val="4"/>
   </w:num>
-  <w:num w:numId="10" w16cid:durableId="1470125650">
+  <w:num w:numId="10">
     <w:abstractNumId w:val="7"/>
   </w:num>
-  <w:num w:numId="11" w16cid:durableId="370031333">
+  <w:num w:numId="11">
     <w:abstractNumId w:val="3"/>
   </w:num>
-  <w:num w:numId="12" w16cid:durableId="560218423">
+  <w:num w:numId="12">
     <w:abstractNumId w:val="2"/>
   </w:num>
-  <w:num w:numId="13" w16cid:durableId="2043969076">
+  <w:num w:numId="13">
     <w:abstractNumId w:val="12"/>
   </w:num>
 </w:numbering>
 </file>
 
 <file path=word/styles.xml><?xml version="1.0" encoding="utf-8"?>
-<w:styles xmlns:mc="http://schemas.openxmlformats.org/markup-compatibility/2006" xmlns:r="http://schemas.openxmlformats.org/officeDocument/2006/relationships" xmlns:w="http://schemas.openxmlformats.org/wordprocessingml/2006/main" xmlns:w14="http://schemas.microsoft.com/office/word/2010/wordml" xmlns:w15="http://schemas.microsoft.com/office/word/2012/wordml" xmlns:w16cex="http://schemas.microsoft.com/office/word/2018/wordml/cex" xmlns:w16cid="http://schemas.microsoft.com/office/word/2016/wordml/cid" xmlns:w16="http://schemas.microsoft.com/office/word/2018/wordml" xmlns:w16sdtdh="http://schemas.microsoft.com/office/word/2020/wordml/sdtdatahash" xmlns:w16se="http://schemas.microsoft.com/office/word/2015/wordml/symex" mc:Ignorable="w14 w15 w16se w16cid w16 w16cex w16sdtdh">
+<w:styles xmlns:mc="http://schemas.openxmlformats.org/markup-compatibility/2006" xmlns:r="http://schemas.openxmlformats.org/officeDocument/2006/relationships" xmlns:w="http://schemas.openxmlformats.org/wordprocessingml/2006/main" xmlns:w14="http://schemas.microsoft.com/office/word/2010/wordml" xmlns:w15="http://schemas.microsoft.com/office/word/2012/wordml" mc:Ignorable="w14 w15">
   <w:docDefaults>
     <w:rPrDefault>
       <w:rPr>
@@ -3350,7 +7145,7 @@
       </w:pPr>
     </w:pPrDefault>
   </w:docDefaults>
-  <w:latentStyles w:defLockedState="0" w:defUIPriority="99" w:defSemiHidden="0" w:defUnhideWhenUsed="0" w:defQFormat="0" w:count="376">
+  <w:latentStyles w:defLockedState="0" w:defUIPriority="99" w:defSemiHidden="0" w:defUnhideWhenUsed="0" w:defQFormat="0" w:count="371">
     <w:lsdException w:name="Normal" w:uiPriority="0" w:qFormat="1"/>
     <w:lsdException w:name="heading 1" w:uiPriority="9" w:qFormat="1"/>
     <w:lsdException w:name="heading 2" w:semiHidden="1" w:uiPriority="9" w:unhideWhenUsed="1" w:qFormat="1"/>
@@ -3722,11 +7517,6 @@
     <w:lsdException w:name="List Table 5 Dark Accent 6" w:uiPriority="50"/>
     <w:lsdException w:name="List Table 6 Colorful Accent 6" w:uiPriority="51"/>
     <w:lsdException w:name="List Table 7 Colorful Accent 6" w:uiPriority="52"/>
-    <w:lsdException w:name="Mention" w:semiHidden="1" w:unhideWhenUsed="1"/>
-    <w:lsdException w:name="Smart Hyperlink" w:semiHidden="1" w:unhideWhenUsed="1"/>
-    <w:lsdException w:name="Hashtag" w:semiHidden="1" w:unhideWhenUsed="1"/>
-    <w:lsdException w:name="Unresolved Mention" w:semiHidden="1" w:unhideWhenUsed="1"/>
-    <w:lsdException w:name="Smart Link" w:semiHidden="1" w:unhideWhenUsed="1"/>
   </w:latentStyles>
   <w:style w:type="paragraph" w:default="1" w:styleId="Normal">
     <w:name w:val="Normal"/>
@@ -3849,6 +7639,7 @@
   <w:style w:type="character" w:default="1" w:styleId="Fuentedeprrafopredeter">
     <w:name w:val="Default Paragraph Font"/>
     <w:uiPriority w:val="1"/>
+    <w:semiHidden/>
     <w:unhideWhenUsed/>
   </w:style>
   <w:style w:type="table" w:default="1" w:styleId="Tablanormal">
@@ -3883,7 +7674,7 @@
       </w:tblCellMar>
     </w:tblPr>
   </w:style>
-  <w:style w:type="paragraph" w:styleId="Ttulo">
+  <w:style w:type="paragraph" w:styleId="Puesto">
     <w:name w:val="Title"/>
     <w:basedOn w:val="Normal"/>
     <w:next w:val="Normal"/>
@@ -4299,7 +8090,7 @@
 </file>
 
 <file path=customXml/itemProps1.xml><?xml version="1.0" encoding="utf-8"?>
-<ds:datastoreItem xmlns:ds="http://schemas.openxmlformats.org/officeDocument/2006/customXml" ds:itemID="{A902B28C-9A1F-48B0-81F9-0A307D12F5F9}">
+<ds:datastoreItem xmlns:ds="http://schemas.openxmlformats.org/officeDocument/2006/customXml" ds:itemID="{BBD2DA60-7E6A-4C9B-BAC9-7FF57AAB28F2}">
   <ds:schemaRefs>
     <ds:schemaRef ds:uri="http://schemas.openxmlformats.org/officeDocument/2006/bibliography"/>
   </ds:schemaRefs>

--- a/FOL/Memoria (2).docx
+++ b/FOL/Memoria (2).docx
@@ -5261,6 +5261,1763 @@
       <w:pPr>
         <w:jc w:val="both"/>
       </w:pPr>
+      <w:bookmarkStart w:id="0" w:name="_GoBack"/>
+      <w:bookmarkEnd w:id="0"/>
+    </w:p>
+    <w:p>
+      <w:pPr>
+        <w:jc w:val="both"/>
+        <w:rPr>
+          <w:b/>
+        </w:rPr>
+      </w:pPr>
+      <w:r>
+        <w:rPr>
+          <w:b/>
+        </w:rPr>
+        <w:t>DISEÑO LÓGICO</w:t>
+      </w:r>
+    </w:p>
+    <w:p>
+      <w:pPr>
+        <w:jc w:val="both"/>
+      </w:pPr>
+    </w:p>
+    <w:p>
+      <w:pPr>
+        <w:rPr>
+          <w:sz w:val="26"/>
+          <w:szCs w:val="26"/>
+        </w:rPr>
+      </w:pPr>
+      <w:proofErr w:type="spellStart"/>
+      <w:r>
+        <w:rPr>
+          <w:b/>
+          <w:sz w:val="26"/>
+          <w:szCs w:val="26"/>
+          <w:highlight w:val="yellow"/>
+        </w:rPr>
+        <w:t>Producto</w:t>
+      </w:r>
+      <w:proofErr w:type="spellEnd"/>
+      <w:r>
+        <w:rPr>
+          <w:b/>
+          <w:sz w:val="26"/>
+          <w:szCs w:val="26"/>
+          <w:shd w:val="clear" w:color="auto" w:fill="FFE599"/>
+        </w:rPr>
+        <w:t xml:space="preserve"> </w:t>
+      </w:r>
+      <w:r>
+        <w:rPr>
+          <w:sz w:val="26"/>
+          <w:szCs w:val="26"/>
+        </w:rPr>
+        <w:t>(</w:t>
+      </w:r>
+      <w:proofErr w:type="spellStart"/>
+      <w:r>
+        <w:rPr>
+          <w:sz w:val="26"/>
+          <w:szCs w:val="26"/>
+        </w:rPr>
+        <w:t>id:dom_id</w:t>
+      </w:r>
+      <w:proofErr w:type="spellEnd"/>
+      <w:r>
+        <w:rPr>
+          <w:sz w:val="26"/>
+          <w:szCs w:val="26"/>
+        </w:rPr>
+        <w:t xml:space="preserve">, </w:t>
+      </w:r>
+      <w:proofErr w:type="spellStart"/>
+      <w:r>
+        <w:rPr>
+          <w:sz w:val="26"/>
+          <w:szCs w:val="26"/>
+        </w:rPr>
+        <w:t>nombre:dom_nom</w:t>
+      </w:r>
+      <w:proofErr w:type="spellEnd"/>
+      <w:r>
+        <w:rPr>
+          <w:sz w:val="26"/>
+          <w:szCs w:val="26"/>
+        </w:rPr>
+        <w:t xml:space="preserve">, </w:t>
+      </w:r>
+      <w:proofErr w:type="spellStart"/>
+      <w:r>
+        <w:rPr>
+          <w:sz w:val="26"/>
+          <w:szCs w:val="26"/>
+        </w:rPr>
+        <w:t>precio:dom_precio</w:t>
+      </w:r>
+      <w:proofErr w:type="spellEnd"/>
+      <w:r>
+        <w:rPr>
+          <w:sz w:val="26"/>
+          <w:szCs w:val="26"/>
+        </w:rPr>
+        <w:t xml:space="preserve">, </w:t>
+      </w:r>
+      <w:proofErr w:type="spellStart"/>
+      <w:r>
+        <w:rPr>
+          <w:sz w:val="26"/>
+          <w:szCs w:val="26"/>
+        </w:rPr>
+        <w:t>tamaño:dom_tamaño</w:t>
+      </w:r>
+      <w:proofErr w:type="spellEnd"/>
+      <w:r>
+        <w:rPr>
+          <w:sz w:val="26"/>
+          <w:szCs w:val="26"/>
+        </w:rPr>
+        <w:t xml:space="preserve">, </w:t>
+      </w:r>
+      <w:proofErr w:type="spellStart"/>
+      <w:r>
+        <w:rPr>
+          <w:sz w:val="26"/>
+          <w:szCs w:val="26"/>
+        </w:rPr>
+        <w:t>desc:dom_desc</w:t>
+      </w:r>
+      <w:proofErr w:type="spellEnd"/>
+      <w:r>
+        <w:rPr>
+          <w:sz w:val="26"/>
+          <w:szCs w:val="26"/>
+        </w:rPr>
+        <w:t xml:space="preserve">, </w:t>
+      </w:r>
+      <w:proofErr w:type="spellStart"/>
+      <w:r>
+        <w:rPr>
+          <w:sz w:val="26"/>
+          <w:szCs w:val="26"/>
+        </w:rPr>
+        <w:t>miniatura:dom_mini</w:t>
+      </w:r>
+      <w:proofErr w:type="spellEnd"/>
+      <w:r>
+        <w:rPr>
+          <w:sz w:val="26"/>
+          <w:szCs w:val="26"/>
+        </w:rPr>
+        <w:t xml:space="preserve">, </w:t>
+      </w:r>
+      <w:proofErr w:type="spellStart"/>
+      <w:r>
+        <w:rPr>
+          <w:sz w:val="26"/>
+          <w:szCs w:val="26"/>
+        </w:rPr>
+        <w:t>imag:dom_imag</w:t>
+      </w:r>
+      <w:proofErr w:type="spellEnd"/>
+      <w:r>
+        <w:rPr>
+          <w:sz w:val="26"/>
+          <w:szCs w:val="26"/>
+        </w:rPr>
+        <w:t xml:space="preserve">, </w:t>
+      </w:r>
+      <w:proofErr w:type="spellStart"/>
+      <w:r>
+        <w:rPr>
+          <w:sz w:val="26"/>
+          <w:szCs w:val="26"/>
+        </w:rPr>
+        <w:t>categ:dom_categ</w:t>
+      </w:r>
+      <w:proofErr w:type="spellEnd"/>
+      <w:r>
+        <w:rPr>
+          <w:sz w:val="26"/>
+          <w:szCs w:val="26"/>
+        </w:rPr>
+        <w:t xml:space="preserve">, </w:t>
+      </w:r>
+      <w:proofErr w:type="spellStart"/>
+      <w:r>
+        <w:rPr>
+          <w:sz w:val="26"/>
+          <w:szCs w:val="26"/>
+        </w:rPr>
+        <w:t>stock:dom_stock</w:t>
+      </w:r>
+      <w:proofErr w:type="spellEnd"/>
+      <w:r>
+        <w:rPr>
+          <w:sz w:val="26"/>
+          <w:szCs w:val="26"/>
+        </w:rPr>
+        <w:t>);</w:t>
+      </w:r>
+    </w:p>
+    <w:p>
+      <w:pPr>
+        <w:rPr>
+          <w:sz w:val="26"/>
+          <w:szCs w:val="26"/>
+        </w:rPr>
+      </w:pPr>
+    </w:p>
+    <w:p>
+      <w:pPr>
+        <w:rPr>
+          <w:b/>
+          <w:sz w:val="26"/>
+          <w:szCs w:val="26"/>
+        </w:rPr>
+      </w:pPr>
+      <w:proofErr w:type="spellStart"/>
+      <w:r>
+        <w:rPr>
+          <w:b/>
+          <w:sz w:val="26"/>
+          <w:szCs w:val="26"/>
+        </w:rPr>
+        <w:t>Primary</w:t>
+      </w:r>
+      <w:proofErr w:type="spellEnd"/>
+      <w:r>
+        <w:rPr>
+          <w:b/>
+          <w:sz w:val="26"/>
+          <w:szCs w:val="26"/>
+        </w:rPr>
+        <w:t xml:space="preserve"> </w:t>
+      </w:r>
+      <w:proofErr w:type="spellStart"/>
+      <w:r>
+        <w:rPr>
+          <w:b/>
+          <w:sz w:val="26"/>
+          <w:szCs w:val="26"/>
+        </w:rPr>
+        <w:t>Key</w:t>
+      </w:r>
+      <w:proofErr w:type="spellEnd"/>
+      <w:r>
+        <w:rPr>
+          <w:b/>
+          <w:sz w:val="26"/>
+          <w:szCs w:val="26"/>
+        </w:rPr>
+        <w:t xml:space="preserve"> (</w:t>
+      </w:r>
+      <w:proofErr w:type="spellStart"/>
+      <w:r>
+        <w:rPr>
+          <w:b/>
+          <w:sz w:val="26"/>
+          <w:szCs w:val="26"/>
+        </w:rPr>
+        <w:t>id</w:t>
+      </w:r>
+      <w:proofErr w:type="spellEnd"/>
+      <w:r>
+        <w:rPr>
+          <w:b/>
+          <w:sz w:val="26"/>
+          <w:szCs w:val="26"/>
+        </w:rPr>
+        <w:t>)</w:t>
+      </w:r>
+    </w:p>
+    <w:p>
+      <w:pPr>
+        <w:rPr>
+          <w:b/>
+          <w:sz w:val="26"/>
+          <w:szCs w:val="26"/>
+        </w:rPr>
+      </w:pPr>
+    </w:p>
+    <w:p>
+      <w:pPr>
+        <w:rPr>
+          <w:b/>
+          <w:sz w:val="26"/>
+          <w:szCs w:val="26"/>
+        </w:rPr>
+      </w:pPr>
+    </w:p>
+    <w:p>
+      <w:pPr>
+        <w:rPr>
+          <w:sz w:val="26"/>
+          <w:szCs w:val="26"/>
+        </w:rPr>
+      </w:pPr>
+      <w:proofErr w:type="spellStart"/>
+      <w:r>
+        <w:rPr>
+          <w:b/>
+          <w:sz w:val="26"/>
+          <w:szCs w:val="26"/>
+          <w:highlight w:val="yellow"/>
+        </w:rPr>
+        <w:t>Detalles_Producto</w:t>
+      </w:r>
+      <w:proofErr w:type="spellEnd"/>
+      <w:r>
+        <w:rPr>
+          <w:b/>
+          <w:sz w:val="26"/>
+          <w:szCs w:val="26"/>
+        </w:rPr>
+        <w:t xml:space="preserve"> </w:t>
+      </w:r>
+      <w:r>
+        <w:rPr>
+          <w:sz w:val="26"/>
+          <w:szCs w:val="26"/>
+        </w:rPr>
+        <w:t>(</w:t>
+      </w:r>
+      <w:proofErr w:type="spellStart"/>
+      <w:r>
+        <w:rPr>
+          <w:sz w:val="26"/>
+          <w:szCs w:val="26"/>
+        </w:rPr>
+        <w:t>id:dom_id</w:t>
+      </w:r>
+      <w:proofErr w:type="spellEnd"/>
+      <w:r>
+        <w:rPr>
+          <w:sz w:val="26"/>
+          <w:szCs w:val="26"/>
+        </w:rPr>
+        <w:t xml:space="preserve">, </w:t>
+      </w:r>
+      <w:proofErr w:type="spellStart"/>
+      <w:r>
+        <w:rPr>
+          <w:sz w:val="26"/>
+          <w:szCs w:val="26"/>
+        </w:rPr>
+        <w:t>pedido_id:dom_pedido_id</w:t>
+      </w:r>
+      <w:proofErr w:type="spellEnd"/>
+      <w:r>
+        <w:rPr>
+          <w:sz w:val="26"/>
+          <w:szCs w:val="26"/>
+        </w:rPr>
+        <w:t xml:space="preserve">, </w:t>
+      </w:r>
+      <w:proofErr w:type="spellStart"/>
+      <w:r>
+        <w:rPr>
+          <w:sz w:val="26"/>
+          <w:szCs w:val="26"/>
+        </w:rPr>
+        <w:t>producto_id:dom_producto_id</w:t>
+      </w:r>
+      <w:proofErr w:type="spellEnd"/>
+      <w:r>
+        <w:rPr>
+          <w:sz w:val="26"/>
+          <w:szCs w:val="26"/>
+        </w:rPr>
+        <w:t xml:space="preserve">, </w:t>
+      </w:r>
+      <w:proofErr w:type="spellStart"/>
+      <w:r>
+        <w:rPr>
+          <w:sz w:val="26"/>
+          <w:szCs w:val="26"/>
+        </w:rPr>
+        <w:t>precio:dom_precio</w:t>
+      </w:r>
+      <w:proofErr w:type="spellEnd"/>
+      <w:r>
+        <w:rPr>
+          <w:sz w:val="26"/>
+          <w:szCs w:val="26"/>
+        </w:rPr>
+        <w:t xml:space="preserve">, </w:t>
+      </w:r>
+      <w:proofErr w:type="spellStart"/>
+      <w:r>
+        <w:rPr>
+          <w:sz w:val="26"/>
+          <w:szCs w:val="26"/>
+        </w:rPr>
+        <w:t>canti:dom_canti</w:t>
+      </w:r>
+      <w:proofErr w:type="spellEnd"/>
+      <w:r>
+        <w:rPr>
+          <w:sz w:val="26"/>
+          <w:szCs w:val="26"/>
+        </w:rPr>
+        <w:t>) ;</w:t>
+      </w:r>
+    </w:p>
+    <w:p>
+      <w:pPr>
+        <w:rPr>
+          <w:sz w:val="26"/>
+          <w:szCs w:val="26"/>
+        </w:rPr>
+      </w:pPr>
+    </w:p>
+    <w:p>
+      <w:pPr>
+        <w:rPr>
+          <w:b/>
+          <w:sz w:val="26"/>
+          <w:szCs w:val="26"/>
+        </w:rPr>
+      </w:pPr>
+      <w:proofErr w:type="spellStart"/>
+      <w:r>
+        <w:rPr>
+          <w:b/>
+          <w:sz w:val="26"/>
+          <w:szCs w:val="26"/>
+        </w:rPr>
+        <w:t>Primary</w:t>
+      </w:r>
+      <w:proofErr w:type="spellEnd"/>
+      <w:r>
+        <w:rPr>
+          <w:b/>
+          <w:sz w:val="26"/>
+          <w:szCs w:val="26"/>
+        </w:rPr>
+        <w:t xml:space="preserve"> </w:t>
+      </w:r>
+      <w:proofErr w:type="spellStart"/>
+      <w:r>
+        <w:rPr>
+          <w:b/>
+          <w:sz w:val="26"/>
+          <w:szCs w:val="26"/>
+        </w:rPr>
+        <w:t>Key</w:t>
+      </w:r>
+      <w:proofErr w:type="spellEnd"/>
+      <w:r>
+        <w:rPr>
+          <w:b/>
+          <w:sz w:val="26"/>
+          <w:szCs w:val="26"/>
+        </w:rPr>
+        <w:t xml:space="preserve"> (</w:t>
+      </w:r>
+      <w:proofErr w:type="spellStart"/>
+      <w:r>
+        <w:rPr>
+          <w:b/>
+          <w:sz w:val="26"/>
+          <w:szCs w:val="26"/>
+        </w:rPr>
+        <w:t>pedido_id</w:t>
+      </w:r>
+      <w:proofErr w:type="spellEnd"/>
+      <w:r>
+        <w:rPr>
+          <w:b/>
+          <w:sz w:val="26"/>
+          <w:szCs w:val="26"/>
+        </w:rPr>
+        <w:t xml:space="preserve">, </w:t>
+      </w:r>
+      <w:proofErr w:type="spellStart"/>
+      <w:r>
+        <w:rPr>
+          <w:b/>
+          <w:sz w:val="26"/>
+          <w:szCs w:val="26"/>
+        </w:rPr>
+        <w:t>producto_id</w:t>
+      </w:r>
+      <w:proofErr w:type="spellEnd"/>
+      <w:r>
+        <w:rPr>
+          <w:b/>
+          <w:sz w:val="26"/>
+          <w:szCs w:val="26"/>
+        </w:rPr>
+        <w:t>)</w:t>
+      </w:r>
+    </w:p>
+    <w:p>
+      <w:pPr>
+        <w:rPr>
+          <w:b/>
+          <w:sz w:val="26"/>
+          <w:szCs w:val="26"/>
+        </w:rPr>
+      </w:pPr>
+    </w:p>
+    <w:p>
+      <w:pPr>
+        <w:rPr>
+          <w:b/>
+          <w:sz w:val="26"/>
+          <w:szCs w:val="26"/>
+        </w:rPr>
+      </w:pPr>
+    </w:p>
+    <w:p>
+      <w:pPr>
+        <w:rPr>
+          <w:b/>
+          <w:sz w:val="26"/>
+          <w:szCs w:val="26"/>
+        </w:rPr>
+      </w:pPr>
+    </w:p>
+    <w:p>
+      <w:pPr>
+        <w:rPr>
+          <w:b/>
+          <w:sz w:val="26"/>
+          <w:szCs w:val="26"/>
+        </w:rPr>
+      </w:pPr>
+    </w:p>
+    <w:p>
+      <w:pPr>
+        <w:rPr>
+          <w:b/>
+          <w:sz w:val="26"/>
+          <w:szCs w:val="26"/>
+        </w:rPr>
+      </w:pPr>
+    </w:p>
+    <w:p>
+      <w:pPr>
+        <w:rPr>
+          <w:b/>
+          <w:sz w:val="26"/>
+          <w:szCs w:val="26"/>
+        </w:rPr>
+      </w:pPr>
+    </w:p>
+    <w:p>
+      <w:pPr>
+        <w:rPr>
+          <w:b/>
+          <w:sz w:val="26"/>
+          <w:szCs w:val="26"/>
+        </w:rPr>
+      </w:pPr>
+    </w:p>
+    <w:p>
+      <w:pPr>
+        <w:rPr>
+          <w:b/>
+          <w:sz w:val="26"/>
+          <w:szCs w:val="26"/>
+        </w:rPr>
+      </w:pPr>
+    </w:p>
+    <w:p>
+      <w:pPr>
+        <w:rPr>
+          <w:sz w:val="26"/>
+          <w:szCs w:val="26"/>
+        </w:rPr>
+      </w:pPr>
+      <w:proofErr w:type="spellStart"/>
+      <w:r>
+        <w:rPr>
+          <w:b/>
+          <w:sz w:val="26"/>
+          <w:szCs w:val="26"/>
+          <w:highlight w:val="green"/>
+        </w:rPr>
+        <w:t>Categorías_Producto</w:t>
+      </w:r>
+      <w:proofErr w:type="spellEnd"/>
+      <w:r>
+        <w:rPr>
+          <w:b/>
+          <w:sz w:val="26"/>
+          <w:szCs w:val="26"/>
+          <w:shd w:val="clear" w:color="auto" w:fill="B6D7A8"/>
+        </w:rPr>
+        <w:t xml:space="preserve"> </w:t>
+      </w:r>
+      <w:r>
+        <w:rPr>
+          <w:sz w:val="26"/>
+          <w:szCs w:val="26"/>
+        </w:rPr>
+        <w:t xml:space="preserve"> (</w:t>
+      </w:r>
+      <w:proofErr w:type="spellStart"/>
+      <w:r>
+        <w:rPr>
+          <w:sz w:val="26"/>
+          <w:szCs w:val="26"/>
+        </w:rPr>
+        <w:t>id:dom_id</w:t>
+      </w:r>
+      <w:proofErr w:type="spellEnd"/>
+      <w:r>
+        <w:rPr>
+          <w:sz w:val="26"/>
+          <w:szCs w:val="26"/>
+        </w:rPr>
+        <w:t xml:space="preserve">, </w:t>
+      </w:r>
+      <w:proofErr w:type="spellStart"/>
+      <w:r>
+        <w:rPr>
+          <w:sz w:val="26"/>
+          <w:szCs w:val="26"/>
+        </w:rPr>
+        <w:t>producto_id:dom_producto_id</w:t>
+      </w:r>
+      <w:proofErr w:type="spellEnd"/>
+      <w:r>
+        <w:rPr>
+          <w:sz w:val="26"/>
+          <w:szCs w:val="26"/>
+        </w:rPr>
+        <w:t xml:space="preserve">, </w:t>
+      </w:r>
+      <w:r>
+        <w:rPr>
+          <w:sz w:val="26"/>
+          <w:szCs w:val="26"/>
+          <w:highlight w:val="white"/>
+        </w:rPr>
+        <w:t xml:space="preserve"> </w:t>
+      </w:r>
+      <w:proofErr w:type="spellStart"/>
+      <w:r>
+        <w:rPr>
+          <w:sz w:val="26"/>
+          <w:szCs w:val="26"/>
+        </w:rPr>
+        <w:t>categ_id:dom_categ_id</w:t>
+      </w:r>
+      <w:proofErr w:type="spellEnd"/>
+      <w:r>
+        <w:rPr>
+          <w:sz w:val="26"/>
+          <w:szCs w:val="26"/>
+        </w:rPr>
+        <w:t>);</w:t>
+      </w:r>
+    </w:p>
+    <w:p>
+      <w:pPr>
+        <w:rPr>
+          <w:b/>
+          <w:sz w:val="26"/>
+          <w:szCs w:val="26"/>
+        </w:rPr>
+      </w:pPr>
+    </w:p>
+    <w:p>
+      <w:pPr>
+        <w:rPr>
+          <w:b/>
+          <w:sz w:val="26"/>
+          <w:szCs w:val="26"/>
+        </w:rPr>
+      </w:pPr>
+      <w:proofErr w:type="spellStart"/>
+      <w:r>
+        <w:rPr>
+          <w:b/>
+          <w:sz w:val="26"/>
+          <w:szCs w:val="26"/>
+        </w:rPr>
+        <w:t>Primary</w:t>
+      </w:r>
+      <w:proofErr w:type="spellEnd"/>
+      <w:r>
+        <w:rPr>
+          <w:b/>
+          <w:sz w:val="26"/>
+          <w:szCs w:val="26"/>
+        </w:rPr>
+        <w:t xml:space="preserve"> </w:t>
+      </w:r>
+      <w:proofErr w:type="spellStart"/>
+      <w:r>
+        <w:rPr>
+          <w:b/>
+          <w:sz w:val="26"/>
+          <w:szCs w:val="26"/>
+        </w:rPr>
+        <w:t>Key</w:t>
+      </w:r>
+      <w:proofErr w:type="spellEnd"/>
+      <w:r>
+        <w:rPr>
+          <w:b/>
+          <w:sz w:val="26"/>
+          <w:szCs w:val="26"/>
+        </w:rPr>
+        <w:t xml:space="preserve"> (</w:t>
+      </w:r>
+      <w:proofErr w:type="spellStart"/>
+      <w:r>
+        <w:rPr>
+          <w:b/>
+          <w:sz w:val="26"/>
+          <w:szCs w:val="26"/>
+        </w:rPr>
+        <w:t>id</w:t>
+      </w:r>
+      <w:proofErr w:type="spellEnd"/>
+      <w:r>
+        <w:rPr>
+          <w:b/>
+          <w:sz w:val="26"/>
+          <w:szCs w:val="26"/>
+        </w:rPr>
+        <w:t>)</w:t>
+      </w:r>
+    </w:p>
+    <w:p>
+      <w:pPr>
+        <w:rPr>
+          <w:b/>
+          <w:sz w:val="26"/>
+          <w:szCs w:val="26"/>
+        </w:rPr>
+      </w:pPr>
+      <w:proofErr w:type="spellStart"/>
+      <w:r>
+        <w:rPr>
+          <w:b/>
+          <w:sz w:val="26"/>
+          <w:szCs w:val="26"/>
+        </w:rPr>
+        <w:t>Foreign</w:t>
+      </w:r>
+      <w:proofErr w:type="spellEnd"/>
+      <w:r>
+        <w:rPr>
+          <w:b/>
+          <w:sz w:val="26"/>
+          <w:szCs w:val="26"/>
+        </w:rPr>
+        <w:t xml:space="preserve"> </w:t>
+      </w:r>
+      <w:proofErr w:type="spellStart"/>
+      <w:r>
+        <w:rPr>
+          <w:b/>
+          <w:sz w:val="26"/>
+          <w:szCs w:val="26"/>
+        </w:rPr>
+        <w:t>Key</w:t>
+      </w:r>
+      <w:proofErr w:type="spellEnd"/>
+      <w:r>
+        <w:rPr>
+          <w:b/>
+          <w:sz w:val="26"/>
+          <w:szCs w:val="26"/>
+        </w:rPr>
+        <w:t xml:space="preserve"> (</w:t>
+      </w:r>
+      <w:proofErr w:type="spellStart"/>
+      <w:r>
+        <w:rPr>
+          <w:b/>
+          <w:sz w:val="26"/>
+          <w:szCs w:val="26"/>
+        </w:rPr>
+        <w:t>producto_id</w:t>
+      </w:r>
+      <w:proofErr w:type="spellEnd"/>
+      <w:r>
+        <w:rPr>
+          <w:b/>
+          <w:sz w:val="26"/>
+          <w:szCs w:val="26"/>
+        </w:rPr>
+        <w:t xml:space="preserve">)-&gt; </w:t>
+      </w:r>
+      <w:proofErr w:type="spellStart"/>
+      <w:r>
+        <w:rPr>
+          <w:b/>
+          <w:sz w:val="26"/>
+          <w:szCs w:val="26"/>
+        </w:rPr>
+        <w:t>producto</w:t>
+      </w:r>
+      <w:proofErr w:type="spellEnd"/>
+      <w:r>
+        <w:rPr>
+          <w:b/>
+          <w:sz w:val="26"/>
+          <w:szCs w:val="26"/>
+        </w:rPr>
+        <w:t>(</w:t>
+      </w:r>
+      <w:proofErr w:type="spellStart"/>
+      <w:r>
+        <w:rPr>
+          <w:b/>
+          <w:sz w:val="26"/>
+          <w:szCs w:val="26"/>
+        </w:rPr>
+        <w:t>id</w:t>
+      </w:r>
+      <w:proofErr w:type="spellEnd"/>
+      <w:r>
+        <w:rPr>
+          <w:b/>
+          <w:sz w:val="26"/>
+          <w:szCs w:val="26"/>
+        </w:rPr>
+        <w:t>)</w:t>
+      </w:r>
+    </w:p>
+    <w:p>
+      <w:pPr>
+        <w:rPr>
+          <w:b/>
+          <w:sz w:val="26"/>
+          <w:szCs w:val="26"/>
+        </w:rPr>
+      </w:pPr>
+      <w:proofErr w:type="spellStart"/>
+      <w:r>
+        <w:rPr>
+          <w:b/>
+          <w:sz w:val="26"/>
+          <w:szCs w:val="26"/>
+        </w:rPr>
+        <w:t>Foreign</w:t>
+      </w:r>
+      <w:proofErr w:type="spellEnd"/>
+      <w:r>
+        <w:rPr>
+          <w:b/>
+          <w:sz w:val="26"/>
+          <w:szCs w:val="26"/>
+        </w:rPr>
+        <w:t xml:space="preserve"> </w:t>
+      </w:r>
+      <w:proofErr w:type="spellStart"/>
+      <w:r>
+        <w:rPr>
+          <w:b/>
+          <w:sz w:val="26"/>
+          <w:szCs w:val="26"/>
+        </w:rPr>
+        <w:t>Key</w:t>
+      </w:r>
+      <w:proofErr w:type="spellEnd"/>
+      <w:r>
+        <w:rPr>
+          <w:b/>
+          <w:sz w:val="26"/>
+          <w:szCs w:val="26"/>
+        </w:rPr>
+        <w:t xml:space="preserve"> (</w:t>
+      </w:r>
+      <w:proofErr w:type="spellStart"/>
+      <w:r>
+        <w:rPr>
+          <w:b/>
+          <w:sz w:val="26"/>
+          <w:szCs w:val="26"/>
+        </w:rPr>
+        <w:t>categoria_id</w:t>
+      </w:r>
+      <w:proofErr w:type="spellEnd"/>
+      <w:r>
+        <w:rPr>
+          <w:b/>
+          <w:sz w:val="26"/>
+          <w:szCs w:val="26"/>
+        </w:rPr>
+        <w:t>)-&gt; categoria(</w:t>
+      </w:r>
+      <w:proofErr w:type="spellStart"/>
+      <w:r>
+        <w:rPr>
+          <w:b/>
+          <w:sz w:val="26"/>
+          <w:szCs w:val="26"/>
+        </w:rPr>
+        <w:t>id</w:t>
+      </w:r>
+      <w:proofErr w:type="spellEnd"/>
+      <w:r>
+        <w:rPr>
+          <w:b/>
+          <w:sz w:val="26"/>
+          <w:szCs w:val="26"/>
+        </w:rPr>
+        <w:t>)</w:t>
+      </w:r>
+    </w:p>
+    <w:p>
+      <w:pPr>
+        <w:rPr>
+          <w:b/>
+          <w:sz w:val="26"/>
+          <w:szCs w:val="26"/>
+        </w:rPr>
+      </w:pPr>
+    </w:p>
+    <w:p>
+      <w:pPr>
+        <w:rPr>
+          <w:b/>
+          <w:sz w:val="26"/>
+          <w:szCs w:val="26"/>
+        </w:rPr>
+      </w:pPr>
+    </w:p>
+    <w:p>
+      <w:pPr>
+        <w:rPr>
+          <w:b/>
+          <w:sz w:val="26"/>
+          <w:szCs w:val="26"/>
+        </w:rPr>
+      </w:pPr>
+    </w:p>
+    <w:p>
+      <w:pPr>
+        <w:rPr>
+          <w:b/>
+          <w:sz w:val="26"/>
+          <w:szCs w:val="26"/>
+        </w:rPr>
+      </w:pPr>
+    </w:p>
+    <w:p>
+      <w:pPr>
+        <w:rPr>
+          <w:sz w:val="26"/>
+          <w:szCs w:val="26"/>
+        </w:rPr>
+      </w:pPr>
+      <w:r>
+        <w:rPr>
+          <w:b/>
+          <w:sz w:val="26"/>
+          <w:szCs w:val="26"/>
+          <w:highlight w:val="green"/>
+        </w:rPr>
+        <w:t xml:space="preserve">Categoria </w:t>
+      </w:r>
+      <w:r>
+        <w:rPr>
+          <w:sz w:val="26"/>
+          <w:szCs w:val="26"/>
+        </w:rPr>
+        <w:t>(</w:t>
+      </w:r>
+      <w:proofErr w:type="spellStart"/>
+      <w:r>
+        <w:rPr>
+          <w:sz w:val="26"/>
+          <w:szCs w:val="26"/>
+        </w:rPr>
+        <w:t>id:dom_nom</w:t>
+      </w:r>
+      <w:proofErr w:type="spellEnd"/>
+      <w:r>
+        <w:rPr>
+          <w:sz w:val="26"/>
+          <w:szCs w:val="26"/>
+        </w:rPr>
+        <w:t xml:space="preserve">, </w:t>
+      </w:r>
+      <w:proofErr w:type="spellStart"/>
+      <w:r>
+        <w:rPr>
+          <w:sz w:val="26"/>
+          <w:szCs w:val="26"/>
+        </w:rPr>
+        <w:t>nombre:dom_nombre</w:t>
+      </w:r>
+      <w:proofErr w:type="spellEnd"/>
+      <w:r>
+        <w:rPr>
+          <w:sz w:val="26"/>
+          <w:szCs w:val="26"/>
+        </w:rPr>
+        <w:t xml:space="preserve">, </w:t>
+      </w:r>
+      <w:proofErr w:type="spellStart"/>
+      <w:r>
+        <w:rPr>
+          <w:sz w:val="26"/>
+          <w:szCs w:val="26"/>
+        </w:rPr>
+        <w:t>desc:dom_desc</w:t>
+      </w:r>
+      <w:proofErr w:type="spellEnd"/>
+      <w:r>
+        <w:rPr>
+          <w:sz w:val="26"/>
+          <w:szCs w:val="26"/>
+        </w:rPr>
+        <w:t xml:space="preserve">, </w:t>
+      </w:r>
+      <w:proofErr w:type="spellStart"/>
+      <w:r>
+        <w:rPr>
+          <w:sz w:val="26"/>
+          <w:szCs w:val="26"/>
+        </w:rPr>
+        <w:t>miniatura:dom_miniatura</w:t>
+      </w:r>
+      <w:proofErr w:type="spellEnd"/>
+      <w:r>
+        <w:rPr>
+          <w:sz w:val="26"/>
+          <w:szCs w:val="26"/>
+        </w:rPr>
+        <w:t>);</w:t>
+      </w:r>
+    </w:p>
+    <w:p>
+      <w:pPr>
+        <w:rPr>
+          <w:b/>
+          <w:sz w:val="26"/>
+          <w:szCs w:val="26"/>
+        </w:rPr>
+      </w:pPr>
+    </w:p>
+    <w:p>
+      <w:pPr>
+        <w:rPr>
+          <w:b/>
+          <w:sz w:val="26"/>
+          <w:szCs w:val="26"/>
+        </w:rPr>
+      </w:pPr>
+      <w:proofErr w:type="spellStart"/>
+      <w:r>
+        <w:rPr>
+          <w:b/>
+          <w:sz w:val="26"/>
+          <w:szCs w:val="26"/>
+        </w:rPr>
+        <w:t>Primary</w:t>
+      </w:r>
+      <w:proofErr w:type="spellEnd"/>
+      <w:r>
+        <w:rPr>
+          <w:b/>
+          <w:sz w:val="26"/>
+          <w:szCs w:val="26"/>
+        </w:rPr>
+        <w:t xml:space="preserve"> </w:t>
+      </w:r>
+      <w:proofErr w:type="spellStart"/>
+      <w:r>
+        <w:rPr>
+          <w:b/>
+          <w:sz w:val="26"/>
+          <w:szCs w:val="26"/>
+        </w:rPr>
+        <w:t>Key</w:t>
+      </w:r>
+      <w:proofErr w:type="spellEnd"/>
+      <w:r>
+        <w:rPr>
+          <w:b/>
+          <w:sz w:val="26"/>
+          <w:szCs w:val="26"/>
+        </w:rPr>
+        <w:t xml:space="preserve"> (</w:t>
+      </w:r>
+      <w:proofErr w:type="spellStart"/>
+      <w:r>
+        <w:rPr>
+          <w:b/>
+          <w:sz w:val="26"/>
+          <w:szCs w:val="26"/>
+        </w:rPr>
+        <w:t>id</w:t>
+      </w:r>
+      <w:proofErr w:type="spellEnd"/>
+      <w:r>
+        <w:rPr>
+          <w:b/>
+          <w:sz w:val="26"/>
+          <w:szCs w:val="26"/>
+        </w:rPr>
+        <w:t>)</w:t>
+      </w:r>
+    </w:p>
+    <w:p>
+      <w:pPr>
+        <w:rPr>
+          <w:b/>
+          <w:sz w:val="26"/>
+          <w:szCs w:val="26"/>
+        </w:rPr>
+      </w:pPr>
+    </w:p>
+    <w:p>
+      <w:pPr>
+        <w:rPr>
+          <w:b/>
+          <w:sz w:val="26"/>
+          <w:szCs w:val="26"/>
+        </w:rPr>
+      </w:pPr>
+    </w:p>
+    <w:p>
+      <w:pPr>
+        <w:rPr>
+          <w:b/>
+          <w:sz w:val="26"/>
+          <w:szCs w:val="26"/>
+        </w:rPr>
+      </w:pPr>
+    </w:p>
+    <w:p>
+      <w:pPr>
+        <w:rPr>
+          <w:sz w:val="26"/>
+          <w:szCs w:val="26"/>
+        </w:rPr>
+      </w:pPr>
+      <w:proofErr w:type="spellStart"/>
+      <w:r>
+        <w:rPr>
+          <w:b/>
+          <w:sz w:val="26"/>
+          <w:szCs w:val="26"/>
+          <w:shd w:val="clear" w:color="auto" w:fill="FF9900"/>
+        </w:rPr>
+        <w:t>Pedidos</w:t>
+      </w:r>
+      <w:proofErr w:type="spellEnd"/>
+      <w:r>
+        <w:rPr>
+          <w:b/>
+          <w:sz w:val="26"/>
+          <w:szCs w:val="26"/>
+          <w:shd w:val="clear" w:color="auto" w:fill="FF9900"/>
+        </w:rPr>
+        <w:t xml:space="preserve"> </w:t>
+      </w:r>
+      <w:r>
+        <w:rPr>
+          <w:sz w:val="26"/>
+          <w:szCs w:val="26"/>
+        </w:rPr>
+        <w:t>(</w:t>
+      </w:r>
+      <w:proofErr w:type="spellStart"/>
+      <w:r>
+        <w:rPr>
+          <w:sz w:val="26"/>
+          <w:szCs w:val="26"/>
+        </w:rPr>
+        <w:t>id:dom_id</w:t>
+      </w:r>
+      <w:proofErr w:type="spellEnd"/>
+      <w:r>
+        <w:rPr>
+          <w:sz w:val="26"/>
+          <w:szCs w:val="26"/>
+        </w:rPr>
+        <w:t xml:space="preserve">, </w:t>
+      </w:r>
+      <w:proofErr w:type="spellStart"/>
+      <w:r>
+        <w:rPr>
+          <w:sz w:val="26"/>
+          <w:szCs w:val="26"/>
+        </w:rPr>
+        <w:t>cliente_id:dom_cliente_id</w:t>
+      </w:r>
+      <w:proofErr w:type="spellEnd"/>
+      <w:r>
+        <w:rPr>
+          <w:sz w:val="26"/>
+          <w:szCs w:val="26"/>
+        </w:rPr>
+        <w:t xml:space="preserve">, </w:t>
+      </w:r>
+      <w:proofErr w:type="spellStart"/>
+      <w:r>
+        <w:rPr>
+          <w:sz w:val="26"/>
+          <w:szCs w:val="26"/>
+        </w:rPr>
+        <w:t>cantidad:dom_cantidad</w:t>
+      </w:r>
+      <w:proofErr w:type="spellEnd"/>
+      <w:r>
+        <w:rPr>
+          <w:sz w:val="26"/>
+          <w:szCs w:val="26"/>
+        </w:rPr>
+        <w:t xml:space="preserve">, </w:t>
+      </w:r>
+      <w:proofErr w:type="spellStart"/>
+      <w:r>
+        <w:rPr>
+          <w:sz w:val="26"/>
+          <w:szCs w:val="26"/>
+        </w:rPr>
+        <w:t>dir_fac:dom_dir_fac</w:t>
+      </w:r>
+      <w:proofErr w:type="spellEnd"/>
+      <w:r>
+        <w:rPr>
+          <w:sz w:val="26"/>
+          <w:szCs w:val="26"/>
+        </w:rPr>
+        <w:t xml:space="preserve">, </w:t>
+      </w:r>
+      <w:proofErr w:type="spellStart"/>
+      <w:r>
+        <w:rPr>
+          <w:sz w:val="26"/>
+          <w:szCs w:val="26"/>
+        </w:rPr>
+        <w:t>dir_env:dom_dir_env</w:t>
+      </w:r>
+      <w:proofErr w:type="spellEnd"/>
+      <w:r>
+        <w:rPr>
+          <w:sz w:val="26"/>
+          <w:szCs w:val="26"/>
+        </w:rPr>
+        <w:t xml:space="preserve">, </w:t>
+      </w:r>
+      <w:proofErr w:type="spellStart"/>
+      <w:r>
+        <w:rPr>
+          <w:sz w:val="26"/>
+          <w:szCs w:val="26"/>
+        </w:rPr>
+        <w:t>email_pedido:dom_email_pedido</w:t>
+      </w:r>
+      <w:proofErr w:type="spellEnd"/>
+      <w:r>
+        <w:rPr>
+          <w:sz w:val="26"/>
+          <w:szCs w:val="26"/>
+        </w:rPr>
+        <w:t xml:space="preserve">, </w:t>
+      </w:r>
+      <w:proofErr w:type="spellStart"/>
+      <w:r>
+        <w:rPr>
+          <w:sz w:val="26"/>
+          <w:szCs w:val="26"/>
+        </w:rPr>
+        <w:t>fecha_pedido:dom_fecha_pedido</w:t>
+      </w:r>
+      <w:proofErr w:type="spellEnd"/>
+      <w:r>
+        <w:rPr>
+          <w:sz w:val="26"/>
+          <w:szCs w:val="26"/>
+        </w:rPr>
+        <w:t>,</w:t>
+      </w:r>
+    </w:p>
+    <w:p>
+      <w:pPr>
+        <w:rPr>
+          <w:sz w:val="26"/>
+          <w:szCs w:val="26"/>
+        </w:rPr>
+      </w:pPr>
+      <w:proofErr w:type="spellStart"/>
+      <w:r>
+        <w:rPr>
+          <w:sz w:val="26"/>
+          <w:szCs w:val="26"/>
+        </w:rPr>
+        <w:t>estado_pedido:dom_estado_pedido</w:t>
+      </w:r>
+      <w:proofErr w:type="spellEnd"/>
+      <w:r>
+        <w:rPr>
+          <w:sz w:val="26"/>
+          <w:szCs w:val="26"/>
+        </w:rPr>
+        <w:t>);</w:t>
+      </w:r>
+    </w:p>
+    <w:p>
+      <w:pPr>
+        <w:rPr>
+          <w:sz w:val="26"/>
+          <w:szCs w:val="26"/>
+        </w:rPr>
+      </w:pPr>
+    </w:p>
+    <w:p>
+      <w:pPr>
+        <w:rPr>
+          <w:b/>
+          <w:sz w:val="26"/>
+          <w:szCs w:val="26"/>
+        </w:rPr>
+      </w:pPr>
+    </w:p>
+    <w:p>
+      <w:pPr>
+        <w:rPr>
+          <w:b/>
+          <w:sz w:val="26"/>
+          <w:szCs w:val="26"/>
+        </w:rPr>
+      </w:pPr>
+      <w:proofErr w:type="spellStart"/>
+      <w:r>
+        <w:rPr>
+          <w:b/>
+          <w:sz w:val="26"/>
+          <w:szCs w:val="26"/>
+        </w:rPr>
+        <w:t>Primary</w:t>
+      </w:r>
+      <w:proofErr w:type="spellEnd"/>
+      <w:r>
+        <w:rPr>
+          <w:b/>
+          <w:sz w:val="26"/>
+          <w:szCs w:val="26"/>
+        </w:rPr>
+        <w:t xml:space="preserve"> </w:t>
+      </w:r>
+      <w:proofErr w:type="spellStart"/>
+      <w:r>
+        <w:rPr>
+          <w:b/>
+          <w:sz w:val="26"/>
+          <w:szCs w:val="26"/>
+        </w:rPr>
+        <w:t>Key</w:t>
+      </w:r>
+      <w:proofErr w:type="spellEnd"/>
+      <w:r>
+        <w:rPr>
+          <w:b/>
+          <w:sz w:val="26"/>
+          <w:szCs w:val="26"/>
+        </w:rPr>
+        <w:t xml:space="preserve"> (</w:t>
+      </w:r>
+      <w:proofErr w:type="spellStart"/>
+      <w:r>
+        <w:rPr>
+          <w:b/>
+          <w:sz w:val="26"/>
+          <w:szCs w:val="26"/>
+        </w:rPr>
+        <w:t>id</w:t>
+      </w:r>
+      <w:proofErr w:type="spellEnd"/>
+      <w:r>
+        <w:rPr>
+          <w:b/>
+          <w:sz w:val="26"/>
+          <w:szCs w:val="26"/>
+        </w:rPr>
+        <w:t>)</w:t>
+      </w:r>
+    </w:p>
+    <w:p>
+      <w:pPr>
+        <w:rPr>
+          <w:b/>
+          <w:sz w:val="26"/>
+          <w:szCs w:val="26"/>
+        </w:rPr>
+      </w:pPr>
+      <w:proofErr w:type="spellStart"/>
+      <w:r>
+        <w:rPr>
+          <w:b/>
+          <w:sz w:val="26"/>
+          <w:szCs w:val="26"/>
+        </w:rPr>
+        <w:t>Foreign</w:t>
+      </w:r>
+      <w:proofErr w:type="spellEnd"/>
+      <w:r>
+        <w:rPr>
+          <w:b/>
+          <w:sz w:val="26"/>
+          <w:szCs w:val="26"/>
+        </w:rPr>
+        <w:t xml:space="preserve"> </w:t>
+      </w:r>
+      <w:proofErr w:type="spellStart"/>
+      <w:r>
+        <w:rPr>
+          <w:b/>
+          <w:sz w:val="26"/>
+          <w:szCs w:val="26"/>
+        </w:rPr>
+        <w:t>Key</w:t>
+      </w:r>
+      <w:proofErr w:type="spellEnd"/>
+      <w:r>
+        <w:rPr>
+          <w:b/>
+          <w:sz w:val="26"/>
+          <w:szCs w:val="26"/>
+        </w:rPr>
+        <w:t xml:space="preserve"> (</w:t>
+      </w:r>
+      <w:proofErr w:type="spellStart"/>
+      <w:r>
+        <w:rPr>
+          <w:b/>
+          <w:sz w:val="26"/>
+          <w:szCs w:val="26"/>
+        </w:rPr>
+        <w:t>cliente_id</w:t>
+      </w:r>
+      <w:proofErr w:type="spellEnd"/>
+      <w:r>
+        <w:rPr>
+          <w:b/>
+          <w:sz w:val="26"/>
+          <w:szCs w:val="26"/>
+        </w:rPr>
+        <w:t xml:space="preserve">)-&gt; </w:t>
+      </w:r>
+      <w:proofErr w:type="spellStart"/>
+      <w:r>
+        <w:rPr>
+          <w:b/>
+          <w:sz w:val="26"/>
+          <w:szCs w:val="26"/>
+        </w:rPr>
+        <w:t>cliente</w:t>
+      </w:r>
+      <w:proofErr w:type="spellEnd"/>
+      <w:r>
+        <w:rPr>
+          <w:b/>
+          <w:sz w:val="26"/>
+          <w:szCs w:val="26"/>
+        </w:rPr>
+        <w:t>(</w:t>
+      </w:r>
+      <w:proofErr w:type="spellStart"/>
+      <w:r>
+        <w:rPr>
+          <w:b/>
+          <w:sz w:val="26"/>
+          <w:szCs w:val="26"/>
+        </w:rPr>
+        <w:t>id</w:t>
+      </w:r>
+      <w:proofErr w:type="spellEnd"/>
+      <w:r>
+        <w:rPr>
+          <w:b/>
+          <w:sz w:val="26"/>
+          <w:szCs w:val="26"/>
+        </w:rPr>
+        <w:t>)</w:t>
+      </w:r>
+    </w:p>
+    <w:p>
+      <w:pPr>
+        <w:rPr>
+          <w:b/>
+          <w:sz w:val="26"/>
+          <w:szCs w:val="26"/>
+        </w:rPr>
+      </w:pPr>
+    </w:p>
+    <w:p>
+      <w:pPr>
+        <w:rPr>
+          <w:b/>
+          <w:sz w:val="26"/>
+          <w:szCs w:val="26"/>
+        </w:rPr>
+      </w:pPr>
+    </w:p>
+    <w:p>
+      <w:pPr>
+        <w:rPr>
+          <w:b/>
+          <w:sz w:val="26"/>
+          <w:szCs w:val="26"/>
+        </w:rPr>
+      </w:pPr>
+    </w:p>
+    <w:p>
+      <w:pPr>
+        <w:rPr>
+          <w:sz w:val="26"/>
+          <w:szCs w:val="26"/>
+        </w:rPr>
+      </w:pPr>
+      <w:r>
+        <w:rPr>
+          <w:b/>
+          <w:color w:val="FFFFFF"/>
+          <w:sz w:val="26"/>
+          <w:szCs w:val="26"/>
+          <w:shd w:val="clear" w:color="auto" w:fill="9900FF"/>
+        </w:rPr>
+        <w:t xml:space="preserve">Clientes  </w:t>
+      </w:r>
+      <w:r>
+        <w:rPr>
+          <w:sz w:val="26"/>
+          <w:szCs w:val="26"/>
+        </w:rPr>
+        <w:t>(</w:t>
+      </w:r>
+      <w:proofErr w:type="spellStart"/>
+      <w:r>
+        <w:rPr>
+          <w:sz w:val="26"/>
+          <w:szCs w:val="26"/>
+        </w:rPr>
+        <w:t>id:dom_id</w:t>
+      </w:r>
+      <w:proofErr w:type="spellEnd"/>
+      <w:r>
+        <w:rPr>
+          <w:sz w:val="26"/>
+          <w:szCs w:val="26"/>
+        </w:rPr>
+        <w:t xml:space="preserve"> ,  </w:t>
+      </w:r>
+      <w:proofErr w:type="spellStart"/>
+      <w:r>
+        <w:rPr>
+          <w:sz w:val="26"/>
+          <w:szCs w:val="26"/>
+        </w:rPr>
+        <w:t>email:dom_email</w:t>
+      </w:r>
+      <w:proofErr w:type="spellEnd"/>
+      <w:r>
+        <w:rPr>
+          <w:sz w:val="26"/>
+          <w:szCs w:val="26"/>
+        </w:rPr>
+        <w:t xml:space="preserve">, </w:t>
+      </w:r>
+      <w:proofErr w:type="spellStart"/>
+      <w:r>
+        <w:rPr>
+          <w:sz w:val="26"/>
+          <w:szCs w:val="26"/>
+        </w:rPr>
+        <w:t>contraseña:dom_contraseña</w:t>
+      </w:r>
+      <w:proofErr w:type="spellEnd"/>
+      <w:r>
+        <w:rPr>
+          <w:sz w:val="26"/>
+          <w:szCs w:val="26"/>
+        </w:rPr>
+        <w:t xml:space="preserve">, </w:t>
+      </w:r>
+      <w:proofErr w:type="spellStart"/>
+      <w:r>
+        <w:rPr>
+          <w:sz w:val="26"/>
+          <w:szCs w:val="26"/>
+        </w:rPr>
+        <w:t>nombre_completo:dom_nombre_completo</w:t>
+      </w:r>
+      <w:proofErr w:type="spellEnd"/>
+      <w:r>
+        <w:rPr>
+          <w:sz w:val="26"/>
+          <w:szCs w:val="26"/>
+        </w:rPr>
+        <w:t xml:space="preserve">, </w:t>
+      </w:r>
+      <w:proofErr w:type="spellStart"/>
+      <w:r>
+        <w:rPr>
+          <w:sz w:val="26"/>
+          <w:szCs w:val="26"/>
+        </w:rPr>
+        <w:t>dir_env:dom_dir_env</w:t>
+      </w:r>
+      <w:proofErr w:type="spellEnd"/>
+      <w:r>
+        <w:rPr>
+          <w:sz w:val="26"/>
+          <w:szCs w:val="26"/>
+        </w:rPr>
+        <w:t xml:space="preserve">, </w:t>
+      </w:r>
+      <w:proofErr w:type="spellStart"/>
+      <w:r>
+        <w:rPr>
+          <w:sz w:val="26"/>
+          <w:szCs w:val="26"/>
+        </w:rPr>
+        <w:t>dir_fac:dom_dir_fac</w:t>
+      </w:r>
+      <w:proofErr w:type="spellEnd"/>
+      <w:r>
+        <w:rPr>
+          <w:sz w:val="26"/>
+          <w:szCs w:val="26"/>
+        </w:rPr>
+        <w:t xml:space="preserve">, </w:t>
+      </w:r>
+      <w:proofErr w:type="spellStart"/>
+      <w:r>
+        <w:rPr>
+          <w:sz w:val="26"/>
+          <w:szCs w:val="26"/>
+        </w:rPr>
+        <w:t>ciudad:dom_ciudad</w:t>
+      </w:r>
+      <w:proofErr w:type="spellEnd"/>
+      <w:r>
+        <w:rPr>
+          <w:sz w:val="26"/>
+          <w:szCs w:val="26"/>
+        </w:rPr>
+        <w:t xml:space="preserve">, </w:t>
+      </w:r>
+      <w:proofErr w:type="spellStart"/>
+      <w:r>
+        <w:rPr>
+          <w:sz w:val="26"/>
+          <w:szCs w:val="26"/>
+        </w:rPr>
+        <w:t>pais:dom_pais</w:t>
+      </w:r>
+      <w:proofErr w:type="spellEnd"/>
+      <w:r>
+        <w:rPr>
+          <w:sz w:val="26"/>
+          <w:szCs w:val="26"/>
+        </w:rPr>
+        <w:t xml:space="preserve">, </w:t>
+      </w:r>
+      <w:proofErr w:type="spellStart"/>
+      <w:r>
+        <w:rPr>
+          <w:sz w:val="26"/>
+          <w:szCs w:val="26"/>
+        </w:rPr>
+        <w:t>telefono:dom:telefono</w:t>
+      </w:r>
+      <w:proofErr w:type="spellEnd"/>
+      <w:r>
+        <w:rPr>
+          <w:sz w:val="26"/>
+          <w:szCs w:val="26"/>
+        </w:rPr>
+        <w:t>);</w:t>
+      </w:r>
+    </w:p>
+    <w:p>
+      <w:pPr>
+        <w:rPr>
+          <w:sz w:val="26"/>
+          <w:szCs w:val="26"/>
+        </w:rPr>
+      </w:pPr>
+    </w:p>
+    <w:p>
+      <w:pPr>
+        <w:rPr>
+          <w:b/>
+          <w:sz w:val="26"/>
+          <w:szCs w:val="26"/>
+        </w:rPr>
+      </w:pPr>
+    </w:p>
+    <w:p>
+      <w:pPr>
+        <w:rPr>
+          <w:b/>
+          <w:sz w:val="26"/>
+          <w:szCs w:val="26"/>
+        </w:rPr>
+      </w:pPr>
+      <w:proofErr w:type="spellStart"/>
+      <w:r>
+        <w:rPr>
+          <w:b/>
+          <w:sz w:val="26"/>
+          <w:szCs w:val="26"/>
+        </w:rPr>
+        <w:lastRenderedPageBreak/>
+        <w:t>Primary</w:t>
+      </w:r>
+      <w:proofErr w:type="spellEnd"/>
+      <w:r>
+        <w:rPr>
+          <w:b/>
+          <w:sz w:val="26"/>
+          <w:szCs w:val="26"/>
+        </w:rPr>
+        <w:t xml:space="preserve"> </w:t>
+      </w:r>
+      <w:proofErr w:type="spellStart"/>
+      <w:r>
+        <w:rPr>
+          <w:b/>
+          <w:sz w:val="26"/>
+          <w:szCs w:val="26"/>
+        </w:rPr>
+        <w:t>Key</w:t>
+      </w:r>
+      <w:proofErr w:type="spellEnd"/>
+      <w:r>
+        <w:rPr>
+          <w:b/>
+          <w:sz w:val="26"/>
+          <w:szCs w:val="26"/>
+        </w:rPr>
+        <w:t xml:space="preserve"> (</w:t>
+      </w:r>
+      <w:proofErr w:type="spellStart"/>
+      <w:r>
+        <w:rPr>
+          <w:b/>
+          <w:sz w:val="26"/>
+          <w:szCs w:val="26"/>
+        </w:rPr>
+        <w:t>id</w:t>
+      </w:r>
+      <w:proofErr w:type="spellEnd"/>
+      <w:r>
+        <w:rPr>
+          <w:b/>
+          <w:sz w:val="26"/>
+          <w:szCs w:val="26"/>
+        </w:rPr>
+        <w:t>)</w:t>
+      </w:r>
     </w:p>
     <w:p>
       <w:pPr>
@@ -5276,11 +7033,10 @@
           <w:noProof/>
           <w:lang w:val="es-ES"/>
         </w:rPr>
-        <w:lastRenderedPageBreak/>
         <w:drawing>
-          <wp:inline distT="0" distB="0" distL="0" distR="0" wp14:anchorId="10A9F8AC" wp14:editId="295BC08A">
-            <wp:extent cx="5733415" cy="5822315"/>
-            <wp:effectExtent l="0" t="0" r="635" b="6985"/>
+          <wp:inline distT="0" distB="0" distL="0" distR="0" wp14:anchorId="10A9F8AC" wp14:editId="70492F43">
+            <wp:extent cx="5733415" cy="3362325"/>
+            <wp:effectExtent l="0" t="0" r="635" b="9525"/>
             <wp:docPr id="9" name="Imagen 9"/>
             <wp:cNvGraphicFramePr>
               <a:graphicFrameLocks xmlns:a="http://schemas.openxmlformats.org/drawingml/2006/main" noChangeAspect="1"/>
@@ -5292,7 +7048,7 @@
                     <pic:cNvPr id="9" name="diagramadesecuencia.jpg"/>
                     <pic:cNvPicPr/>
                   </pic:nvPicPr>
-                  <pic:blipFill>
+                  <pic:blipFill rotWithShape="1">
                     <a:blip r:embed="rId15">
                       <a:extLst>
                         <a:ext uri="{28A0092B-C50C-407E-A947-70E740481C1C}">
@@ -5300,18 +7056,25 @@
                         </a:ext>
                       </a:extLst>
                     </a:blip>
-                    <a:stretch>
-                      <a:fillRect/>
-                    </a:stretch>
+                    <a:srcRect b="42251"/>
+                    <a:stretch/>
                   </pic:blipFill>
-                  <pic:spPr>
+                  <pic:spPr bwMode="auto">
                     <a:xfrm>
                       <a:off x="0" y="0"/>
-                      <a:ext cx="5733415" cy="5822315"/>
+                      <a:ext cx="5733415" cy="3362325"/>
                     </a:xfrm>
                     <a:prstGeom prst="rect">
                       <a:avLst/>
                     </a:prstGeom>
+                    <a:ln>
+                      <a:noFill/>
+                    </a:ln>
+                    <a:extLst>
+                      <a:ext uri="{53640926-AAD7-44D8-BBD7-CCE9431645EC}">
+                        <a14:shadowObscured xmlns:a14="http://schemas.microsoft.com/office/drawing/2010/main"/>
+                      </a:ext>
+                    </a:extLst>
                   </pic:spPr>
                 </pic:pic>
               </a:graphicData>
@@ -5344,7 +7107,6 @@
           <w:noProof/>
           <w:lang w:val="es-ES"/>
         </w:rPr>
-        <w:lastRenderedPageBreak/>
         <w:drawing>
           <wp:inline distT="0" distB="0" distL="0" distR="0" wp14:anchorId="53E77E62" wp14:editId="636F3952">
             <wp:extent cx="5733415" cy="3612515"/>
@@ -5397,16 +7159,4030 @@
       <w:pPr>
         <w:jc w:val="both"/>
       </w:pPr>
-      <w:bookmarkStart w:id="0" w:name="_GoBack"/>
-      <w:bookmarkEnd w:id="0"/>
-    </w:p>
-    <w:p>
-      <w:pPr>
-        <w:jc w:val="both"/>
-      </w:pPr>
-      <w:r>
-        <w:t xml:space="preserve">8. </w:t>
-      </w:r>
+    </w:p>
+    <w:p>
+      <w:pPr>
+        <w:jc w:val="both"/>
+      </w:pPr>
+    </w:p>
+    <w:p>
+      <w:pPr>
+        <w:jc w:val="both"/>
+      </w:pPr>
+    </w:p>
+    <w:p>
+      <w:pPr>
+        <w:jc w:val="both"/>
+      </w:pPr>
+    </w:p>
+    <w:p>
+      <w:pPr>
+        <w:jc w:val="both"/>
+      </w:pPr>
+    </w:p>
+    <w:p>
+      <w:pPr>
+        <w:jc w:val="both"/>
+      </w:pPr>
+    </w:p>
+    <w:p>
+      <w:pPr>
+        <w:jc w:val="both"/>
+      </w:pPr>
+      <w:proofErr w:type="spellStart"/>
+      <w:r>
+        <w:t>Requisitos</w:t>
+      </w:r>
+      <w:proofErr w:type="spellEnd"/>
+      <w:r>
+        <w:t xml:space="preserve"> </w:t>
+      </w:r>
+      <w:proofErr w:type="spellStart"/>
+      <w:r>
+        <w:t>funcionales</w:t>
+      </w:r>
+      <w:proofErr w:type="spellEnd"/>
+      <w:r>
+        <w:t>:</w:t>
+      </w:r>
+    </w:p>
+    <w:p>
+      <w:pPr>
+        <w:jc w:val="both"/>
+      </w:pPr>
+    </w:p>
+    <w:p>
+      <w:pPr>
+        <w:pStyle w:val="Prrafodelista"/>
+        <w:numPr>
+          <w:ilvl w:val="0"/>
+          <w:numId w:val="14"/>
+        </w:numPr>
+        <w:spacing w:after="160" w:line="259" w:lineRule="auto"/>
+        <w:rPr>
+          <w:sz w:val="28"/>
+          <w:szCs w:val="28"/>
+        </w:rPr>
+      </w:pPr>
+      <w:proofErr w:type="spellStart"/>
+      <w:r>
+        <w:rPr>
+          <w:sz w:val="28"/>
+          <w:szCs w:val="28"/>
+        </w:rPr>
+        <w:t>Requisitos</w:t>
+      </w:r>
+      <w:proofErr w:type="spellEnd"/>
+      <w:r>
+        <w:rPr>
+          <w:sz w:val="28"/>
+          <w:szCs w:val="28"/>
+        </w:rPr>
+        <w:t>:</w:t>
+      </w:r>
+    </w:p>
+    <w:p>
+      <w:pPr>
+        <w:pStyle w:val="Prrafodelista"/>
+        <w:numPr>
+          <w:ilvl w:val="0"/>
+          <w:numId w:val="15"/>
+        </w:numPr>
+        <w:spacing w:after="160" w:line="259" w:lineRule="auto"/>
+        <w:rPr>
+          <w:color w:val="4F81BD" w:themeColor="accent1"/>
+          <w:sz w:val="36"/>
+        </w:rPr>
+      </w:pPr>
+      <w:proofErr w:type="spellStart"/>
+      <w:r>
+        <w:rPr>
+          <w:color w:val="4F81BD" w:themeColor="accent1"/>
+          <w:sz w:val="28"/>
+        </w:rPr>
+        <w:t>Requisitos</w:t>
+      </w:r>
+      <w:proofErr w:type="spellEnd"/>
+      <w:r>
+        <w:rPr>
+          <w:color w:val="4F81BD" w:themeColor="accent1"/>
+          <w:sz w:val="28"/>
+        </w:rPr>
+        <w:t xml:space="preserve"> </w:t>
+      </w:r>
+      <w:proofErr w:type="spellStart"/>
+      <w:r>
+        <w:rPr>
+          <w:color w:val="4F81BD" w:themeColor="accent1"/>
+          <w:sz w:val="28"/>
+        </w:rPr>
+        <w:t>funcionales</w:t>
+      </w:r>
+      <w:proofErr w:type="spellEnd"/>
+      <w:r>
+        <w:rPr>
+          <w:color w:val="4F81BD" w:themeColor="accent1"/>
+          <w:sz w:val="28"/>
+        </w:rPr>
+        <w:t>:</w:t>
+      </w:r>
+    </w:p>
+    <w:p>
+      <w:pPr>
+        <w:pStyle w:val="Prrafodelista"/>
+        <w:ind w:left="2124"/>
+        <w:rPr>
+          <w:color w:val="4F81BD" w:themeColor="accent1"/>
+          <w:sz w:val="24"/>
+          <w:szCs w:val="24"/>
+        </w:rPr>
+      </w:pPr>
+      <w:proofErr w:type="spellStart"/>
+      <w:r>
+        <w:rPr>
+          <w:color w:val="4F81BD" w:themeColor="accent1"/>
+          <w:sz w:val="24"/>
+          <w:szCs w:val="24"/>
+        </w:rPr>
+        <w:t>Requisito</w:t>
+      </w:r>
+      <w:proofErr w:type="spellEnd"/>
+      <w:r>
+        <w:rPr>
+          <w:color w:val="4F81BD" w:themeColor="accent1"/>
+          <w:sz w:val="24"/>
+          <w:szCs w:val="24"/>
+        </w:rPr>
+        <w:t xml:space="preserve"> funcional 1: [</w:t>
+      </w:r>
+      <w:proofErr w:type="spellStart"/>
+      <w:r>
+        <w:rPr>
+          <w:color w:val="4F81BD" w:themeColor="accent1"/>
+          <w:sz w:val="24"/>
+          <w:szCs w:val="24"/>
+        </w:rPr>
+        <w:t>Interfaz</w:t>
+      </w:r>
+      <w:proofErr w:type="spellEnd"/>
+      <w:r>
+        <w:rPr>
+          <w:color w:val="4F81BD" w:themeColor="accent1"/>
+          <w:sz w:val="24"/>
+          <w:szCs w:val="24"/>
+        </w:rPr>
+        <w:t xml:space="preserve">] </w:t>
+      </w:r>
+    </w:p>
+    <w:p>
+      <w:pPr>
+        <w:pStyle w:val="Prrafodelista"/>
+        <w:ind w:left="2124"/>
+        <w:rPr>
+          <w:sz w:val="36"/>
+        </w:rPr>
+      </w:pPr>
+      <w:r>
+        <w:rPr>
+          <w:sz w:val="24"/>
+          <w:szCs w:val="24"/>
+        </w:rPr>
+        <w:t xml:space="preserve">Este es el menú principal de la </w:t>
+      </w:r>
+      <w:proofErr w:type="spellStart"/>
+      <w:r>
+        <w:rPr>
+          <w:sz w:val="24"/>
+          <w:szCs w:val="24"/>
+        </w:rPr>
+        <w:t>aplicación</w:t>
+      </w:r>
+      <w:proofErr w:type="spellEnd"/>
+      <w:r>
+        <w:rPr>
+          <w:sz w:val="24"/>
+          <w:szCs w:val="24"/>
+        </w:rPr>
+        <w:t xml:space="preserve">. </w:t>
+      </w:r>
+      <w:proofErr w:type="spellStart"/>
+      <w:r>
+        <w:rPr>
+          <w:sz w:val="24"/>
+          <w:szCs w:val="24"/>
+        </w:rPr>
+        <w:t>Desde</w:t>
+      </w:r>
+      <w:proofErr w:type="spellEnd"/>
+      <w:r>
+        <w:rPr>
+          <w:sz w:val="24"/>
+          <w:szCs w:val="24"/>
+        </w:rPr>
+        <w:t xml:space="preserve"> este </w:t>
+      </w:r>
+      <w:proofErr w:type="spellStart"/>
+      <w:r>
+        <w:rPr>
+          <w:sz w:val="24"/>
+          <w:szCs w:val="24"/>
+        </w:rPr>
+        <w:t>podrás</w:t>
+      </w:r>
+      <w:proofErr w:type="spellEnd"/>
+      <w:r>
+        <w:rPr>
+          <w:sz w:val="24"/>
+          <w:szCs w:val="24"/>
+        </w:rPr>
+        <w:t xml:space="preserve"> </w:t>
+      </w:r>
+      <w:proofErr w:type="spellStart"/>
+      <w:r>
+        <w:rPr>
+          <w:sz w:val="24"/>
+          <w:szCs w:val="24"/>
+        </w:rPr>
+        <w:t>acceder</w:t>
+      </w:r>
+      <w:proofErr w:type="spellEnd"/>
+      <w:r>
+        <w:rPr>
+          <w:sz w:val="24"/>
+          <w:szCs w:val="24"/>
+        </w:rPr>
+        <w:t xml:space="preserve"> al </w:t>
+      </w:r>
+      <w:proofErr w:type="spellStart"/>
+      <w:r>
+        <w:rPr>
+          <w:sz w:val="24"/>
+          <w:szCs w:val="24"/>
+        </w:rPr>
+        <w:t>listado</w:t>
+      </w:r>
+      <w:proofErr w:type="spellEnd"/>
+      <w:r>
+        <w:rPr>
+          <w:sz w:val="24"/>
+          <w:szCs w:val="24"/>
+        </w:rPr>
+        <w:t xml:space="preserve"> de </w:t>
+      </w:r>
+      <w:proofErr w:type="spellStart"/>
+      <w:r>
+        <w:rPr>
+          <w:sz w:val="24"/>
+          <w:szCs w:val="24"/>
+        </w:rPr>
+        <w:t>productos</w:t>
+      </w:r>
+      <w:proofErr w:type="spellEnd"/>
+      <w:r>
+        <w:rPr>
+          <w:sz w:val="24"/>
+          <w:szCs w:val="24"/>
+        </w:rPr>
+        <w:t xml:space="preserve"> que </w:t>
+      </w:r>
+      <w:proofErr w:type="spellStart"/>
+      <w:r>
+        <w:rPr>
+          <w:sz w:val="24"/>
+          <w:szCs w:val="24"/>
+        </w:rPr>
+        <w:t>tenemos</w:t>
+      </w:r>
+      <w:proofErr w:type="spellEnd"/>
+      <w:r>
+        <w:rPr>
+          <w:sz w:val="24"/>
+          <w:szCs w:val="24"/>
+        </w:rPr>
+        <w:t xml:space="preserve"> a la venta, </w:t>
+      </w:r>
+      <w:proofErr w:type="spellStart"/>
+      <w:r>
+        <w:rPr>
+          <w:sz w:val="24"/>
+          <w:szCs w:val="24"/>
+        </w:rPr>
+        <w:t>podrás</w:t>
+      </w:r>
+      <w:proofErr w:type="spellEnd"/>
+      <w:r>
+        <w:rPr>
+          <w:sz w:val="24"/>
+          <w:szCs w:val="24"/>
+        </w:rPr>
+        <w:t xml:space="preserve"> </w:t>
+      </w:r>
+      <w:proofErr w:type="spellStart"/>
+      <w:r>
+        <w:rPr>
+          <w:sz w:val="24"/>
+          <w:szCs w:val="24"/>
+        </w:rPr>
+        <w:t>acceder</w:t>
+      </w:r>
+      <w:proofErr w:type="spellEnd"/>
+      <w:r>
+        <w:rPr>
+          <w:sz w:val="24"/>
+          <w:szCs w:val="24"/>
+        </w:rPr>
+        <w:t xml:space="preserve"> al </w:t>
+      </w:r>
+      <w:proofErr w:type="spellStart"/>
+      <w:r>
+        <w:rPr>
+          <w:sz w:val="24"/>
+          <w:szCs w:val="24"/>
+        </w:rPr>
+        <w:t>carrito</w:t>
+      </w:r>
+      <w:proofErr w:type="spellEnd"/>
+      <w:r>
+        <w:rPr>
+          <w:sz w:val="24"/>
+          <w:szCs w:val="24"/>
+        </w:rPr>
+        <w:t xml:space="preserve"> </w:t>
+      </w:r>
+      <w:proofErr w:type="spellStart"/>
+      <w:r>
+        <w:rPr>
+          <w:sz w:val="24"/>
+          <w:szCs w:val="24"/>
+        </w:rPr>
+        <w:t>donde</w:t>
+      </w:r>
+      <w:proofErr w:type="spellEnd"/>
+      <w:r>
+        <w:rPr>
+          <w:sz w:val="24"/>
+          <w:szCs w:val="24"/>
+        </w:rPr>
+        <w:t xml:space="preserve"> </w:t>
+      </w:r>
+      <w:proofErr w:type="spellStart"/>
+      <w:r>
+        <w:rPr>
+          <w:sz w:val="24"/>
+          <w:szCs w:val="24"/>
+        </w:rPr>
+        <w:t>aparecerán</w:t>
+      </w:r>
+      <w:proofErr w:type="spellEnd"/>
+      <w:r>
+        <w:rPr>
+          <w:sz w:val="24"/>
+          <w:szCs w:val="24"/>
+        </w:rPr>
+        <w:t xml:space="preserve"> los </w:t>
+      </w:r>
+      <w:proofErr w:type="spellStart"/>
+      <w:r>
+        <w:rPr>
+          <w:sz w:val="24"/>
+          <w:szCs w:val="24"/>
+        </w:rPr>
+        <w:t>productos</w:t>
+      </w:r>
+      <w:proofErr w:type="spellEnd"/>
+      <w:r>
+        <w:rPr>
+          <w:sz w:val="24"/>
+          <w:szCs w:val="24"/>
+        </w:rPr>
+        <w:t xml:space="preserve"> que tu </w:t>
+      </w:r>
+      <w:proofErr w:type="spellStart"/>
+      <w:r>
+        <w:rPr>
+          <w:sz w:val="24"/>
+          <w:szCs w:val="24"/>
+        </w:rPr>
+        <w:t>hayas</w:t>
+      </w:r>
+      <w:proofErr w:type="spellEnd"/>
+      <w:r>
+        <w:rPr>
+          <w:sz w:val="24"/>
+          <w:szCs w:val="24"/>
+        </w:rPr>
+        <w:t xml:space="preserve"> </w:t>
+      </w:r>
+      <w:proofErr w:type="spellStart"/>
+      <w:r>
+        <w:rPr>
+          <w:sz w:val="24"/>
+          <w:szCs w:val="24"/>
+        </w:rPr>
+        <w:t>decidido</w:t>
+      </w:r>
+      <w:proofErr w:type="spellEnd"/>
+      <w:r>
+        <w:rPr>
+          <w:sz w:val="24"/>
+          <w:szCs w:val="24"/>
+        </w:rPr>
+        <w:t xml:space="preserve"> </w:t>
+      </w:r>
+      <w:proofErr w:type="spellStart"/>
+      <w:r>
+        <w:rPr>
+          <w:sz w:val="24"/>
+          <w:szCs w:val="24"/>
+        </w:rPr>
+        <w:t>añadir</w:t>
+      </w:r>
+      <w:proofErr w:type="spellEnd"/>
+      <w:r>
+        <w:rPr>
+          <w:sz w:val="24"/>
+          <w:szCs w:val="24"/>
+        </w:rPr>
+        <w:t xml:space="preserve">, </w:t>
+      </w:r>
+      <w:proofErr w:type="spellStart"/>
+      <w:r>
+        <w:rPr>
+          <w:sz w:val="24"/>
+          <w:szCs w:val="24"/>
+        </w:rPr>
+        <w:t>también</w:t>
+      </w:r>
+      <w:proofErr w:type="spellEnd"/>
+      <w:r>
+        <w:rPr>
+          <w:sz w:val="24"/>
+          <w:szCs w:val="24"/>
+        </w:rPr>
+        <w:t xml:space="preserve"> se </w:t>
+      </w:r>
+      <w:proofErr w:type="spellStart"/>
+      <w:r>
+        <w:rPr>
+          <w:sz w:val="24"/>
+          <w:szCs w:val="24"/>
+        </w:rPr>
+        <w:t>podrá</w:t>
+      </w:r>
+      <w:proofErr w:type="spellEnd"/>
+      <w:r>
+        <w:rPr>
+          <w:sz w:val="24"/>
+          <w:szCs w:val="24"/>
+        </w:rPr>
+        <w:t xml:space="preserve"> </w:t>
+      </w:r>
+      <w:proofErr w:type="spellStart"/>
+      <w:r>
+        <w:rPr>
+          <w:sz w:val="24"/>
+          <w:szCs w:val="24"/>
+        </w:rPr>
+        <w:t>acceder</w:t>
+      </w:r>
+      <w:proofErr w:type="spellEnd"/>
+      <w:r>
+        <w:rPr>
+          <w:sz w:val="24"/>
+          <w:szCs w:val="24"/>
+        </w:rPr>
+        <w:t xml:space="preserve"> al perfil de </w:t>
+      </w:r>
+      <w:proofErr w:type="spellStart"/>
+      <w:r>
+        <w:rPr>
+          <w:sz w:val="24"/>
+          <w:szCs w:val="24"/>
+        </w:rPr>
+        <w:t>usuario</w:t>
+      </w:r>
+      <w:proofErr w:type="spellEnd"/>
+      <w:r>
+        <w:rPr>
+          <w:sz w:val="24"/>
+          <w:szCs w:val="24"/>
+        </w:rPr>
+        <w:t xml:space="preserve"> para </w:t>
+      </w:r>
+      <w:proofErr w:type="spellStart"/>
+      <w:r>
+        <w:rPr>
+          <w:sz w:val="24"/>
+          <w:szCs w:val="24"/>
+        </w:rPr>
+        <w:t>informarse</w:t>
+      </w:r>
+      <w:proofErr w:type="spellEnd"/>
+      <w:r>
+        <w:rPr>
+          <w:sz w:val="24"/>
+          <w:szCs w:val="24"/>
+        </w:rPr>
+        <w:t xml:space="preserve"> o para editar </w:t>
+      </w:r>
+      <w:proofErr w:type="spellStart"/>
+      <w:r>
+        <w:rPr>
+          <w:sz w:val="24"/>
+          <w:szCs w:val="24"/>
+        </w:rPr>
+        <w:t>cualquier</w:t>
+      </w:r>
+      <w:proofErr w:type="spellEnd"/>
+      <w:r>
+        <w:rPr>
+          <w:sz w:val="24"/>
+          <w:szCs w:val="24"/>
+        </w:rPr>
+        <w:t xml:space="preserve"> </w:t>
+      </w:r>
+      <w:proofErr w:type="spellStart"/>
+      <w:r>
+        <w:rPr>
+          <w:sz w:val="24"/>
+          <w:szCs w:val="24"/>
+        </w:rPr>
+        <w:t>apartado</w:t>
+      </w:r>
+      <w:proofErr w:type="spellEnd"/>
+      <w:r>
+        <w:rPr>
+          <w:sz w:val="24"/>
+          <w:szCs w:val="24"/>
+        </w:rPr>
+        <w:t xml:space="preserve">, y, por </w:t>
+      </w:r>
+      <w:proofErr w:type="spellStart"/>
+      <w:r>
+        <w:rPr>
+          <w:sz w:val="24"/>
+          <w:szCs w:val="24"/>
+        </w:rPr>
+        <w:t>último</w:t>
+      </w:r>
+      <w:proofErr w:type="spellEnd"/>
+      <w:r>
+        <w:rPr>
+          <w:sz w:val="24"/>
+          <w:szCs w:val="24"/>
+        </w:rPr>
+        <w:t xml:space="preserve">, </w:t>
+      </w:r>
+      <w:proofErr w:type="spellStart"/>
+      <w:r>
+        <w:rPr>
+          <w:sz w:val="24"/>
+          <w:szCs w:val="24"/>
+        </w:rPr>
+        <w:t>aparecerán</w:t>
+      </w:r>
+      <w:proofErr w:type="spellEnd"/>
+      <w:r>
+        <w:rPr>
+          <w:sz w:val="24"/>
+          <w:szCs w:val="24"/>
+        </w:rPr>
+        <w:t xml:space="preserve"> los ajustes, </w:t>
+      </w:r>
+      <w:proofErr w:type="spellStart"/>
+      <w:r>
+        <w:rPr>
+          <w:sz w:val="24"/>
+          <w:szCs w:val="24"/>
+        </w:rPr>
+        <w:t>donde</w:t>
+      </w:r>
+      <w:proofErr w:type="spellEnd"/>
+      <w:r>
+        <w:rPr>
+          <w:sz w:val="24"/>
+          <w:szCs w:val="24"/>
+        </w:rPr>
+        <w:t xml:space="preserve"> </w:t>
+      </w:r>
+      <w:proofErr w:type="spellStart"/>
+      <w:r>
+        <w:rPr>
+          <w:sz w:val="24"/>
+          <w:szCs w:val="24"/>
+        </w:rPr>
+        <w:t>podrás</w:t>
+      </w:r>
+      <w:proofErr w:type="spellEnd"/>
+      <w:r>
+        <w:rPr>
+          <w:sz w:val="24"/>
+          <w:szCs w:val="24"/>
+        </w:rPr>
+        <w:t xml:space="preserve"> editar </w:t>
+      </w:r>
+      <w:proofErr w:type="spellStart"/>
+      <w:r>
+        <w:rPr>
+          <w:sz w:val="24"/>
+          <w:szCs w:val="24"/>
+        </w:rPr>
+        <w:t>ciertos</w:t>
+      </w:r>
+      <w:proofErr w:type="spellEnd"/>
+      <w:r>
+        <w:rPr>
+          <w:sz w:val="24"/>
+          <w:szCs w:val="24"/>
+        </w:rPr>
+        <w:t xml:space="preserve"> </w:t>
+      </w:r>
+      <w:proofErr w:type="spellStart"/>
+      <w:r>
+        <w:rPr>
+          <w:sz w:val="24"/>
+          <w:szCs w:val="24"/>
+        </w:rPr>
+        <w:t>apartados</w:t>
+      </w:r>
+      <w:proofErr w:type="spellEnd"/>
+      <w:r>
+        <w:rPr>
+          <w:sz w:val="24"/>
+          <w:szCs w:val="24"/>
+        </w:rPr>
+        <w:t xml:space="preserve"> de la </w:t>
+      </w:r>
+      <w:proofErr w:type="spellStart"/>
+      <w:r>
+        <w:rPr>
+          <w:sz w:val="24"/>
+          <w:szCs w:val="24"/>
+        </w:rPr>
+        <w:t>aplicación</w:t>
+      </w:r>
+      <w:proofErr w:type="spellEnd"/>
+      <w:r>
+        <w:rPr>
+          <w:sz w:val="24"/>
+          <w:szCs w:val="24"/>
+        </w:rPr>
+        <w:t>.</w:t>
+      </w:r>
+    </w:p>
+    <w:p>
+      <w:pPr>
+        <w:pStyle w:val="Prrafodelista"/>
+        <w:numPr>
+          <w:ilvl w:val="1"/>
+          <w:numId w:val="15"/>
+        </w:numPr>
+        <w:spacing w:after="160" w:line="259" w:lineRule="auto"/>
+        <w:rPr>
+          <w:sz w:val="36"/>
+        </w:rPr>
+      </w:pPr>
+      <w:proofErr w:type="spellStart"/>
+      <w:r>
+        <w:rPr>
+          <w:color w:val="4F81BD" w:themeColor="accent1"/>
+          <w:sz w:val="24"/>
+          <w:szCs w:val="24"/>
+        </w:rPr>
+        <w:t>Requisito</w:t>
+      </w:r>
+      <w:proofErr w:type="spellEnd"/>
+      <w:r>
+        <w:rPr>
+          <w:color w:val="4F81BD" w:themeColor="accent1"/>
+          <w:sz w:val="24"/>
+          <w:szCs w:val="24"/>
+        </w:rPr>
+        <w:t xml:space="preserve"> funcional 2: [Editar </w:t>
+      </w:r>
+      <w:proofErr w:type="spellStart"/>
+      <w:r>
+        <w:rPr>
+          <w:color w:val="4F81BD" w:themeColor="accent1"/>
+          <w:sz w:val="24"/>
+          <w:szCs w:val="24"/>
+        </w:rPr>
+        <w:t>Usuario</w:t>
+      </w:r>
+      <w:proofErr w:type="spellEnd"/>
+      <w:r>
+        <w:rPr>
+          <w:color w:val="4F81BD" w:themeColor="accent1"/>
+          <w:sz w:val="24"/>
+          <w:szCs w:val="24"/>
+        </w:rPr>
+        <w:t>]</w:t>
+      </w:r>
+    </w:p>
+    <w:p>
+      <w:pPr>
+        <w:pStyle w:val="Prrafodelista"/>
+        <w:ind w:left="2124"/>
+        <w:rPr>
+          <w:sz w:val="36"/>
+        </w:rPr>
+      </w:pPr>
+      <w:proofErr w:type="spellStart"/>
+      <w:r>
+        <w:rPr>
+          <w:sz w:val="24"/>
+          <w:szCs w:val="24"/>
+        </w:rPr>
+        <w:t>Dentro</w:t>
+      </w:r>
+      <w:proofErr w:type="spellEnd"/>
+      <w:r>
+        <w:rPr>
+          <w:sz w:val="24"/>
+          <w:szCs w:val="24"/>
+        </w:rPr>
+        <w:t xml:space="preserve"> del </w:t>
+      </w:r>
+      <w:proofErr w:type="spellStart"/>
+      <w:r>
+        <w:rPr>
+          <w:sz w:val="24"/>
+          <w:szCs w:val="24"/>
+        </w:rPr>
+        <w:t>apartado</w:t>
+      </w:r>
+      <w:proofErr w:type="spellEnd"/>
+      <w:r>
+        <w:rPr>
+          <w:sz w:val="24"/>
+          <w:szCs w:val="24"/>
+        </w:rPr>
+        <w:t xml:space="preserve"> de </w:t>
+      </w:r>
+      <w:proofErr w:type="spellStart"/>
+      <w:r>
+        <w:rPr>
+          <w:sz w:val="24"/>
+          <w:szCs w:val="24"/>
+        </w:rPr>
+        <w:t>usuario</w:t>
+      </w:r>
+      <w:proofErr w:type="spellEnd"/>
+      <w:r>
+        <w:rPr>
+          <w:sz w:val="24"/>
+          <w:szCs w:val="24"/>
+        </w:rPr>
+        <w:t xml:space="preserve">, </w:t>
+      </w:r>
+      <w:proofErr w:type="spellStart"/>
+      <w:r>
+        <w:rPr>
+          <w:sz w:val="24"/>
+          <w:szCs w:val="24"/>
+        </w:rPr>
+        <w:t>aparece</w:t>
+      </w:r>
+      <w:proofErr w:type="spellEnd"/>
+      <w:r>
+        <w:rPr>
+          <w:sz w:val="24"/>
+          <w:szCs w:val="24"/>
+        </w:rPr>
+        <w:t xml:space="preserve"> el </w:t>
+      </w:r>
+      <w:proofErr w:type="spellStart"/>
+      <w:r>
+        <w:rPr>
+          <w:sz w:val="24"/>
+          <w:szCs w:val="24"/>
+        </w:rPr>
+        <w:t>botón</w:t>
+      </w:r>
+      <w:proofErr w:type="spellEnd"/>
+      <w:r>
+        <w:rPr>
+          <w:sz w:val="24"/>
+          <w:szCs w:val="24"/>
+        </w:rPr>
+        <w:t xml:space="preserve"> de editar </w:t>
+      </w:r>
+      <w:proofErr w:type="spellStart"/>
+      <w:r>
+        <w:rPr>
+          <w:sz w:val="24"/>
+          <w:szCs w:val="24"/>
+        </w:rPr>
+        <w:t>usuario</w:t>
+      </w:r>
+      <w:proofErr w:type="spellEnd"/>
+      <w:r>
+        <w:rPr>
+          <w:sz w:val="24"/>
+          <w:szCs w:val="24"/>
+        </w:rPr>
+        <w:t xml:space="preserve">, el </w:t>
+      </w:r>
+      <w:proofErr w:type="spellStart"/>
+      <w:r>
+        <w:rPr>
+          <w:sz w:val="24"/>
+          <w:szCs w:val="24"/>
+        </w:rPr>
+        <w:t>cual</w:t>
+      </w:r>
+      <w:proofErr w:type="spellEnd"/>
+      <w:r>
+        <w:rPr>
+          <w:sz w:val="24"/>
+          <w:szCs w:val="24"/>
+        </w:rPr>
+        <w:t xml:space="preserve"> te </w:t>
+      </w:r>
+      <w:proofErr w:type="spellStart"/>
+      <w:r>
+        <w:rPr>
+          <w:sz w:val="24"/>
+          <w:szCs w:val="24"/>
+        </w:rPr>
+        <w:t>permite</w:t>
+      </w:r>
+      <w:proofErr w:type="spellEnd"/>
+      <w:r>
+        <w:rPr>
+          <w:sz w:val="24"/>
+          <w:szCs w:val="24"/>
+        </w:rPr>
+        <w:t xml:space="preserve"> editar </w:t>
+      </w:r>
+      <w:proofErr w:type="spellStart"/>
+      <w:r>
+        <w:rPr>
+          <w:sz w:val="24"/>
+          <w:szCs w:val="24"/>
+        </w:rPr>
+        <w:t>cualquier</w:t>
+      </w:r>
+      <w:proofErr w:type="spellEnd"/>
+      <w:r>
+        <w:rPr>
+          <w:sz w:val="24"/>
+          <w:szCs w:val="24"/>
+        </w:rPr>
+        <w:t xml:space="preserve"> campo de tu </w:t>
+      </w:r>
+      <w:proofErr w:type="spellStart"/>
+      <w:r>
+        <w:rPr>
+          <w:sz w:val="24"/>
+          <w:szCs w:val="24"/>
+        </w:rPr>
+        <w:t>propio</w:t>
+      </w:r>
+      <w:proofErr w:type="spellEnd"/>
+      <w:r>
+        <w:rPr>
+          <w:sz w:val="24"/>
+          <w:szCs w:val="24"/>
+        </w:rPr>
+        <w:t xml:space="preserve"> </w:t>
+      </w:r>
+      <w:proofErr w:type="spellStart"/>
+      <w:r>
+        <w:rPr>
+          <w:sz w:val="24"/>
+          <w:szCs w:val="24"/>
+        </w:rPr>
+        <w:t>usuario</w:t>
+      </w:r>
+      <w:proofErr w:type="spellEnd"/>
+      <w:r>
+        <w:rPr>
+          <w:sz w:val="24"/>
+          <w:szCs w:val="24"/>
+        </w:rPr>
+        <w:t xml:space="preserve">, </w:t>
+      </w:r>
+      <w:proofErr w:type="spellStart"/>
+      <w:r>
+        <w:rPr>
+          <w:sz w:val="24"/>
+          <w:szCs w:val="24"/>
+        </w:rPr>
+        <w:t>excepto</w:t>
+      </w:r>
+      <w:proofErr w:type="spellEnd"/>
+      <w:r>
+        <w:rPr>
+          <w:sz w:val="24"/>
+          <w:szCs w:val="24"/>
+        </w:rPr>
+        <w:t xml:space="preserve"> el número de </w:t>
+      </w:r>
+      <w:proofErr w:type="spellStart"/>
+      <w:r>
+        <w:rPr>
+          <w:sz w:val="24"/>
+          <w:szCs w:val="24"/>
+        </w:rPr>
+        <w:t>usuario</w:t>
+      </w:r>
+      <w:proofErr w:type="spellEnd"/>
+      <w:r>
+        <w:rPr>
+          <w:sz w:val="24"/>
+          <w:szCs w:val="24"/>
+        </w:rPr>
+        <w:t xml:space="preserve">, </w:t>
+      </w:r>
+      <w:proofErr w:type="spellStart"/>
+      <w:r>
+        <w:rPr>
+          <w:sz w:val="24"/>
+          <w:szCs w:val="24"/>
+        </w:rPr>
+        <w:t>ya</w:t>
+      </w:r>
+      <w:proofErr w:type="spellEnd"/>
+      <w:r>
+        <w:rPr>
+          <w:sz w:val="24"/>
+          <w:szCs w:val="24"/>
+        </w:rPr>
+        <w:t xml:space="preserve"> que este es </w:t>
+      </w:r>
+      <w:proofErr w:type="spellStart"/>
+      <w:r>
+        <w:rPr>
+          <w:sz w:val="24"/>
+          <w:szCs w:val="24"/>
+        </w:rPr>
+        <w:t>utilizado</w:t>
+      </w:r>
+      <w:proofErr w:type="spellEnd"/>
+      <w:r>
+        <w:rPr>
+          <w:sz w:val="24"/>
+          <w:szCs w:val="24"/>
+        </w:rPr>
+        <w:t xml:space="preserve"> por los administradores para saber la </w:t>
+      </w:r>
+      <w:proofErr w:type="spellStart"/>
+      <w:r>
+        <w:rPr>
+          <w:sz w:val="24"/>
+          <w:szCs w:val="24"/>
+        </w:rPr>
+        <w:t>cantidad</w:t>
+      </w:r>
+      <w:proofErr w:type="spellEnd"/>
+      <w:r>
+        <w:rPr>
+          <w:sz w:val="24"/>
+          <w:szCs w:val="24"/>
+        </w:rPr>
+        <w:t xml:space="preserve"> de </w:t>
+      </w:r>
+      <w:proofErr w:type="spellStart"/>
+      <w:r>
+        <w:rPr>
+          <w:sz w:val="24"/>
+          <w:szCs w:val="24"/>
+        </w:rPr>
+        <w:t>usuarios</w:t>
+      </w:r>
+      <w:proofErr w:type="spellEnd"/>
+      <w:r>
+        <w:rPr>
+          <w:sz w:val="24"/>
+          <w:szCs w:val="24"/>
+        </w:rPr>
+        <w:t xml:space="preserve"> y poder identificar a cada </w:t>
+      </w:r>
+      <w:proofErr w:type="spellStart"/>
+      <w:r>
+        <w:rPr>
+          <w:sz w:val="24"/>
+          <w:szCs w:val="24"/>
+        </w:rPr>
+        <w:t>uno</w:t>
+      </w:r>
+      <w:proofErr w:type="spellEnd"/>
+      <w:r>
+        <w:rPr>
+          <w:sz w:val="24"/>
+          <w:szCs w:val="24"/>
+        </w:rPr>
+        <w:t>.</w:t>
+      </w:r>
+    </w:p>
+    <w:p>
+      <w:pPr>
+        <w:pStyle w:val="Prrafodelista"/>
+        <w:numPr>
+          <w:ilvl w:val="1"/>
+          <w:numId w:val="15"/>
+        </w:numPr>
+        <w:spacing w:after="160" w:line="259" w:lineRule="auto"/>
+        <w:rPr>
+          <w:color w:val="4F81BD" w:themeColor="accent1"/>
+          <w:sz w:val="36"/>
+        </w:rPr>
+      </w:pPr>
+      <w:proofErr w:type="spellStart"/>
+      <w:r>
+        <w:rPr>
+          <w:color w:val="4F81BD" w:themeColor="accent1"/>
+          <w:sz w:val="24"/>
+          <w:szCs w:val="24"/>
+        </w:rPr>
+        <w:t>Requisito</w:t>
+      </w:r>
+      <w:proofErr w:type="spellEnd"/>
+      <w:r>
+        <w:rPr>
+          <w:color w:val="4F81BD" w:themeColor="accent1"/>
+          <w:sz w:val="24"/>
+          <w:szCs w:val="24"/>
+        </w:rPr>
+        <w:t xml:space="preserve"> funcional 3: [</w:t>
+      </w:r>
+      <w:proofErr w:type="spellStart"/>
+      <w:r>
+        <w:rPr>
+          <w:color w:val="4F81BD" w:themeColor="accent1"/>
+          <w:sz w:val="24"/>
+          <w:szCs w:val="24"/>
+        </w:rPr>
+        <w:t>Borrar</w:t>
+      </w:r>
+      <w:proofErr w:type="spellEnd"/>
+      <w:r>
+        <w:rPr>
+          <w:color w:val="4F81BD" w:themeColor="accent1"/>
+          <w:sz w:val="24"/>
+          <w:szCs w:val="24"/>
+        </w:rPr>
+        <w:t xml:space="preserve"> </w:t>
+      </w:r>
+      <w:proofErr w:type="spellStart"/>
+      <w:r>
+        <w:rPr>
+          <w:color w:val="4F81BD" w:themeColor="accent1"/>
+          <w:sz w:val="24"/>
+          <w:szCs w:val="24"/>
+        </w:rPr>
+        <w:t>Usuario</w:t>
+      </w:r>
+      <w:proofErr w:type="spellEnd"/>
+      <w:r>
+        <w:rPr>
+          <w:color w:val="4F81BD" w:themeColor="accent1"/>
+          <w:sz w:val="24"/>
+          <w:szCs w:val="24"/>
+        </w:rPr>
+        <w:t>]</w:t>
+      </w:r>
+    </w:p>
+    <w:p>
+      <w:pPr>
+        <w:pStyle w:val="Prrafodelista"/>
+        <w:ind w:left="2124"/>
+        <w:rPr>
+          <w:sz w:val="36"/>
+        </w:rPr>
+      </w:pPr>
+      <w:r>
+        <w:rPr>
+          <w:sz w:val="24"/>
+          <w:szCs w:val="24"/>
+        </w:rPr>
+        <w:t xml:space="preserve">Este </w:t>
+      </w:r>
+      <w:proofErr w:type="spellStart"/>
+      <w:r>
+        <w:rPr>
+          <w:sz w:val="24"/>
+          <w:szCs w:val="24"/>
+        </w:rPr>
+        <w:t>botón</w:t>
+      </w:r>
+      <w:proofErr w:type="spellEnd"/>
+      <w:r>
+        <w:rPr>
+          <w:sz w:val="24"/>
+          <w:szCs w:val="24"/>
+        </w:rPr>
+        <w:t xml:space="preserve"> </w:t>
+      </w:r>
+      <w:proofErr w:type="spellStart"/>
+      <w:r>
+        <w:rPr>
+          <w:sz w:val="24"/>
+          <w:szCs w:val="24"/>
+        </w:rPr>
+        <w:t>aparecerá</w:t>
+      </w:r>
+      <w:proofErr w:type="spellEnd"/>
+      <w:r>
+        <w:rPr>
+          <w:sz w:val="24"/>
+          <w:szCs w:val="24"/>
+        </w:rPr>
+        <w:t xml:space="preserve"> </w:t>
+      </w:r>
+      <w:proofErr w:type="spellStart"/>
+      <w:r>
+        <w:rPr>
+          <w:sz w:val="24"/>
+          <w:szCs w:val="24"/>
+        </w:rPr>
+        <w:t>dentro</w:t>
+      </w:r>
+      <w:proofErr w:type="spellEnd"/>
+      <w:r>
+        <w:rPr>
+          <w:sz w:val="24"/>
+          <w:szCs w:val="24"/>
+        </w:rPr>
+        <w:t xml:space="preserve"> del </w:t>
+      </w:r>
+      <w:proofErr w:type="spellStart"/>
+      <w:r>
+        <w:rPr>
+          <w:sz w:val="24"/>
+          <w:szCs w:val="24"/>
+        </w:rPr>
+        <w:t>apartado</w:t>
+      </w:r>
+      <w:proofErr w:type="spellEnd"/>
+      <w:r>
+        <w:rPr>
+          <w:sz w:val="24"/>
+          <w:szCs w:val="24"/>
+        </w:rPr>
+        <w:t xml:space="preserve"> de </w:t>
+      </w:r>
+      <w:proofErr w:type="spellStart"/>
+      <w:r>
+        <w:rPr>
+          <w:sz w:val="24"/>
+          <w:szCs w:val="24"/>
+        </w:rPr>
+        <w:t>usuario</w:t>
+      </w:r>
+      <w:proofErr w:type="spellEnd"/>
+      <w:r>
+        <w:rPr>
+          <w:sz w:val="24"/>
+          <w:szCs w:val="24"/>
+        </w:rPr>
+        <w:t xml:space="preserve">, y te </w:t>
+      </w:r>
+      <w:proofErr w:type="spellStart"/>
+      <w:r>
+        <w:rPr>
+          <w:sz w:val="24"/>
+          <w:szCs w:val="24"/>
+        </w:rPr>
+        <w:t>permitirá</w:t>
+      </w:r>
+      <w:proofErr w:type="spellEnd"/>
+      <w:r>
+        <w:rPr>
+          <w:sz w:val="24"/>
+          <w:szCs w:val="24"/>
+        </w:rPr>
+        <w:t xml:space="preserve"> poder eliminar de forma </w:t>
+      </w:r>
+      <w:proofErr w:type="spellStart"/>
+      <w:r>
+        <w:rPr>
+          <w:sz w:val="24"/>
+          <w:szCs w:val="24"/>
+        </w:rPr>
+        <w:t>permanente</w:t>
+      </w:r>
+      <w:proofErr w:type="spellEnd"/>
+      <w:r>
+        <w:rPr>
+          <w:sz w:val="24"/>
+          <w:szCs w:val="24"/>
+        </w:rPr>
+        <w:t xml:space="preserve"> </w:t>
+      </w:r>
+      <w:proofErr w:type="spellStart"/>
+      <w:r>
+        <w:rPr>
+          <w:sz w:val="24"/>
+          <w:szCs w:val="24"/>
+        </w:rPr>
+        <w:t>todos</w:t>
+      </w:r>
+      <w:proofErr w:type="spellEnd"/>
+      <w:r>
+        <w:rPr>
+          <w:sz w:val="24"/>
+          <w:szCs w:val="24"/>
+        </w:rPr>
+        <w:t xml:space="preserve"> los </w:t>
+      </w:r>
+      <w:proofErr w:type="spellStart"/>
+      <w:r>
+        <w:rPr>
+          <w:sz w:val="24"/>
+          <w:szCs w:val="24"/>
+        </w:rPr>
+        <w:t>datos</w:t>
+      </w:r>
+      <w:proofErr w:type="spellEnd"/>
+      <w:r>
+        <w:rPr>
+          <w:sz w:val="24"/>
+          <w:szCs w:val="24"/>
+        </w:rPr>
+        <w:t xml:space="preserve"> que </w:t>
+      </w:r>
+      <w:proofErr w:type="spellStart"/>
+      <w:r>
+        <w:rPr>
+          <w:sz w:val="24"/>
+          <w:szCs w:val="24"/>
+        </w:rPr>
+        <w:t>hayas</w:t>
+      </w:r>
+      <w:proofErr w:type="spellEnd"/>
+      <w:r>
+        <w:rPr>
+          <w:sz w:val="24"/>
+          <w:szCs w:val="24"/>
+        </w:rPr>
+        <w:t xml:space="preserve"> </w:t>
+      </w:r>
+      <w:proofErr w:type="spellStart"/>
+      <w:r>
+        <w:rPr>
+          <w:sz w:val="24"/>
+          <w:szCs w:val="24"/>
+        </w:rPr>
+        <w:t>introducido</w:t>
+      </w:r>
+      <w:proofErr w:type="spellEnd"/>
+      <w:r>
+        <w:rPr>
+          <w:sz w:val="24"/>
+          <w:szCs w:val="24"/>
+        </w:rPr>
+        <w:t xml:space="preserve"> en la </w:t>
+      </w:r>
+      <w:proofErr w:type="spellStart"/>
+      <w:r>
+        <w:rPr>
+          <w:sz w:val="24"/>
+          <w:szCs w:val="24"/>
+        </w:rPr>
+        <w:t>aplicación</w:t>
+      </w:r>
+      <w:proofErr w:type="spellEnd"/>
+      <w:r>
+        <w:rPr>
+          <w:sz w:val="24"/>
+          <w:szCs w:val="24"/>
+        </w:rPr>
+        <w:t>.</w:t>
+      </w:r>
+    </w:p>
+    <w:p>
+      <w:pPr>
+        <w:pStyle w:val="Prrafodelista"/>
+        <w:numPr>
+          <w:ilvl w:val="1"/>
+          <w:numId w:val="15"/>
+        </w:numPr>
+        <w:spacing w:after="160" w:line="259" w:lineRule="auto"/>
+        <w:rPr>
+          <w:color w:val="4F81BD" w:themeColor="accent1"/>
+          <w:sz w:val="36"/>
+        </w:rPr>
+      </w:pPr>
+      <w:proofErr w:type="spellStart"/>
+      <w:r>
+        <w:rPr>
+          <w:color w:val="4F81BD" w:themeColor="accent1"/>
+          <w:sz w:val="24"/>
+          <w:szCs w:val="24"/>
+        </w:rPr>
+        <w:t>Requisito</w:t>
+      </w:r>
+      <w:proofErr w:type="spellEnd"/>
+      <w:r>
+        <w:rPr>
+          <w:color w:val="4F81BD" w:themeColor="accent1"/>
+          <w:sz w:val="24"/>
+          <w:szCs w:val="24"/>
+        </w:rPr>
+        <w:t xml:space="preserve"> funcional 4: [Home]</w:t>
+      </w:r>
+    </w:p>
+    <w:p>
+      <w:pPr>
+        <w:pStyle w:val="Prrafodelista"/>
+        <w:ind w:left="2124"/>
+        <w:rPr>
+          <w:sz w:val="36"/>
+        </w:rPr>
+      </w:pPr>
+      <w:r>
+        <w:rPr>
+          <w:sz w:val="24"/>
+          <w:szCs w:val="24"/>
+        </w:rPr>
+        <w:t xml:space="preserve">Se </w:t>
+      </w:r>
+      <w:proofErr w:type="spellStart"/>
+      <w:r>
+        <w:rPr>
+          <w:sz w:val="24"/>
+          <w:szCs w:val="24"/>
+        </w:rPr>
+        <w:t>puede</w:t>
+      </w:r>
+      <w:proofErr w:type="spellEnd"/>
+      <w:r>
+        <w:rPr>
+          <w:sz w:val="24"/>
+          <w:szCs w:val="24"/>
+        </w:rPr>
+        <w:t xml:space="preserve"> </w:t>
+      </w:r>
+      <w:proofErr w:type="spellStart"/>
+      <w:r>
+        <w:rPr>
+          <w:sz w:val="24"/>
+          <w:szCs w:val="24"/>
+        </w:rPr>
+        <w:t>acceder</w:t>
+      </w:r>
+      <w:proofErr w:type="spellEnd"/>
+      <w:r>
+        <w:rPr>
+          <w:sz w:val="24"/>
+          <w:szCs w:val="24"/>
+        </w:rPr>
+        <w:t xml:space="preserve"> </w:t>
+      </w:r>
+      <w:proofErr w:type="spellStart"/>
+      <w:r>
+        <w:rPr>
+          <w:sz w:val="24"/>
+          <w:szCs w:val="24"/>
+        </w:rPr>
+        <w:t>desde</w:t>
+      </w:r>
+      <w:proofErr w:type="spellEnd"/>
+      <w:r>
+        <w:rPr>
+          <w:sz w:val="24"/>
+          <w:szCs w:val="24"/>
+        </w:rPr>
+        <w:t xml:space="preserve"> el menú principal, y </w:t>
+      </w:r>
+      <w:proofErr w:type="spellStart"/>
+      <w:r>
+        <w:rPr>
+          <w:sz w:val="24"/>
+          <w:szCs w:val="24"/>
+        </w:rPr>
+        <w:t>desde</w:t>
+      </w:r>
+      <w:proofErr w:type="spellEnd"/>
+      <w:r>
+        <w:rPr>
+          <w:sz w:val="24"/>
+          <w:szCs w:val="24"/>
+        </w:rPr>
+        <w:t xml:space="preserve"> aquí </w:t>
+      </w:r>
+      <w:proofErr w:type="spellStart"/>
+      <w:r>
+        <w:rPr>
+          <w:sz w:val="24"/>
+          <w:szCs w:val="24"/>
+        </w:rPr>
+        <w:t>podrás</w:t>
+      </w:r>
+      <w:proofErr w:type="spellEnd"/>
+      <w:r>
+        <w:rPr>
+          <w:sz w:val="24"/>
+          <w:szCs w:val="24"/>
+        </w:rPr>
+        <w:t xml:space="preserve"> ver </w:t>
+      </w:r>
+      <w:proofErr w:type="spellStart"/>
+      <w:r>
+        <w:rPr>
+          <w:sz w:val="24"/>
+          <w:szCs w:val="24"/>
+        </w:rPr>
+        <w:t>todo</w:t>
+      </w:r>
+      <w:proofErr w:type="spellEnd"/>
+      <w:r>
+        <w:rPr>
+          <w:sz w:val="24"/>
+          <w:szCs w:val="24"/>
+        </w:rPr>
+        <w:t xml:space="preserve"> el </w:t>
+      </w:r>
+      <w:proofErr w:type="spellStart"/>
+      <w:r>
+        <w:rPr>
+          <w:sz w:val="24"/>
+          <w:szCs w:val="24"/>
+        </w:rPr>
+        <w:t>listado</w:t>
+      </w:r>
+      <w:proofErr w:type="spellEnd"/>
+      <w:r>
+        <w:rPr>
+          <w:sz w:val="24"/>
+          <w:szCs w:val="24"/>
+        </w:rPr>
+        <w:t xml:space="preserve"> de </w:t>
+      </w:r>
+      <w:proofErr w:type="spellStart"/>
+      <w:r>
+        <w:rPr>
+          <w:sz w:val="24"/>
+          <w:szCs w:val="24"/>
+        </w:rPr>
+        <w:t>productos</w:t>
+      </w:r>
+      <w:proofErr w:type="spellEnd"/>
+      <w:r>
+        <w:rPr>
+          <w:sz w:val="24"/>
+          <w:szCs w:val="24"/>
+        </w:rPr>
+        <w:t xml:space="preserve"> </w:t>
+      </w:r>
+      <w:proofErr w:type="spellStart"/>
+      <w:r>
+        <w:rPr>
+          <w:sz w:val="24"/>
+          <w:szCs w:val="24"/>
+        </w:rPr>
+        <w:t>diarios</w:t>
+      </w:r>
+      <w:proofErr w:type="spellEnd"/>
+      <w:r>
+        <w:rPr>
+          <w:sz w:val="24"/>
+          <w:szCs w:val="24"/>
+        </w:rPr>
+        <w:t xml:space="preserve"> que </w:t>
+      </w:r>
+      <w:proofErr w:type="spellStart"/>
+      <w:r>
+        <w:rPr>
+          <w:sz w:val="24"/>
+          <w:szCs w:val="24"/>
+        </w:rPr>
+        <w:t>hay</w:t>
+      </w:r>
+      <w:proofErr w:type="spellEnd"/>
+      <w:r>
+        <w:rPr>
+          <w:sz w:val="24"/>
+          <w:szCs w:val="24"/>
+        </w:rPr>
+        <w:t xml:space="preserve"> en </w:t>
+      </w:r>
+      <w:proofErr w:type="spellStart"/>
+      <w:r>
+        <w:rPr>
+          <w:sz w:val="24"/>
+          <w:szCs w:val="24"/>
+        </w:rPr>
+        <w:t>nuestra</w:t>
+      </w:r>
+      <w:proofErr w:type="spellEnd"/>
+      <w:r>
+        <w:rPr>
+          <w:sz w:val="24"/>
+          <w:szCs w:val="24"/>
+        </w:rPr>
+        <w:t xml:space="preserve"> </w:t>
+      </w:r>
+      <w:proofErr w:type="spellStart"/>
+      <w:r>
+        <w:rPr>
+          <w:sz w:val="24"/>
+          <w:szCs w:val="24"/>
+        </w:rPr>
+        <w:t>aplicación</w:t>
+      </w:r>
+      <w:proofErr w:type="spellEnd"/>
+      <w:r>
+        <w:rPr>
+          <w:sz w:val="24"/>
+          <w:szCs w:val="24"/>
+        </w:rPr>
+        <w:t xml:space="preserve">, estos </w:t>
+      </w:r>
+      <w:proofErr w:type="spellStart"/>
+      <w:r>
+        <w:rPr>
+          <w:sz w:val="24"/>
+          <w:szCs w:val="24"/>
+        </w:rPr>
+        <w:t>productos</w:t>
+      </w:r>
+      <w:proofErr w:type="spellEnd"/>
+      <w:r>
+        <w:rPr>
+          <w:sz w:val="24"/>
+          <w:szCs w:val="24"/>
+        </w:rPr>
+        <w:t xml:space="preserve"> </w:t>
+      </w:r>
+      <w:proofErr w:type="spellStart"/>
+      <w:r>
+        <w:rPr>
+          <w:sz w:val="24"/>
+          <w:szCs w:val="24"/>
+        </w:rPr>
+        <w:t>cambian</w:t>
+      </w:r>
+      <w:proofErr w:type="spellEnd"/>
+      <w:r>
+        <w:rPr>
+          <w:sz w:val="24"/>
+          <w:szCs w:val="24"/>
+        </w:rPr>
+        <w:t xml:space="preserve"> de forma </w:t>
+      </w:r>
+      <w:proofErr w:type="spellStart"/>
+      <w:r>
+        <w:rPr>
+          <w:sz w:val="24"/>
+          <w:szCs w:val="24"/>
+        </w:rPr>
+        <w:t>aleatoria</w:t>
+      </w:r>
+      <w:proofErr w:type="spellEnd"/>
+      <w:r>
+        <w:rPr>
+          <w:sz w:val="24"/>
+          <w:szCs w:val="24"/>
+        </w:rPr>
+        <w:t xml:space="preserve"> </w:t>
+      </w:r>
+      <w:proofErr w:type="spellStart"/>
+      <w:r>
+        <w:rPr>
+          <w:sz w:val="24"/>
+          <w:szCs w:val="24"/>
+        </w:rPr>
+        <w:t>diariamente</w:t>
+      </w:r>
+      <w:proofErr w:type="spellEnd"/>
+      <w:r>
+        <w:rPr>
+          <w:sz w:val="24"/>
+          <w:szCs w:val="24"/>
+        </w:rPr>
+        <w:t>.</w:t>
+      </w:r>
+    </w:p>
+    <w:p>
+      <w:pPr>
+        <w:pStyle w:val="Prrafodelista"/>
+        <w:numPr>
+          <w:ilvl w:val="1"/>
+          <w:numId w:val="15"/>
+        </w:numPr>
+        <w:spacing w:after="160" w:line="259" w:lineRule="auto"/>
+        <w:rPr>
+          <w:color w:val="4F81BD" w:themeColor="accent1"/>
+          <w:sz w:val="36"/>
+        </w:rPr>
+      </w:pPr>
+      <w:proofErr w:type="spellStart"/>
+      <w:r>
+        <w:rPr>
+          <w:color w:val="4F81BD" w:themeColor="accent1"/>
+          <w:sz w:val="24"/>
+          <w:szCs w:val="24"/>
+        </w:rPr>
+        <w:t>Requisito</w:t>
+      </w:r>
+      <w:proofErr w:type="spellEnd"/>
+      <w:r>
+        <w:rPr>
+          <w:color w:val="4F81BD" w:themeColor="accent1"/>
+          <w:sz w:val="24"/>
+          <w:szCs w:val="24"/>
+        </w:rPr>
+        <w:t xml:space="preserve"> funcional 5: [</w:t>
+      </w:r>
+      <w:proofErr w:type="spellStart"/>
+      <w:r>
+        <w:rPr>
+          <w:color w:val="4F81BD" w:themeColor="accent1"/>
+          <w:sz w:val="24"/>
+          <w:szCs w:val="24"/>
+        </w:rPr>
+        <w:t>Carrito</w:t>
+      </w:r>
+      <w:proofErr w:type="spellEnd"/>
+      <w:r>
+        <w:rPr>
+          <w:color w:val="4F81BD" w:themeColor="accent1"/>
+          <w:sz w:val="24"/>
+          <w:szCs w:val="24"/>
+        </w:rPr>
+        <w:t>]</w:t>
+      </w:r>
+    </w:p>
+    <w:p>
+      <w:pPr>
+        <w:pStyle w:val="Prrafodelista"/>
+        <w:ind w:left="2124"/>
+        <w:rPr>
+          <w:sz w:val="36"/>
+        </w:rPr>
+      </w:pPr>
+      <w:r>
+        <w:rPr>
+          <w:sz w:val="24"/>
+          <w:szCs w:val="24"/>
+        </w:rPr>
+        <w:t xml:space="preserve">Aquí </w:t>
+      </w:r>
+      <w:proofErr w:type="spellStart"/>
+      <w:r>
+        <w:rPr>
+          <w:sz w:val="24"/>
+          <w:szCs w:val="24"/>
+        </w:rPr>
+        <w:t>aparecerán</w:t>
+      </w:r>
+      <w:proofErr w:type="spellEnd"/>
+      <w:r>
+        <w:rPr>
+          <w:sz w:val="24"/>
+          <w:szCs w:val="24"/>
+        </w:rPr>
+        <w:t xml:space="preserve"> </w:t>
+      </w:r>
+      <w:proofErr w:type="spellStart"/>
+      <w:r>
+        <w:rPr>
+          <w:sz w:val="24"/>
+          <w:szCs w:val="24"/>
+        </w:rPr>
+        <w:t>todos</w:t>
+      </w:r>
+      <w:proofErr w:type="spellEnd"/>
+      <w:r>
+        <w:rPr>
+          <w:sz w:val="24"/>
+          <w:szCs w:val="24"/>
+        </w:rPr>
+        <w:t xml:space="preserve"> los </w:t>
+      </w:r>
+      <w:proofErr w:type="spellStart"/>
+      <w:r>
+        <w:rPr>
+          <w:sz w:val="24"/>
+          <w:szCs w:val="24"/>
+        </w:rPr>
+        <w:t>productos</w:t>
+      </w:r>
+      <w:proofErr w:type="spellEnd"/>
+      <w:r>
+        <w:rPr>
+          <w:sz w:val="24"/>
+          <w:szCs w:val="24"/>
+        </w:rPr>
+        <w:t xml:space="preserve"> que </w:t>
+      </w:r>
+      <w:proofErr w:type="spellStart"/>
+      <w:r>
+        <w:rPr>
+          <w:sz w:val="24"/>
+          <w:szCs w:val="24"/>
+        </w:rPr>
+        <w:t>hayas</w:t>
+      </w:r>
+      <w:proofErr w:type="spellEnd"/>
+      <w:r>
+        <w:rPr>
+          <w:sz w:val="24"/>
+          <w:szCs w:val="24"/>
+        </w:rPr>
+        <w:t xml:space="preserve"> </w:t>
+      </w:r>
+      <w:proofErr w:type="spellStart"/>
+      <w:r>
+        <w:rPr>
+          <w:sz w:val="24"/>
+          <w:szCs w:val="24"/>
+        </w:rPr>
+        <w:t>seleccionado</w:t>
+      </w:r>
+      <w:proofErr w:type="spellEnd"/>
+      <w:r>
+        <w:rPr>
+          <w:sz w:val="24"/>
+          <w:szCs w:val="24"/>
+        </w:rPr>
+        <w:t xml:space="preserve"> </w:t>
+      </w:r>
+      <w:proofErr w:type="spellStart"/>
+      <w:r>
+        <w:rPr>
+          <w:sz w:val="24"/>
+          <w:szCs w:val="24"/>
+        </w:rPr>
+        <w:t>dentro</w:t>
+      </w:r>
+      <w:proofErr w:type="spellEnd"/>
+      <w:r>
+        <w:rPr>
+          <w:sz w:val="24"/>
+          <w:szCs w:val="24"/>
+        </w:rPr>
+        <w:t xml:space="preserve"> del </w:t>
+      </w:r>
+      <w:proofErr w:type="spellStart"/>
+      <w:r>
+        <w:rPr>
+          <w:sz w:val="24"/>
+          <w:szCs w:val="24"/>
+        </w:rPr>
+        <w:t>apartado</w:t>
+      </w:r>
+      <w:proofErr w:type="spellEnd"/>
+      <w:r>
+        <w:rPr>
+          <w:sz w:val="24"/>
+          <w:szCs w:val="24"/>
+        </w:rPr>
+        <w:t xml:space="preserve"> de home, </w:t>
+      </w:r>
+      <w:proofErr w:type="spellStart"/>
+      <w:r>
+        <w:rPr>
+          <w:sz w:val="24"/>
+          <w:szCs w:val="24"/>
+        </w:rPr>
+        <w:t>desde</w:t>
+      </w:r>
+      <w:proofErr w:type="spellEnd"/>
+      <w:r>
+        <w:rPr>
+          <w:sz w:val="24"/>
+          <w:szCs w:val="24"/>
+        </w:rPr>
+        <w:t xml:space="preserve"> aquí </w:t>
+      </w:r>
+      <w:proofErr w:type="spellStart"/>
+      <w:r>
+        <w:rPr>
+          <w:sz w:val="24"/>
+          <w:szCs w:val="24"/>
+        </w:rPr>
+        <w:t>podrás</w:t>
+      </w:r>
+      <w:proofErr w:type="spellEnd"/>
+      <w:r>
+        <w:rPr>
+          <w:sz w:val="24"/>
+          <w:szCs w:val="24"/>
+        </w:rPr>
+        <w:t xml:space="preserve"> </w:t>
+      </w:r>
+      <w:proofErr w:type="spellStart"/>
+      <w:r>
+        <w:rPr>
+          <w:sz w:val="24"/>
+          <w:szCs w:val="24"/>
+        </w:rPr>
+        <w:t>comprarlo</w:t>
+      </w:r>
+      <w:proofErr w:type="spellEnd"/>
+      <w:r>
+        <w:rPr>
+          <w:sz w:val="24"/>
+          <w:szCs w:val="24"/>
+        </w:rPr>
+        <w:t xml:space="preserve"> </w:t>
+      </w:r>
+      <w:proofErr w:type="spellStart"/>
+      <w:r>
+        <w:rPr>
+          <w:sz w:val="24"/>
+          <w:szCs w:val="24"/>
+        </w:rPr>
+        <w:t>directamente</w:t>
+      </w:r>
+      <w:proofErr w:type="spellEnd"/>
+      <w:r>
+        <w:rPr>
+          <w:sz w:val="24"/>
+          <w:szCs w:val="24"/>
+        </w:rPr>
+        <w:t>.</w:t>
+      </w:r>
+    </w:p>
+    <w:p>
+      <w:pPr>
+        <w:pStyle w:val="Prrafodelista"/>
+        <w:numPr>
+          <w:ilvl w:val="1"/>
+          <w:numId w:val="15"/>
+        </w:numPr>
+        <w:spacing w:after="160" w:line="259" w:lineRule="auto"/>
+        <w:rPr>
+          <w:color w:val="4F81BD" w:themeColor="accent1"/>
+          <w:sz w:val="36"/>
+        </w:rPr>
+      </w:pPr>
+      <w:proofErr w:type="spellStart"/>
+      <w:r>
+        <w:rPr>
+          <w:color w:val="4F81BD" w:themeColor="accent1"/>
+          <w:sz w:val="24"/>
+          <w:szCs w:val="24"/>
+        </w:rPr>
+        <w:t>Requisito</w:t>
+      </w:r>
+      <w:proofErr w:type="spellEnd"/>
+      <w:r>
+        <w:rPr>
+          <w:color w:val="4F81BD" w:themeColor="accent1"/>
+          <w:sz w:val="24"/>
+          <w:szCs w:val="24"/>
+        </w:rPr>
+        <w:t xml:space="preserve"> funcional 6: [Funciones Administrador]</w:t>
+      </w:r>
+    </w:p>
+    <w:p>
+      <w:pPr>
+        <w:pStyle w:val="Prrafodelista"/>
+        <w:ind w:left="2124"/>
+        <w:rPr>
+          <w:sz w:val="24"/>
+          <w:szCs w:val="16"/>
+        </w:rPr>
+      </w:pPr>
+      <w:r>
+        <w:rPr>
+          <w:sz w:val="24"/>
+          <w:szCs w:val="16"/>
+        </w:rPr>
+        <w:t xml:space="preserve">Con este </w:t>
+      </w:r>
+      <w:proofErr w:type="spellStart"/>
+      <w:r>
+        <w:rPr>
+          <w:sz w:val="24"/>
+          <w:szCs w:val="16"/>
+        </w:rPr>
+        <w:t>botón</w:t>
+      </w:r>
+      <w:proofErr w:type="spellEnd"/>
+      <w:r>
+        <w:rPr>
+          <w:sz w:val="24"/>
+          <w:szCs w:val="16"/>
+        </w:rPr>
+        <w:t xml:space="preserve"> </w:t>
+      </w:r>
+      <w:proofErr w:type="spellStart"/>
+      <w:r>
+        <w:rPr>
+          <w:sz w:val="24"/>
+          <w:szCs w:val="16"/>
+        </w:rPr>
+        <w:t>podrás</w:t>
+      </w:r>
+      <w:proofErr w:type="spellEnd"/>
+      <w:r>
+        <w:rPr>
+          <w:sz w:val="24"/>
+          <w:szCs w:val="16"/>
+        </w:rPr>
+        <w:t xml:space="preserve"> </w:t>
+      </w:r>
+      <w:proofErr w:type="spellStart"/>
+      <w:r>
+        <w:rPr>
+          <w:sz w:val="24"/>
+          <w:szCs w:val="16"/>
+        </w:rPr>
+        <w:t>acceder</w:t>
+      </w:r>
+      <w:proofErr w:type="spellEnd"/>
+      <w:r>
+        <w:rPr>
+          <w:sz w:val="24"/>
+          <w:szCs w:val="16"/>
+        </w:rPr>
+        <w:t xml:space="preserve"> a las </w:t>
+      </w:r>
+      <w:proofErr w:type="spellStart"/>
+      <w:r>
+        <w:rPr>
+          <w:sz w:val="24"/>
+          <w:szCs w:val="16"/>
+        </w:rPr>
+        <w:t>diferentes</w:t>
+      </w:r>
+      <w:proofErr w:type="spellEnd"/>
+      <w:r>
+        <w:rPr>
+          <w:sz w:val="24"/>
+          <w:szCs w:val="16"/>
+        </w:rPr>
+        <w:t xml:space="preserve"> funciones que </w:t>
+      </w:r>
+      <w:proofErr w:type="spellStart"/>
+      <w:r>
+        <w:rPr>
+          <w:sz w:val="24"/>
+          <w:szCs w:val="16"/>
+        </w:rPr>
+        <w:t>puede</w:t>
+      </w:r>
+      <w:proofErr w:type="spellEnd"/>
+      <w:r>
+        <w:rPr>
+          <w:sz w:val="24"/>
+          <w:szCs w:val="16"/>
+        </w:rPr>
+        <w:t xml:space="preserve"> </w:t>
+      </w:r>
+      <w:proofErr w:type="spellStart"/>
+      <w:r>
+        <w:rPr>
+          <w:sz w:val="24"/>
+          <w:szCs w:val="16"/>
+        </w:rPr>
+        <w:t>hacer</w:t>
+      </w:r>
+      <w:proofErr w:type="spellEnd"/>
+      <w:r>
+        <w:rPr>
+          <w:sz w:val="24"/>
+          <w:szCs w:val="16"/>
+        </w:rPr>
+        <w:t xml:space="preserve"> el administrador, </w:t>
+      </w:r>
+      <w:proofErr w:type="spellStart"/>
+      <w:r>
+        <w:rPr>
+          <w:sz w:val="24"/>
+          <w:szCs w:val="16"/>
+        </w:rPr>
+        <w:t>pero</w:t>
+      </w:r>
+      <w:proofErr w:type="spellEnd"/>
+      <w:r>
+        <w:rPr>
+          <w:sz w:val="24"/>
+          <w:szCs w:val="16"/>
+        </w:rPr>
+        <w:t xml:space="preserve"> </w:t>
+      </w:r>
+      <w:proofErr w:type="spellStart"/>
+      <w:r>
+        <w:rPr>
+          <w:sz w:val="24"/>
+          <w:szCs w:val="16"/>
+        </w:rPr>
+        <w:t>esté</w:t>
+      </w:r>
+      <w:proofErr w:type="spellEnd"/>
+      <w:r>
+        <w:rPr>
+          <w:sz w:val="24"/>
+          <w:szCs w:val="16"/>
+        </w:rPr>
+        <w:t xml:space="preserve"> solo </w:t>
+      </w:r>
+      <w:proofErr w:type="spellStart"/>
+      <w:r>
+        <w:rPr>
+          <w:sz w:val="24"/>
+          <w:szCs w:val="16"/>
+        </w:rPr>
+        <w:t>estará</w:t>
+      </w:r>
+      <w:proofErr w:type="spellEnd"/>
+      <w:r>
+        <w:rPr>
+          <w:sz w:val="24"/>
+          <w:szCs w:val="16"/>
+        </w:rPr>
+        <w:t xml:space="preserve"> activo si </w:t>
+      </w:r>
+      <w:proofErr w:type="spellStart"/>
+      <w:r>
+        <w:rPr>
+          <w:sz w:val="24"/>
+          <w:szCs w:val="16"/>
+        </w:rPr>
+        <w:t>accedes</w:t>
+      </w:r>
+      <w:proofErr w:type="spellEnd"/>
+      <w:r>
+        <w:rPr>
+          <w:sz w:val="24"/>
+          <w:szCs w:val="16"/>
+        </w:rPr>
+        <w:t xml:space="preserve"> como administrador al iniciar </w:t>
+      </w:r>
+      <w:proofErr w:type="spellStart"/>
+      <w:r>
+        <w:rPr>
+          <w:sz w:val="24"/>
+          <w:szCs w:val="16"/>
+        </w:rPr>
+        <w:t>sesión</w:t>
+      </w:r>
+      <w:proofErr w:type="spellEnd"/>
+      <w:r>
+        <w:rPr>
+          <w:sz w:val="24"/>
+          <w:szCs w:val="16"/>
+        </w:rPr>
+        <w:t xml:space="preserve">. </w:t>
+      </w:r>
+      <w:proofErr w:type="spellStart"/>
+      <w:r>
+        <w:rPr>
+          <w:sz w:val="24"/>
+          <w:szCs w:val="16"/>
+        </w:rPr>
+        <w:t>Podrás</w:t>
+      </w:r>
+      <w:proofErr w:type="spellEnd"/>
+      <w:r>
+        <w:rPr>
+          <w:sz w:val="24"/>
+          <w:szCs w:val="16"/>
+        </w:rPr>
+        <w:t xml:space="preserve"> </w:t>
+      </w:r>
+      <w:proofErr w:type="spellStart"/>
+      <w:r>
+        <w:rPr>
+          <w:sz w:val="24"/>
+          <w:szCs w:val="16"/>
+        </w:rPr>
+        <w:t>añadir</w:t>
+      </w:r>
+      <w:proofErr w:type="spellEnd"/>
+      <w:r>
+        <w:rPr>
+          <w:sz w:val="24"/>
+          <w:szCs w:val="16"/>
+        </w:rPr>
+        <w:t xml:space="preserve"> </w:t>
+      </w:r>
+      <w:proofErr w:type="spellStart"/>
+      <w:r>
+        <w:rPr>
+          <w:sz w:val="24"/>
+          <w:szCs w:val="16"/>
+        </w:rPr>
+        <w:t>usuario</w:t>
+      </w:r>
+      <w:proofErr w:type="spellEnd"/>
+      <w:r>
+        <w:rPr>
+          <w:sz w:val="24"/>
+          <w:szCs w:val="16"/>
+        </w:rPr>
+        <w:t xml:space="preserve">, eliminar </w:t>
+      </w:r>
+      <w:proofErr w:type="spellStart"/>
+      <w:r>
+        <w:rPr>
+          <w:sz w:val="24"/>
+          <w:szCs w:val="16"/>
+        </w:rPr>
+        <w:t>usuario</w:t>
+      </w:r>
+      <w:proofErr w:type="spellEnd"/>
+      <w:r>
+        <w:rPr>
+          <w:sz w:val="24"/>
+          <w:szCs w:val="16"/>
+        </w:rPr>
+        <w:t xml:space="preserve">, y </w:t>
+      </w:r>
+      <w:proofErr w:type="spellStart"/>
+      <w:r>
+        <w:rPr>
+          <w:sz w:val="24"/>
+          <w:szCs w:val="16"/>
+        </w:rPr>
+        <w:t>cambiarte</w:t>
+      </w:r>
+      <w:proofErr w:type="spellEnd"/>
+      <w:r>
+        <w:rPr>
+          <w:sz w:val="24"/>
+          <w:szCs w:val="16"/>
+        </w:rPr>
+        <w:t xml:space="preserve"> a </w:t>
+      </w:r>
+      <w:proofErr w:type="spellStart"/>
+      <w:r>
+        <w:rPr>
+          <w:sz w:val="24"/>
+          <w:szCs w:val="16"/>
+        </w:rPr>
+        <w:t>usuario</w:t>
+      </w:r>
+      <w:proofErr w:type="spellEnd"/>
+      <w:r>
+        <w:rPr>
+          <w:sz w:val="24"/>
+          <w:szCs w:val="16"/>
+        </w:rPr>
+        <w:t xml:space="preserve"> normal.</w:t>
+      </w:r>
+    </w:p>
+    <w:p>
+      <w:pPr>
+        <w:pStyle w:val="Prrafodelista"/>
+        <w:numPr>
+          <w:ilvl w:val="1"/>
+          <w:numId w:val="15"/>
+        </w:numPr>
+        <w:spacing w:after="160" w:line="259" w:lineRule="auto"/>
+        <w:rPr>
+          <w:color w:val="4F81BD" w:themeColor="accent1"/>
+          <w:sz w:val="36"/>
+        </w:rPr>
+      </w:pPr>
+      <w:proofErr w:type="spellStart"/>
+      <w:r>
+        <w:rPr>
+          <w:color w:val="4F81BD" w:themeColor="accent1"/>
+          <w:sz w:val="24"/>
+          <w:szCs w:val="24"/>
+        </w:rPr>
+        <w:t>Requisito</w:t>
+      </w:r>
+      <w:proofErr w:type="spellEnd"/>
+      <w:r>
+        <w:rPr>
+          <w:color w:val="4F81BD" w:themeColor="accent1"/>
+          <w:sz w:val="24"/>
+          <w:szCs w:val="24"/>
+        </w:rPr>
+        <w:t xml:space="preserve"> funcional 7: [</w:t>
+      </w:r>
+      <w:proofErr w:type="spellStart"/>
+      <w:r>
+        <w:rPr>
+          <w:color w:val="4F81BD" w:themeColor="accent1"/>
+          <w:sz w:val="24"/>
+          <w:szCs w:val="24"/>
+        </w:rPr>
+        <w:t>Cerrar</w:t>
+      </w:r>
+      <w:proofErr w:type="spellEnd"/>
+      <w:r>
+        <w:rPr>
+          <w:color w:val="4F81BD" w:themeColor="accent1"/>
+          <w:sz w:val="24"/>
+          <w:szCs w:val="24"/>
+        </w:rPr>
+        <w:t xml:space="preserve"> </w:t>
+      </w:r>
+      <w:proofErr w:type="spellStart"/>
+      <w:r>
+        <w:rPr>
+          <w:color w:val="4F81BD" w:themeColor="accent1"/>
+          <w:sz w:val="24"/>
+          <w:szCs w:val="24"/>
+        </w:rPr>
+        <w:t>Sesión</w:t>
+      </w:r>
+      <w:proofErr w:type="spellEnd"/>
+      <w:r>
+        <w:rPr>
+          <w:color w:val="4F81BD" w:themeColor="accent1"/>
+          <w:sz w:val="24"/>
+          <w:szCs w:val="24"/>
+        </w:rPr>
+        <w:t>]</w:t>
+      </w:r>
+    </w:p>
+    <w:p>
+      <w:pPr>
+        <w:pStyle w:val="Prrafodelista"/>
+        <w:ind w:left="2124"/>
+        <w:rPr>
+          <w:sz w:val="36"/>
+        </w:rPr>
+      </w:pPr>
+      <w:r>
+        <w:rPr>
+          <w:sz w:val="24"/>
+          <w:szCs w:val="24"/>
+        </w:rPr>
+        <w:t xml:space="preserve">Con esta </w:t>
+      </w:r>
+      <w:proofErr w:type="spellStart"/>
+      <w:r>
+        <w:rPr>
+          <w:sz w:val="24"/>
+          <w:szCs w:val="24"/>
+        </w:rPr>
+        <w:t>función</w:t>
+      </w:r>
+      <w:proofErr w:type="spellEnd"/>
+      <w:r>
+        <w:rPr>
+          <w:sz w:val="24"/>
+          <w:szCs w:val="24"/>
+        </w:rPr>
+        <w:t xml:space="preserve"> </w:t>
+      </w:r>
+      <w:proofErr w:type="spellStart"/>
+      <w:r>
+        <w:rPr>
+          <w:sz w:val="24"/>
+          <w:szCs w:val="24"/>
+        </w:rPr>
+        <w:t>podrás</w:t>
+      </w:r>
+      <w:proofErr w:type="spellEnd"/>
+      <w:r>
+        <w:rPr>
+          <w:sz w:val="24"/>
+          <w:szCs w:val="24"/>
+        </w:rPr>
+        <w:t xml:space="preserve"> </w:t>
+      </w:r>
+      <w:proofErr w:type="spellStart"/>
+      <w:r>
+        <w:rPr>
+          <w:sz w:val="24"/>
+          <w:szCs w:val="24"/>
+        </w:rPr>
+        <w:t>cerrar</w:t>
+      </w:r>
+      <w:proofErr w:type="spellEnd"/>
+      <w:r>
+        <w:rPr>
+          <w:sz w:val="24"/>
+          <w:szCs w:val="24"/>
+        </w:rPr>
+        <w:t xml:space="preserve"> </w:t>
+      </w:r>
+      <w:proofErr w:type="spellStart"/>
+      <w:r>
+        <w:rPr>
+          <w:sz w:val="24"/>
+          <w:szCs w:val="24"/>
+        </w:rPr>
+        <w:t>sesión</w:t>
+      </w:r>
+      <w:proofErr w:type="spellEnd"/>
+      <w:r>
+        <w:rPr>
+          <w:sz w:val="24"/>
+          <w:szCs w:val="24"/>
+        </w:rPr>
+        <w:t xml:space="preserve"> </w:t>
+      </w:r>
+      <w:proofErr w:type="spellStart"/>
+      <w:r>
+        <w:rPr>
+          <w:sz w:val="24"/>
+          <w:szCs w:val="24"/>
+        </w:rPr>
+        <w:t>sin</w:t>
+      </w:r>
+      <w:proofErr w:type="spellEnd"/>
+      <w:r>
+        <w:rPr>
+          <w:sz w:val="24"/>
+          <w:szCs w:val="24"/>
+        </w:rPr>
+        <w:t xml:space="preserve"> eliminar el </w:t>
+      </w:r>
+      <w:proofErr w:type="spellStart"/>
+      <w:r>
+        <w:rPr>
+          <w:sz w:val="24"/>
+          <w:szCs w:val="24"/>
+        </w:rPr>
+        <w:t>usuario</w:t>
+      </w:r>
+      <w:proofErr w:type="spellEnd"/>
+      <w:r>
+        <w:rPr>
+          <w:sz w:val="24"/>
+          <w:szCs w:val="24"/>
+        </w:rPr>
+        <w:t xml:space="preserve"> para poder </w:t>
+      </w:r>
+      <w:proofErr w:type="spellStart"/>
+      <w:r>
+        <w:rPr>
+          <w:sz w:val="24"/>
+          <w:szCs w:val="24"/>
+        </w:rPr>
+        <w:t>acceder</w:t>
+      </w:r>
+      <w:proofErr w:type="spellEnd"/>
+      <w:r>
+        <w:rPr>
+          <w:sz w:val="24"/>
+          <w:szCs w:val="24"/>
+        </w:rPr>
+        <w:t xml:space="preserve"> con </w:t>
+      </w:r>
+      <w:proofErr w:type="spellStart"/>
+      <w:r>
+        <w:rPr>
+          <w:sz w:val="24"/>
+          <w:szCs w:val="24"/>
+        </w:rPr>
+        <w:t>cualquier</w:t>
+      </w:r>
+      <w:proofErr w:type="spellEnd"/>
+      <w:r>
+        <w:rPr>
+          <w:sz w:val="24"/>
+          <w:szCs w:val="24"/>
+        </w:rPr>
+        <w:t xml:space="preserve"> </w:t>
+      </w:r>
+      <w:proofErr w:type="spellStart"/>
+      <w:r>
+        <w:rPr>
+          <w:sz w:val="24"/>
+          <w:szCs w:val="24"/>
+        </w:rPr>
+        <w:t>otro</w:t>
+      </w:r>
+      <w:proofErr w:type="spellEnd"/>
+      <w:r>
+        <w:rPr>
+          <w:sz w:val="24"/>
+          <w:szCs w:val="24"/>
+        </w:rPr>
+        <w:t xml:space="preserve"> </w:t>
+      </w:r>
+      <w:proofErr w:type="spellStart"/>
+      <w:r>
+        <w:rPr>
+          <w:sz w:val="24"/>
+          <w:szCs w:val="24"/>
+        </w:rPr>
+        <w:t>usuario</w:t>
+      </w:r>
+      <w:proofErr w:type="spellEnd"/>
+      <w:r>
+        <w:rPr>
+          <w:sz w:val="24"/>
+          <w:szCs w:val="24"/>
+        </w:rPr>
+        <w:t xml:space="preserve"> al iniciar </w:t>
+      </w:r>
+      <w:proofErr w:type="spellStart"/>
+      <w:r>
+        <w:rPr>
+          <w:sz w:val="24"/>
+          <w:szCs w:val="24"/>
+        </w:rPr>
+        <w:t>sesión</w:t>
+      </w:r>
+      <w:proofErr w:type="spellEnd"/>
+      <w:r>
+        <w:rPr>
+          <w:sz w:val="24"/>
+          <w:szCs w:val="24"/>
+        </w:rPr>
+        <w:t>.</w:t>
+      </w:r>
+    </w:p>
+    <w:p>
+      <w:pPr>
+        <w:pStyle w:val="Prrafodelista"/>
+        <w:numPr>
+          <w:ilvl w:val="1"/>
+          <w:numId w:val="15"/>
+        </w:numPr>
+        <w:spacing w:after="160" w:line="259" w:lineRule="auto"/>
+        <w:rPr>
+          <w:sz w:val="36"/>
+        </w:rPr>
+      </w:pPr>
+      <w:proofErr w:type="spellStart"/>
+      <w:r>
+        <w:rPr>
+          <w:color w:val="4F81BD" w:themeColor="accent1"/>
+          <w:sz w:val="24"/>
+          <w:szCs w:val="24"/>
+        </w:rPr>
+        <w:t>Requisito</w:t>
+      </w:r>
+      <w:proofErr w:type="spellEnd"/>
+      <w:r>
+        <w:rPr>
+          <w:color w:val="4F81BD" w:themeColor="accent1"/>
+          <w:sz w:val="24"/>
+          <w:szCs w:val="24"/>
+        </w:rPr>
+        <w:t xml:space="preserve"> funcional 8: [Iniciar </w:t>
+      </w:r>
+      <w:proofErr w:type="spellStart"/>
+      <w:r>
+        <w:rPr>
+          <w:color w:val="4F81BD" w:themeColor="accent1"/>
+          <w:sz w:val="24"/>
+          <w:szCs w:val="24"/>
+        </w:rPr>
+        <w:t>sesión</w:t>
+      </w:r>
+      <w:proofErr w:type="spellEnd"/>
+      <w:r>
+        <w:rPr>
+          <w:color w:val="4F81BD" w:themeColor="accent1"/>
+          <w:sz w:val="24"/>
+          <w:szCs w:val="24"/>
+        </w:rPr>
+        <w:t>]</w:t>
+      </w:r>
+    </w:p>
+    <w:p>
+      <w:pPr>
+        <w:pStyle w:val="Prrafodelista"/>
+        <w:ind w:left="2124"/>
+        <w:rPr>
+          <w:sz w:val="24"/>
+          <w:szCs w:val="24"/>
+        </w:rPr>
+      </w:pPr>
+      <w:r>
+        <w:rPr>
+          <w:sz w:val="24"/>
+          <w:szCs w:val="24"/>
+        </w:rPr>
+        <w:lastRenderedPageBreak/>
+        <w:t xml:space="preserve">Este </w:t>
+      </w:r>
+      <w:proofErr w:type="spellStart"/>
+      <w:r>
+        <w:rPr>
+          <w:sz w:val="24"/>
+          <w:szCs w:val="24"/>
+        </w:rPr>
+        <w:t>apartado</w:t>
+      </w:r>
+      <w:proofErr w:type="spellEnd"/>
+      <w:r>
+        <w:rPr>
+          <w:sz w:val="24"/>
+          <w:szCs w:val="24"/>
+        </w:rPr>
+        <w:t xml:space="preserve"> se </w:t>
+      </w:r>
+      <w:proofErr w:type="spellStart"/>
+      <w:r>
+        <w:rPr>
+          <w:sz w:val="24"/>
+          <w:szCs w:val="24"/>
+        </w:rPr>
+        <w:t>usará</w:t>
+      </w:r>
+      <w:proofErr w:type="spellEnd"/>
+      <w:r>
+        <w:rPr>
+          <w:sz w:val="24"/>
+          <w:szCs w:val="24"/>
+        </w:rPr>
+        <w:t xml:space="preserve"> para poder </w:t>
+      </w:r>
+      <w:proofErr w:type="spellStart"/>
+      <w:r>
+        <w:rPr>
+          <w:sz w:val="24"/>
+          <w:szCs w:val="24"/>
+        </w:rPr>
+        <w:t>acceder</w:t>
+      </w:r>
+      <w:proofErr w:type="spellEnd"/>
+      <w:r>
+        <w:rPr>
+          <w:sz w:val="24"/>
+          <w:szCs w:val="24"/>
+        </w:rPr>
+        <w:t xml:space="preserve"> a tu </w:t>
+      </w:r>
+      <w:proofErr w:type="spellStart"/>
+      <w:r>
+        <w:rPr>
+          <w:sz w:val="24"/>
+          <w:szCs w:val="24"/>
+        </w:rPr>
+        <w:t>usuario</w:t>
+      </w:r>
+      <w:proofErr w:type="spellEnd"/>
+      <w:r>
+        <w:rPr>
+          <w:sz w:val="24"/>
+          <w:szCs w:val="24"/>
+        </w:rPr>
+        <w:t xml:space="preserve"> el </w:t>
+      </w:r>
+      <w:proofErr w:type="spellStart"/>
+      <w:r>
+        <w:rPr>
+          <w:sz w:val="24"/>
+          <w:szCs w:val="24"/>
+        </w:rPr>
+        <w:t>cual</w:t>
+      </w:r>
+      <w:proofErr w:type="spellEnd"/>
+      <w:r>
+        <w:rPr>
+          <w:sz w:val="24"/>
+          <w:szCs w:val="24"/>
+        </w:rPr>
+        <w:t xml:space="preserve"> </w:t>
+      </w:r>
+      <w:proofErr w:type="spellStart"/>
+      <w:r>
+        <w:rPr>
+          <w:sz w:val="24"/>
+          <w:szCs w:val="24"/>
+        </w:rPr>
+        <w:t>ya</w:t>
+      </w:r>
+      <w:proofErr w:type="spellEnd"/>
+      <w:r>
+        <w:rPr>
+          <w:sz w:val="24"/>
+          <w:szCs w:val="24"/>
+        </w:rPr>
+        <w:t xml:space="preserve"> ha </w:t>
+      </w:r>
+      <w:proofErr w:type="spellStart"/>
+      <w:r>
+        <w:rPr>
+          <w:sz w:val="24"/>
+          <w:szCs w:val="24"/>
+        </w:rPr>
+        <w:t>sido</w:t>
+      </w:r>
+      <w:proofErr w:type="spellEnd"/>
+      <w:r>
+        <w:rPr>
+          <w:sz w:val="24"/>
+          <w:szCs w:val="24"/>
+        </w:rPr>
+        <w:t xml:space="preserve"> </w:t>
+      </w:r>
+      <w:proofErr w:type="spellStart"/>
+      <w:r>
+        <w:rPr>
+          <w:sz w:val="24"/>
+          <w:szCs w:val="24"/>
+        </w:rPr>
+        <w:t>creado</w:t>
+      </w:r>
+      <w:proofErr w:type="spellEnd"/>
+      <w:r>
+        <w:rPr>
+          <w:sz w:val="24"/>
+          <w:szCs w:val="24"/>
+        </w:rPr>
+        <w:t xml:space="preserve"> </w:t>
+      </w:r>
+      <w:proofErr w:type="spellStart"/>
+      <w:r>
+        <w:rPr>
+          <w:sz w:val="24"/>
+          <w:szCs w:val="24"/>
+        </w:rPr>
+        <w:t>anteriormente</w:t>
+      </w:r>
+      <w:proofErr w:type="spellEnd"/>
+      <w:r>
+        <w:rPr>
+          <w:sz w:val="24"/>
+          <w:szCs w:val="24"/>
+        </w:rPr>
+        <w:t>.</w:t>
+      </w:r>
+    </w:p>
+    <w:p>
+      <w:pPr>
+        <w:pStyle w:val="Prrafodelista"/>
+        <w:ind w:left="2124"/>
+        <w:rPr>
+          <w:sz w:val="24"/>
+          <w:szCs w:val="24"/>
+        </w:rPr>
+      </w:pPr>
+    </w:p>
+    <w:p>
+      <w:pPr>
+        <w:pStyle w:val="Prrafodelista"/>
+        <w:ind w:left="2124"/>
+        <w:rPr>
+          <w:sz w:val="24"/>
+          <w:szCs w:val="24"/>
+        </w:rPr>
+      </w:pPr>
+    </w:p>
+    <w:p>
+      <w:pPr>
+        <w:rPr>
+          <w:sz w:val="24"/>
+          <w:szCs w:val="24"/>
+        </w:rPr>
+      </w:pPr>
+      <w:proofErr w:type="spellStart"/>
+      <w:r>
+        <w:rPr>
+          <w:sz w:val="24"/>
+          <w:szCs w:val="24"/>
+        </w:rPr>
+        <w:t>Requisitos</w:t>
+      </w:r>
+      <w:proofErr w:type="spellEnd"/>
+      <w:r>
+        <w:rPr>
+          <w:sz w:val="24"/>
+          <w:szCs w:val="24"/>
+        </w:rPr>
+        <w:t xml:space="preserve"> no </w:t>
+      </w:r>
+      <w:proofErr w:type="spellStart"/>
+      <w:r>
+        <w:rPr>
+          <w:sz w:val="24"/>
+          <w:szCs w:val="24"/>
+        </w:rPr>
+        <w:t>funcionales</w:t>
+      </w:r>
+      <w:proofErr w:type="spellEnd"/>
+    </w:p>
+    <w:p>
+      <w:pPr>
+        <w:ind w:left="1416" w:firstLine="708"/>
+        <w:rPr>
+          <w:color w:val="4F81BD" w:themeColor="accent1"/>
+        </w:rPr>
+      </w:pPr>
+      <w:proofErr w:type="spellStart"/>
+      <w:r>
+        <w:rPr>
+          <w:color w:val="4F81BD" w:themeColor="accent1"/>
+        </w:rPr>
+        <w:t>Requisito</w:t>
+      </w:r>
+      <w:proofErr w:type="spellEnd"/>
+      <w:r>
+        <w:rPr>
+          <w:color w:val="4F81BD" w:themeColor="accent1"/>
+        </w:rPr>
+        <w:t xml:space="preserve"> no funcional 1:[</w:t>
+      </w:r>
+      <w:proofErr w:type="spellStart"/>
+      <w:r>
+        <w:rPr>
+          <w:color w:val="4F81BD" w:themeColor="accent1"/>
+        </w:rPr>
+        <w:t>Disponibilidad</w:t>
+      </w:r>
+      <w:proofErr w:type="spellEnd"/>
+      <w:r>
+        <w:rPr>
+          <w:color w:val="4F81BD" w:themeColor="accent1"/>
+        </w:rPr>
+        <w:t>]</w:t>
+      </w:r>
+    </w:p>
+    <w:p>
+      <w:pPr>
+        <w:ind w:left="2124"/>
+      </w:pPr>
+      <w:r>
+        <w:t xml:space="preserve">Esta </w:t>
+      </w:r>
+      <w:proofErr w:type="spellStart"/>
+      <w:r>
+        <w:t>aplicación</w:t>
+      </w:r>
+      <w:proofErr w:type="spellEnd"/>
+      <w:r>
+        <w:t xml:space="preserve"> </w:t>
+      </w:r>
+      <w:proofErr w:type="spellStart"/>
+      <w:r>
+        <w:t>estará</w:t>
+      </w:r>
+      <w:proofErr w:type="spellEnd"/>
+      <w:r>
+        <w:t xml:space="preserve"> disponible para </w:t>
+      </w:r>
+      <w:proofErr w:type="spellStart"/>
+      <w:r>
+        <w:t>todas</w:t>
+      </w:r>
+      <w:proofErr w:type="spellEnd"/>
+      <w:r>
+        <w:t xml:space="preserve"> las </w:t>
+      </w:r>
+      <w:proofErr w:type="spellStart"/>
+      <w:r>
+        <w:t>plataformas</w:t>
+      </w:r>
+      <w:proofErr w:type="spellEnd"/>
+      <w:r>
+        <w:t>,</w:t>
+      </w:r>
+    </w:p>
+    <w:p>
+      <w:pPr>
+        <w:ind w:left="2124"/>
+      </w:pPr>
+      <w:proofErr w:type="spellStart"/>
+      <w:r>
+        <w:t>tanto</w:t>
+      </w:r>
+      <w:proofErr w:type="spellEnd"/>
+      <w:r>
+        <w:t xml:space="preserve"> de </w:t>
+      </w:r>
+      <w:proofErr w:type="spellStart"/>
+      <w:r>
+        <w:t>teléfonos</w:t>
+      </w:r>
+      <w:proofErr w:type="spellEnd"/>
+      <w:r>
+        <w:t xml:space="preserve"> </w:t>
+      </w:r>
+      <w:proofErr w:type="spellStart"/>
+      <w:r>
+        <w:t>móviles</w:t>
+      </w:r>
+      <w:proofErr w:type="spellEnd"/>
+      <w:r>
+        <w:t>, como de ordenadores.</w:t>
+      </w:r>
+    </w:p>
+    <w:p>
+      <w:pPr>
+        <w:ind w:left="2124"/>
+        <w:rPr>
+          <w:color w:val="4F81BD" w:themeColor="accent1"/>
+        </w:rPr>
+      </w:pPr>
+      <w:r>
+        <w:rPr>
+          <w:color w:val="4F81BD" w:themeColor="accent1"/>
+        </w:rPr>
+        <w:t>2.2.2.</w:t>
+      </w:r>
+      <w:r>
+        <w:rPr>
+          <w:color w:val="4F81BD" w:themeColor="accent1"/>
+        </w:rPr>
+        <w:t>1</w:t>
+      </w:r>
+      <w:r>
+        <w:rPr>
+          <w:color w:val="4F81BD" w:themeColor="accent1"/>
+        </w:rPr>
+        <w:t xml:space="preserve"> </w:t>
+      </w:r>
+      <w:proofErr w:type="spellStart"/>
+      <w:r>
+        <w:rPr>
+          <w:color w:val="4F81BD" w:themeColor="accent1"/>
+        </w:rPr>
+        <w:t>Requisito</w:t>
+      </w:r>
+      <w:proofErr w:type="spellEnd"/>
+      <w:r>
+        <w:rPr>
+          <w:color w:val="4F81BD" w:themeColor="accent1"/>
+        </w:rPr>
+        <w:t xml:space="preserve"> no funcional 2:[</w:t>
+      </w:r>
+      <w:proofErr w:type="spellStart"/>
+      <w:r>
+        <w:rPr>
+          <w:color w:val="4F81BD" w:themeColor="accent1"/>
+        </w:rPr>
+        <w:t>Rendimiento</w:t>
+      </w:r>
+      <w:proofErr w:type="spellEnd"/>
+      <w:r>
+        <w:rPr>
+          <w:color w:val="4F81BD" w:themeColor="accent1"/>
+        </w:rPr>
+        <w:t>]</w:t>
+      </w:r>
+    </w:p>
+    <w:p>
+      <w:pPr>
+        <w:ind w:left="2124"/>
+      </w:pPr>
+      <w:r>
+        <w:t xml:space="preserve">Esta </w:t>
+      </w:r>
+      <w:proofErr w:type="spellStart"/>
+      <w:r>
+        <w:t>aplicación</w:t>
+      </w:r>
+      <w:proofErr w:type="spellEnd"/>
+      <w:r>
+        <w:t xml:space="preserve"> </w:t>
+      </w:r>
+      <w:proofErr w:type="spellStart"/>
+      <w:r>
+        <w:t>está</w:t>
+      </w:r>
+      <w:proofErr w:type="spellEnd"/>
+      <w:r>
+        <w:t xml:space="preserve"> creada para funcionar a gran </w:t>
+      </w:r>
+      <w:proofErr w:type="spellStart"/>
+      <w:r>
+        <w:t>velocidad</w:t>
+      </w:r>
+      <w:proofErr w:type="spellEnd"/>
+      <w:r>
+        <w:t xml:space="preserve"> estes</w:t>
+      </w:r>
+    </w:p>
+    <w:p>
+      <w:pPr>
+        <w:ind w:left="2124"/>
+      </w:pPr>
+      <w:r>
+        <w:t xml:space="preserve">en el </w:t>
+      </w:r>
+      <w:proofErr w:type="spellStart"/>
+      <w:r>
+        <w:t>dispositivo</w:t>
+      </w:r>
+      <w:proofErr w:type="spellEnd"/>
+      <w:r>
+        <w:t xml:space="preserve"> que </w:t>
+      </w:r>
+      <w:proofErr w:type="spellStart"/>
+      <w:r>
+        <w:t>sea</w:t>
+      </w:r>
+      <w:proofErr w:type="spellEnd"/>
+      <w:r>
+        <w:t xml:space="preserve">, </w:t>
+      </w:r>
+      <w:proofErr w:type="spellStart"/>
+      <w:r>
+        <w:t>sin</w:t>
+      </w:r>
+      <w:proofErr w:type="spellEnd"/>
+      <w:r>
+        <w:t xml:space="preserve"> </w:t>
+      </w:r>
+      <w:proofErr w:type="spellStart"/>
+      <w:r>
+        <w:t>necesidad</w:t>
+      </w:r>
+      <w:proofErr w:type="spellEnd"/>
+      <w:r>
+        <w:t xml:space="preserve"> de </w:t>
+      </w:r>
+      <w:proofErr w:type="spellStart"/>
+      <w:r>
+        <w:t>tener</w:t>
+      </w:r>
+      <w:proofErr w:type="spellEnd"/>
+      <w:r>
+        <w:t xml:space="preserve"> un </w:t>
+      </w:r>
+      <w:proofErr w:type="spellStart"/>
+      <w:r>
+        <w:t>dispositivo</w:t>
+      </w:r>
+      <w:proofErr w:type="spellEnd"/>
+    </w:p>
+    <w:p>
+      <w:pPr>
+        <w:ind w:left="2124"/>
+      </w:pPr>
+      <w:proofErr w:type="spellStart"/>
+      <w:r>
+        <w:t>potente</w:t>
+      </w:r>
+      <w:proofErr w:type="spellEnd"/>
+      <w:r>
+        <w:t>.</w:t>
+      </w:r>
+    </w:p>
+    <w:p>
+      <w:pPr>
+        <w:ind w:left="2124"/>
+        <w:rPr>
+          <w:color w:val="4F81BD" w:themeColor="accent1"/>
+        </w:rPr>
+      </w:pPr>
+      <w:r>
+        <w:rPr>
+          <w:color w:val="4F81BD" w:themeColor="accent1"/>
+        </w:rPr>
+        <w:t>2.2.2.2</w:t>
+      </w:r>
+      <w:r>
+        <w:rPr>
+          <w:color w:val="4F81BD" w:themeColor="accent1"/>
+        </w:rPr>
+        <w:t xml:space="preserve">. </w:t>
+      </w:r>
+      <w:proofErr w:type="spellStart"/>
+      <w:r>
+        <w:rPr>
+          <w:color w:val="4F81BD" w:themeColor="accent1"/>
+        </w:rPr>
+        <w:t>Requisito</w:t>
+      </w:r>
+      <w:proofErr w:type="spellEnd"/>
+      <w:r>
+        <w:rPr>
+          <w:color w:val="4F81BD" w:themeColor="accent1"/>
+        </w:rPr>
+        <w:t xml:space="preserve"> no funcional 3:[</w:t>
+      </w:r>
+      <w:proofErr w:type="spellStart"/>
+      <w:r>
+        <w:rPr>
+          <w:color w:val="4F81BD" w:themeColor="accent1"/>
+        </w:rPr>
+        <w:t>Fiabilidad</w:t>
+      </w:r>
+      <w:proofErr w:type="spellEnd"/>
+      <w:r>
+        <w:rPr>
+          <w:color w:val="4F81BD" w:themeColor="accent1"/>
+        </w:rPr>
+        <w:t>]</w:t>
+      </w:r>
+    </w:p>
+    <w:p>
+      <w:pPr>
+        <w:ind w:left="2124"/>
+      </w:pPr>
+      <w:r>
+        <w:t xml:space="preserve">Una de las partes </w:t>
+      </w:r>
+      <w:proofErr w:type="spellStart"/>
+      <w:r>
+        <w:t>más</w:t>
+      </w:r>
+      <w:proofErr w:type="spellEnd"/>
+      <w:r>
+        <w:t xml:space="preserve"> </w:t>
+      </w:r>
+      <w:proofErr w:type="spellStart"/>
+      <w:r>
+        <w:t>importantes</w:t>
+      </w:r>
+      <w:proofErr w:type="spellEnd"/>
+      <w:r>
+        <w:t xml:space="preserve"> para el </w:t>
+      </w:r>
+      <w:proofErr w:type="spellStart"/>
+      <w:r>
+        <w:t>usuario</w:t>
+      </w:r>
+      <w:proofErr w:type="spellEnd"/>
+      <w:r>
+        <w:t xml:space="preserve"> es la</w:t>
+      </w:r>
+    </w:p>
+    <w:p>
+      <w:pPr>
+        <w:ind w:left="2124"/>
+      </w:pPr>
+      <w:proofErr w:type="spellStart"/>
+      <w:r>
+        <w:t>fiabilidad</w:t>
+      </w:r>
+      <w:proofErr w:type="spellEnd"/>
+      <w:r>
+        <w:t xml:space="preserve">, y esta </w:t>
+      </w:r>
+      <w:proofErr w:type="spellStart"/>
+      <w:r>
+        <w:t>aplicación</w:t>
+      </w:r>
+      <w:proofErr w:type="spellEnd"/>
+      <w:r>
+        <w:t xml:space="preserve"> destaca por </w:t>
+      </w:r>
+      <w:proofErr w:type="spellStart"/>
+      <w:r>
+        <w:t>ello</w:t>
+      </w:r>
+      <w:proofErr w:type="spellEnd"/>
+      <w:r>
+        <w:t xml:space="preserve">, es </w:t>
+      </w:r>
+      <w:proofErr w:type="spellStart"/>
+      <w:r>
+        <w:t>totalmente</w:t>
+      </w:r>
+      <w:proofErr w:type="spellEnd"/>
+      <w:r>
+        <w:t xml:space="preserve"> fiable</w:t>
+      </w:r>
+    </w:p>
+    <w:p>
+      <w:pPr>
+        <w:ind w:left="2124"/>
+      </w:pPr>
+      <w:r>
+        <w:t xml:space="preserve">para el </w:t>
+      </w:r>
+      <w:proofErr w:type="spellStart"/>
+      <w:r>
+        <w:t>usuario</w:t>
+      </w:r>
+      <w:proofErr w:type="spellEnd"/>
+      <w:r>
+        <w:t xml:space="preserve">, </w:t>
+      </w:r>
+      <w:proofErr w:type="spellStart"/>
+      <w:r>
+        <w:t>puede</w:t>
+      </w:r>
+      <w:proofErr w:type="spellEnd"/>
+      <w:r>
+        <w:t xml:space="preserve"> </w:t>
+      </w:r>
+      <w:proofErr w:type="spellStart"/>
+      <w:r>
+        <w:t>introducir</w:t>
+      </w:r>
+      <w:proofErr w:type="spellEnd"/>
+      <w:r>
+        <w:t xml:space="preserve"> los </w:t>
+      </w:r>
+      <w:proofErr w:type="spellStart"/>
+      <w:r>
+        <w:t>datos</w:t>
+      </w:r>
+      <w:proofErr w:type="spellEnd"/>
+      <w:r>
+        <w:t xml:space="preserve"> que </w:t>
+      </w:r>
+      <w:proofErr w:type="spellStart"/>
+      <w:r>
+        <w:t>desee</w:t>
+      </w:r>
+      <w:proofErr w:type="spellEnd"/>
+      <w:r>
+        <w:t xml:space="preserve"> </w:t>
+      </w:r>
+      <w:proofErr w:type="spellStart"/>
+      <w:r>
+        <w:t>ya</w:t>
+      </w:r>
+      <w:proofErr w:type="spellEnd"/>
+      <w:r>
+        <w:t xml:space="preserve"> que</w:t>
+      </w:r>
+    </w:p>
+    <w:p>
+      <w:pPr>
+        <w:ind w:left="2124"/>
+      </w:pPr>
+      <w:r>
+        <w:t xml:space="preserve">estos no se van a </w:t>
+      </w:r>
+      <w:proofErr w:type="spellStart"/>
+      <w:r>
+        <w:t>perder</w:t>
+      </w:r>
+      <w:proofErr w:type="spellEnd"/>
+      <w:r>
+        <w:t>.</w:t>
+      </w:r>
+    </w:p>
+    <w:p>
+      <w:pPr>
+        <w:ind w:left="2124"/>
+        <w:rPr>
+          <w:color w:val="4F81BD" w:themeColor="accent1"/>
+        </w:rPr>
+      </w:pPr>
+      <w:r>
+        <w:rPr>
+          <w:color w:val="4F81BD" w:themeColor="accent1"/>
+        </w:rPr>
+        <w:t>2.2.2</w:t>
+      </w:r>
+      <w:r>
+        <w:rPr>
+          <w:color w:val="4F81BD" w:themeColor="accent1"/>
+        </w:rPr>
+        <w:t>.</w:t>
+      </w:r>
+      <w:r>
+        <w:rPr>
+          <w:color w:val="4F81BD" w:themeColor="accent1"/>
+        </w:rPr>
+        <w:t>3</w:t>
+      </w:r>
+      <w:r>
+        <w:rPr>
+          <w:color w:val="4F81BD" w:themeColor="accent1"/>
+        </w:rPr>
+        <w:t xml:space="preserve"> </w:t>
+      </w:r>
+      <w:proofErr w:type="spellStart"/>
+      <w:r>
+        <w:rPr>
+          <w:color w:val="4F81BD" w:themeColor="accent1"/>
+        </w:rPr>
+        <w:t>Requisito</w:t>
+      </w:r>
+      <w:proofErr w:type="spellEnd"/>
+      <w:r>
+        <w:rPr>
+          <w:color w:val="4F81BD" w:themeColor="accent1"/>
+        </w:rPr>
+        <w:t xml:space="preserve"> no funcional 4:[</w:t>
+      </w:r>
+      <w:proofErr w:type="spellStart"/>
+      <w:r>
+        <w:rPr>
+          <w:color w:val="4F81BD" w:themeColor="accent1"/>
+        </w:rPr>
+        <w:t>Soporte</w:t>
+      </w:r>
+      <w:proofErr w:type="spellEnd"/>
+      <w:r>
+        <w:rPr>
+          <w:color w:val="4F81BD" w:themeColor="accent1"/>
+        </w:rPr>
+        <w:t>]</w:t>
+      </w:r>
+    </w:p>
+    <w:p>
+      <w:pPr>
+        <w:ind w:left="2124"/>
+      </w:pPr>
+      <w:r>
+        <w:t xml:space="preserve">Esta </w:t>
+      </w:r>
+      <w:proofErr w:type="spellStart"/>
+      <w:r>
+        <w:t>aplicación</w:t>
+      </w:r>
+      <w:proofErr w:type="spellEnd"/>
+      <w:r>
+        <w:t xml:space="preserve"> se </w:t>
+      </w:r>
+      <w:proofErr w:type="spellStart"/>
+      <w:r>
+        <w:t>caracteriza</w:t>
+      </w:r>
+      <w:proofErr w:type="spellEnd"/>
+      <w:r>
+        <w:t xml:space="preserve"> por </w:t>
+      </w:r>
+      <w:proofErr w:type="spellStart"/>
+      <w:r>
+        <w:t>su</w:t>
+      </w:r>
+      <w:proofErr w:type="spellEnd"/>
+      <w:r>
+        <w:t xml:space="preserve"> </w:t>
+      </w:r>
+      <w:proofErr w:type="spellStart"/>
+      <w:r>
+        <w:t>fácil</w:t>
+      </w:r>
+      <w:proofErr w:type="spellEnd"/>
+      <w:r>
+        <w:t xml:space="preserve"> </w:t>
+      </w:r>
+      <w:proofErr w:type="spellStart"/>
+      <w:r>
+        <w:t>instalación</w:t>
+      </w:r>
+      <w:proofErr w:type="spellEnd"/>
+      <w:r>
+        <w:t>, al igual que</w:t>
+      </w:r>
+    </w:p>
+    <w:p>
+      <w:pPr>
+        <w:ind w:left="2124"/>
+      </w:pPr>
+      <w:proofErr w:type="spellStart"/>
+      <w:r>
+        <w:t>su</w:t>
+      </w:r>
+      <w:proofErr w:type="spellEnd"/>
+      <w:r>
+        <w:t xml:space="preserve"> </w:t>
+      </w:r>
+      <w:proofErr w:type="spellStart"/>
+      <w:r>
+        <w:t>fácil</w:t>
+      </w:r>
+      <w:proofErr w:type="spellEnd"/>
+      <w:r>
+        <w:t xml:space="preserve"> </w:t>
+      </w:r>
+      <w:proofErr w:type="spellStart"/>
+      <w:r>
+        <w:t>actualización</w:t>
+      </w:r>
+      <w:proofErr w:type="spellEnd"/>
+      <w:r>
+        <w:t xml:space="preserve">. </w:t>
+      </w:r>
+      <w:proofErr w:type="spellStart"/>
+      <w:r>
+        <w:t>También</w:t>
+      </w:r>
+      <w:proofErr w:type="spellEnd"/>
+      <w:r>
+        <w:t xml:space="preserve"> </w:t>
+      </w:r>
+      <w:proofErr w:type="spellStart"/>
+      <w:r>
+        <w:t>tiene</w:t>
+      </w:r>
+      <w:proofErr w:type="spellEnd"/>
+      <w:r>
+        <w:t xml:space="preserve"> un </w:t>
+      </w:r>
+      <w:proofErr w:type="spellStart"/>
+      <w:r>
+        <w:t>muy</w:t>
+      </w:r>
+      <w:proofErr w:type="spellEnd"/>
+      <w:r>
+        <w:t xml:space="preserve"> </w:t>
+      </w:r>
+      <w:proofErr w:type="spellStart"/>
+      <w:r>
+        <w:t>bueno</w:t>
+      </w:r>
+      <w:proofErr w:type="spellEnd"/>
+    </w:p>
+    <w:p>
+      <w:pPr>
+        <w:ind w:left="2124"/>
+      </w:pPr>
+      <w:proofErr w:type="spellStart"/>
+      <w:r>
+        <w:t>mantenimiento</w:t>
+      </w:r>
+      <w:proofErr w:type="spellEnd"/>
+      <w:r>
+        <w:t xml:space="preserve"> de la </w:t>
+      </w:r>
+      <w:proofErr w:type="spellStart"/>
+      <w:r>
+        <w:t>aplicación</w:t>
+      </w:r>
+      <w:proofErr w:type="spellEnd"/>
+    </w:p>
+    <w:p>
+      <w:pPr>
+        <w:ind w:left="2124"/>
+        <w:rPr>
+          <w:color w:val="4F81BD" w:themeColor="accent1"/>
+        </w:rPr>
+      </w:pPr>
+      <w:r>
+        <w:rPr>
+          <w:color w:val="4F81BD" w:themeColor="accent1"/>
+        </w:rPr>
+        <w:t>2.2.2</w:t>
+      </w:r>
+      <w:r>
+        <w:rPr>
+          <w:color w:val="4F81BD" w:themeColor="accent1"/>
+        </w:rPr>
+        <w:t>.</w:t>
+      </w:r>
+      <w:r>
+        <w:rPr>
+          <w:color w:val="4F81BD" w:themeColor="accent1"/>
+        </w:rPr>
+        <w:t>4</w:t>
+      </w:r>
+      <w:r>
+        <w:rPr>
+          <w:color w:val="4F81BD" w:themeColor="accent1"/>
+        </w:rPr>
+        <w:t xml:space="preserve"> </w:t>
+      </w:r>
+      <w:proofErr w:type="spellStart"/>
+      <w:r>
+        <w:rPr>
+          <w:color w:val="4F81BD" w:themeColor="accent1"/>
+        </w:rPr>
+        <w:t>Requisito</w:t>
+      </w:r>
+      <w:proofErr w:type="spellEnd"/>
+      <w:r>
+        <w:rPr>
+          <w:color w:val="4F81BD" w:themeColor="accent1"/>
+        </w:rPr>
+        <w:t xml:space="preserve"> no funcional 5:[</w:t>
+      </w:r>
+      <w:proofErr w:type="spellStart"/>
+      <w:r>
+        <w:rPr>
+          <w:color w:val="4F81BD" w:themeColor="accent1"/>
+        </w:rPr>
+        <w:t>Restricciones</w:t>
+      </w:r>
+      <w:proofErr w:type="spellEnd"/>
+      <w:r>
+        <w:rPr>
+          <w:color w:val="4F81BD" w:themeColor="accent1"/>
+        </w:rPr>
+        <w:t>]</w:t>
+      </w:r>
+    </w:p>
+    <w:p>
+      <w:pPr>
+        <w:ind w:left="2124"/>
+      </w:pPr>
+      <w:r>
+        <w:t xml:space="preserve">Al igual que esta </w:t>
+      </w:r>
+      <w:proofErr w:type="spellStart"/>
+      <w:r>
+        <w:t>aplicación</w:t>
+      </w:r>
+      <w:proofErr w:type="spellEnd"/>
+      <w:r>
+        <w:t xml:space="preserve"> es </w:t>
+      </w:r>
+      <w:proofErr w:type="spellStart"/>
+      <w:r>
+        <w:t>totalmente</w:t>
+      </w:r>
+      <w:proofErr w:type="spellEnd"/>
+      <w:r>
+        <w:t xml:space="preserve"> </w:t>
+      </w:r>
+      <w:proofErr w:type="spellStart"/>
+      <w:r>
+        <w:t>libre</w:t>
+      </w:r>
+      <w:proofErr w:type="spellEnd"/>
+      <w:r>
+        <w:t xml:space="preserve"> para el </w:t>
+      </w:r>
+      <w:proofErr w:type="spellStart"/>
+      <w:r>
+        <w:t>usuario</w:t>
+      </w:r>
+      <w:proofErr w:type="spellEnd"/>
+      <w:r>
+        <w:t>,</w:t>
+      </w:r>
+    </w:p>
+    <w:p>
+      <w:pPr>
+        <w:ind w:left="2124"/>
+      </w:pPr>
+      <w:proofErr w:type="spellStart"/>
+      <w:r>
+        <w:t>cuenta</w:t>
+      </w:r>
+      <w:proofErr w:type="spellEnd"/>
+      <w:r>
+        <w:t xml:space="preserve"> con </w:t>
+      </w:r>
+      <w:proofErr w:type="spellStart"/>
+      <w:r>
+        <w:t>unas</w:t>
+      </w:r>
+      <w:proofErr w:type="spellEnd"/>
+      <w:r>
+        <w:t xml:space="preserve"> </w:t>
+      </w:r>
+      <w:proofErr w:type="spellStart"/>
+      <w:r>
+        <w:t>restricciones</w:t>
+      </w:r>
+      <w:proofErr w:type="spellEnd"/>
+      <w:r>
+        <w:t xml:space="preserve"> y limites </w:t>
+      </w:r>
+      <w:proofErr w:type="spellStart"/>
+      <w:r>
+        <w:t>específicos</w:t>
+      </w:r>
+      <w:proofErr w:type="spellEnd"/>
+      <w:r>
+        <w:t xml:space="preserve"> que </w:t>
+      </w:r>
+      <w:proofErr w:type="spellStart"/>
+      <w:r>
+        <w:t>deben</w:t>
+      </w:r>
+      <w:proofErr w:type="spellEnd"/>
+      <w:r>
+        <w:t xml:space="preserve"> ser</w:t>
+      </w:r>
+    </w:p>
+    <w:p>
+      <w:pPr>
+        <w:ind w:left="2124"/>
+      </w:pPr>
+      <w:proofErr w:type="spellStart"/>
+      <w:r>
+        <w:t>cumplidos</w:t>
+      </w:r>
+      <w:proofErr w:type="spellEnd"/>
+      <w:r>
+        <w:t xml:space="preserve"> por el </w:t>
+      </w:r>
+      <w:proofErr w:type="spellStart"/>
+      <w:r>
+        <w:t>usuario</w:t>
+      </w:r>
+      <w:proofErr w:type="spellEnd"/>
+      <w:r>
+        <w:t xml:space="preserve"> de una forma </w:t>
+      </w:r>
+      <w:proofErr w:type="spellStart"/>
+      <w:r>
+        <w:t>totalmente</w:t>
+      </w:r>
+      <w:proofErr w:type="spellEnd"/>
+      <w:r>
+        <w:t xml:space="preserve"> estricta.</w:t>
+      </w:r>
+    </w:p>
+    <w:p>
+      <w:pPr>
+        <w:ind w:left="2124"/>
+        <w:rPr>
+          <w:color w:val="4F81BD" w:themeColor="accent1"/>
+        </w:rPr>
+      </w:pPr>
+      <w:r>
+        <w:rPr>
+          <w:color w:val="4F81BD" w:themeColor="accent1"/>
+        </w:rPr>
+        <w:t>2.2.2</w:t>
+      </w:r>
+      <w:r>
+        <w:rPr>
+          <w:color w:val="4F81BD" w:themeColor="accent1"/>
+        </w:rPr>
+        <w:t>.</w:t>
+      </w:r>
+      <w:r>
+        <w:rPr>
+          <w:color w:val="4F81BD" w:themeColor="accent1"/>
+        </w:rPr>
+        <w:t>5</w:t>
+      </w:r>
+      <w:r>
+        <w:rPr>
+          <w:color w:val="4F81BD" w:themeColor="accent1"/>
+        </w:rPr>
+        <w:t xml:space="preserve"> </w:t>
+      </w:r>
+      <w:proofErr w:type="spellStart"/>
+      <w:r>
+        <w:rPr>
+          <w:color w:val="4F81BD" w:themeColor="accent1"/>
+        </w:rPr>
+        <w:t>Requisito</w:t>
+      </w:r>
+      <w:proofErr w:type="spellEnd"/>
+      <w:r>
+        <w:rPr>
+          <w:color w:val="4F81BD" w:themeColor="accent1"/>
+        </w:rPr>
+        <w:t xml:space="preserve"> no funcional 6:[</w:t>
+      </w:r>
+      <w:proofErr w:type="spellStart"/>
+      <w:r>
+        <w:rPr>
+          <w:color w:val="4F81BD" w:themeColor="accent1"/>
+        </w:rPr>
+        <w:t>Eficiencia</w:t>
+      </w:r>
+      <w:proofErr w:type="spellEnd"/>
+      <w:r>
+        <w:rPr>
+          <w:color w:val="4F81BD" w:themeColor="accent1"/>
+        </w:rPr>
+        <w:t xml:space="preserve"> y </w:t>
+      </w:r>
+      <w:proofErr w:type="spellStart"/>
+      <w:r>
+        <w:rPr>
+          <w:color w:val="4F81BD" w:themeColor="accent1"/>
+        </w:rPr>
+        <w:t>Simplicidad</w:t>
+      </w:r>
+      <w:proofErr w:type="spellEnd"/>
+      <w:r>
+        <w:rPr>
+          <w:color w:val="4F81BD" w:themeColor="accent1"/>
+        </w:rPr>
+        <w:t>]</w:t>
+      </w:r>
+    </w:p>
+    <w:p>
+      <w:pPr>
+        <w:ind w:left="2124"/>
+      </w:pPr>
+      <w:r>
+        <w:t xml:space="preserve">Esta </w:t>
+      </w:r>
+      <w:proofErr w:type="spellStart"/>
+      <w:r>
+        <w:t>aplicación</w:t>
+      </w:r>
+      <w:proofErr w:type="spellEnd"/>
+      <w:r>
+        <w:t xml:space="preserve"> esta creada de forma </w:t>
+      </w:r>
+      <w:proofErr w:type="spellStart"/>
+      <w:r>
+        <w:t>muy</w:t>
+      </w:r>
+      <w:proofErr w:type="spellEnd"/>
+      <w:r>
+        <w:t xml:space="preserve"> </w:t>
+      </w:r>
+      <w:proofErr w:type="spellStart"/>
+      <w:r>
+        <w:t>intuitiva</w:t>
+      </w:r>
+      <w:proofErr w:type="spellEnd"/>
+      <w:r>
+        <w:t xml:space="preserve">, </w:t>
+      </w:r>
+      <w:proofErr w:type="spellStart"/>
+      <w:r>
+        <w:t>así</w:t>
+      </w:r>
+      <w:proofErr w:type="spellEnd"/>
+      <w:r>
+        <w:t xml:space="preserve"> </w:t>
+      </w:r>
+      <w:proofErr w:type="spellStart"/>
+      <w:r>
+        <w:t>cualquier</w:t>
+      </w:r>
+      <w:proofErr w:type="spellEnd"/>
+    </w:p>
+    <w:p>
+      <w:pPr>
+        <w:ind w:left="2124"/>
+      </w:pPr>
+      <w:proofErr w:type="spellStart"/>
+      <w:r>
+        <w:t>usuario</w:t>
+      </w:r>
+      <w:proofErr w:type="spellEnd"/>
+      <w:r>
+        <w:t xml:space="preserve"> </w:t>
+      </w:r>
+      <w:proofErr w:type="spellStart"/>
+      <w:r>
+        <w:t>puede</w:t>
+      </w:r>
+      <w:proofErr w:type="spellEnd"/>
+      <w:r>
+        <w:t xml:space="preserve"> </w:t>
+      </w:r>
+      <w:proofErr w:type="spellStart"/>
+      <w:r>
+        <w:t>utilizarla</w:t>
+      </w:r>
+      <w:proofErr w:type="spellEnd"/>
+      <w:r>
+        <w:t xml:space="preserve"> de forma </w:t>
+      </w:r>
+      <w:proofErr w:type="spellStart"/>
+      <w:r>
+        <w:t>cómoda</w:t>
+      </w:r>
+      <w:proofErr w:type="spellEnd"/>
+      <w:r>
+        <w:t xml:space="preserve">, </w:t>
+      </w:r>
+      <w:proofErr w:type="spellStart"/>
+      <w:r>
+        <w:t>sin</w:t>
+      </w:r>
+      <w:proofErr w:type="spellEnd"/>
+      <w:r>
+        <w:t xml:space="preserve"> </w:t>
+      </w:r>
+      <w:proofErr w:type="spellStart"/>
+      <w:r>
+        <w:t>necesidad</w:t>
+      </w:r>
+      <w:proofErr w:type="spellEnd"/>
+      <w:r>
+        <w:t xml:space="preserve"> de</w:t>
+      </w:r>
+    </w:p>
+    <w:p>
+      <w:pPr>
+        <w:ind w:left="2124"/>
+      </w:pPr>
+      <w:proofErr w:type="spellStart"/>
+      <w:r>
+        <w:t>algún</w:t>
+      </w:r>
+      <w:proofErr w:type="spellEnd"/>
+      <w:r>
+        <w:t xml:space="preserve"> </w:t>
+      </w:r>
+      <w:proofErr w:type="spellStart"/>
+      <w:r>
+        <w:t>previo</w:t>
+      </w:r>
+      <w:proofErr w:type="spellEnd"/>
+      <w:r>
+        <w:t xml:space="preserve"> estudio ni </w:t>
+      </w:r>
+      <w:proofErr w:type="spellStart"/>
+      <w:r>
+        <w:t>conocimientos</w:t>
+      </w:r>
+      <w:proofErr w:type="spellEnd"/>
+      <w:r>
+        <w:t>.</w:t>
+      </w:r>
+    </w:p>
+    <w:p>
+      <w:pPr>
+        <w:ind w:left="2124"/>
+        <w:rPr>
+          <w:color w:val="4F81BD" w:themeColor="accent1"/>
+        </w:rPr>
+      </w:pPr>
+      <w:r>
+        <w:rPr>
+          <w:color w:val="4F81BD" w:themeColor="accent1"/>
+        </w:rPr>
+        <w:t>2.2.2</w:t>
+      </w:r>
+      <w:r>
+        <w:rPr>
+          <w:color w:val="4F81BD" w:themeColor="accent1"/>
+        </w:rPr>
+        <w:t>.</w:t>
+      </w:r>
+      <w:r>
+        <w:rPr>
+          <w:color w:val="4F81BD" w:themeColor="accent1"/>
+        </w:rPr>
+        <w:t>6</w:t>
+      </w:r>
+      <w:r>
+        <w:rPr>
+          <w:color w:val="4F81BD" w:themeColor="accent1"/>
+        </w:rPr>
+        <w:t xml:space="preserve"> </w:t>
+      </w:r>
+      <w:proofErr w:type="spellStart"/>
+      <w:r>
+        <w:rPr>
+          <w:color w:val="4F81BD" w:themeColor="accent1"/>
+        </w:rPr>
+        <w:t>Requisito</w:t>
+      </w:r>
+      <w:proofErr w:type="spellEnd"/>
+      <w:r>
+        <w:rPr>
+          <w:color w:val="4F81BD" w:themeColor="accent1"/>
+        </w:rPr>
+        <w:t xml:space="preserve"> no funcional 7:[</w:t>
+      </w:r>
+      <w:proofErr w:type="spellStart"/>
+      <w:r>
+        <w:rPr>
+          <w:color w:val="4F81BD" w:themeColor="accent1"/>
+        </w:rPr>
+        <w:t>Desempeño</w:t>
+      </w:r>
+      <w:proofErr w:type="spellEnd"/>
+      <w:r>
+        <w:rPr>
+          <w:color w:val="4F81BD" w:themeColor="accent1"/>
+        </w:rPr>
+        <w:t>]</w:t>
+      </w:r>
+    </w:p>
+    <w:p>
+      <w:pPr>
+        <w:ind w:left="2124"/>
+      </w:pPr>
+      <w:proofErr w:type="spellStart"/>
+      <w:r>
+        <w:t>Está</w:t>
+      </w:r>
+      <w:proofErr w:type="spellEnd"/>
+      <w:r>
+        <w:t xml:space="preserve"> pensada para </w:t>
+      </w:r>
+      <w:proofErr w:type="spellStart"/>
+      <w:r>
+        <w:t>utilizarla</w:t>
+      </w:r>
+      <w:proofErr w:type="spellEnd"/>
+      <w:r>
+        <w:t xml:space="preserve"> en </w:t>
+      </w:r>
+      <w:proofErr w:type="spellStart"/>
+      <w:r>
+        <w:t>cualquier</w:t>
+      </w:r>
+      <w:proofErr w:type="spellEnd"/>
+      <w:r>
+        <w:t xml:space="preserve"> </w:t>
+      </w:r>
+      <w:proofErr w:type="spellStart"/>
+      <w:r>
+        <w:t>momento</w:t>
+      </w:r>
+      <w:proofErr w:type="spellEnd"/>
+      <w:r>
+        <w:t xml:space="preserve">, </w:t>
+      </w:r>
+      <w:proofErr w:type="spellStart"/>
+      <w:r>
+        <w:t>sin</w:t>
+      </w:r>
+      <w:proofErr w:type="spellEnd"/>
+    </w:p>
+    <w:p>
+      <w:pPr>
+        <w:ind w:left="2124"/>
+      </w:pPr>
+      <w:proofErr w:type="spellStart"/>
+      <w:r>
+        <w:t>necesidad</w:t>
+      </w:r>
+      <w:proofErr w:type="spellEnd"/>
+      <w:r>
+        <w:t xml:space="preserve"> de </w:t>
+      </w:r>
+      <w:proofErr w:type="spellStart"/>
+      <w:r>
+        <w:t>detener</w:t>
+      </w:r>
+      <w:proofErr w:type="spellEnd"/>
+      <w:r>
+        <w:t xml:space="preserve"> lo que </w:t>
+      </w:r>
+      <w:proofErr w:type="spellStart"/>
+      <w:r>
+        <w:t>estás</w:t>
+      </w:r>
+      <w:proofErr w:type="spellEnd"/>
+      <w:r>
+        <w:t xml:space="preserve"> </w:t>
+      </w:r>
+      <w:proofErr w:type="spellStart"/>
+      <w:r>
+        <w:t>haciendo</w:t>
+      </w:r>
+      <w:proofErr w:type="spellEnd"/>
+      <w:r>
+        <w:t>. De esta forma los</w:t>
+      </w:r>
+    </w:p>
+    <w:p>
+      <w:pPr>
+        <w:ind w:left="2124"/>
+      </w:pPr>
+      <w:proofErr w:type="spellStart"/>
+      <w:r>
+        <w:t>usuarios</w:t>
+      </w:r>
+      <w:proofErr w:type="spellEnd"/>
+      <w:r>
+        <w:t xml:space="preserve"> </w:t>
+      </w:r>
+      <w:proofErr w:type="spellStart"/>
+      <w:r>
+        <w:t>pueden</w:t>
+      </w:r>
+      <w:proofErr w:type="spellEnd"/>
+      <w:r>
+        <w:t xml:space="preserve"> usar la </w:t>
+      </w:r>
+      <w:proofErr w:type="spellStart"/>
+      <w:r>
+        <w:t>aplicación</w:t>
+      </w:r>
+      <w:proofErr w:type="spellEnd"/>
+      <w:r>
+        <w:t xml:space="preserve"> </w:t>
+      </w:r>
+      <w:proofErr w:type="spellStart"/>
+      <w:r>
+        <w:t>sin</w:t>
+      </w:r>
+      <w:proofErr w:type="spellEnd"/>
+      <w:r>
+        <w:t xml:space="preserve"> </w:t>
+      </w:r>
+      <w:proofErr w:type="spellStart"/>
+      <w:r>
+        <w:t>depender</w:t>
+      </w:r>
+      <w:proofErr w:type="spellEnd"/>
+      <w:r>
+        <w:t xml:space="preserve"> de si </w:t>
+      </w:r>
+      <w:proofErr w:type="spellStart"/>
+      <w:r>
+        <w:t>podrán</w:t>
+      </w:r>
+      <w:proofErr w:type="spellEnd"/>
+    </w:p>
+    <w:p>
+      <w:pPr>
+        <w:ind w:left="2124"/>
+      </w:pPr>
+      <w:proofErr w:type="spellStart"/>
+      <w:r>
+        <w:t>tener</w:t>
+      </w:r>
+      <w:proofErr w:type="spellEnd"/>
+      <w:r>
+        <w:t xml:space="preserve"> </w:t>
+      </w:r>
+      <w:proofErr w:type="spellStart"/>
+      <w:r>
+        <w:t>tiempo</w:t>
+      </w:r>
+      <w:proofErr w:type="spellEnd"/>
+      <w:r>
+        <w:t xml:space="preserve"> </w:t>
+      </w:r>
+      <w:proofErr w:type="spellStart"/>
+      <w:r>
+        <w:t>tanto</w:t>
+      </w:r>
+      <w:proofErr w:type="spellEnd"/>
+      <w:r>
+        <w:t xml:space="preserve"> para </w:t>
+      </w:r>
+      <w:proofErr w:type="spellStart"/>
+      <w:r>
+        <w:t>iniciarla</w:t>
+      </w:r>
+      <w:proofErr w:type="spellEnd"/>
+      <w:r>
+        <w:t xml:space="preserve"> como para </w:t>
+      </w:r>
+      <w:proofErr w:type="spellStart"/>
+      <w:r>
+        <w:t>detenerla</w:t>
+      </w:r>
+      <w:proofErr w:type="spellEnd"/>
+      <w:r>
+        <w:t>.</w:t>
+      </w:r>
+    </w:p>
+    <w:p>
+      <w:pPr>
+        <w:rPr>
+          <w:sz w:val="24"/>
+          <w:szCs w:val="24"/>
+        </w:rPr>
+      </w:pPr>
+    </w:p>
+    <w:p>
+      <w:pPr>
+        <w:pStyle w:val="Prrafodelista"/>
+        <w:ind w:left="2124"/>
+        <w:rPr>
+          <w:sz w:val="36"/>
+        </w:rPr>
+      </w:pPr>
+    </w:p>
+    <w:p>
+      <w:pPr>
+        <w:jc w:val="both"/>
+      </w:pPr>
+    </w:p>
+    <w:p>
+      <w:pPr>
+        <w:jc w:val="both"/>
+      </w:pPr>
+    </w:p>
+    <w:p>
+      <w:pPr>
+        <w:jc w:val="both"/>
+      </w:pPr>
+    </w:p>
+    <w:p>
+      <w:pPr>
+        <w:jc w:val="both"/>
+      </w:pPr>
+    </w:p>
+    <w:p>
+      <w:pPr>
+        <w:jc w:val="both"/>
+      </w:pPr>
+    </w:p>
+    <w:p>
+      <w:pPr>
+        <w:jc w:val="both"/>
+      </w:pPr>
+    </w:p>
+    <w:p>
+      <w:pPr>
+        <w:jc w:val="both"/>
+      </w:pPr>
+    </w:p>
+    <w:p>
+      <w:pPr>
+        <w:jc w:val="both"/>
+      </w:pPr>
+    </w:p>
+    <w:p>
+      <w:pPr>
+        <w:jc w:val="both"/>
+      </w:pPr>
+    </w:p>
+    <w:p>
+      <w:pPr>
+        <w:jc w:val="both"/>
+      </w:pPr>
+    </w:p>
+    <w:p>
+      <w:pPr>
+        <w:jc w:val="both"/>
+      </w:pPr>
+    </w:p>
+    <w:p>
+      <w:pPr>
+        <w:jc w:val="both"/>
+      </w:pPr>
+    </w:p>
+    <w:p>
+      <w:pPr>
+        <w:jc w:val="both"/>
+      </w:pPr>
+    </w:p>
+    <w:p>
+      <w:pPr>
+        <w:jc w:val="both"/>
+      </w:pPr>
+    </w:p>
+    <w:p>
+      <w:pPr>
+        <w:jc w:val="both"/>
+      </w:pPr>
+    </w:p>
+    <w:p>
+      <w:pPr>
+        <w:pStyle w:val="Prrafodelista"/>
+        <w:numPr>
+          <w:ilvl w:val="0"/>
+          <w:numId w:val="4"/>
+        </w:numPr>
+        <w:jc w:val="both"/>
+      </w:pPr>
       <w:proofErr w:type="spellStart"/>
       <w:r>
         <w:t>Bibliografía</w:t>
@@ -5568,9 +11344,710 @@
         <w:t>.</w:t>
       </w:r>
     </w:p>
+    <w:p>
+      <w:pPr>
+        <w:jc w:val="both"/>
+      </w:pPr>
+    </w:p>
+    <w:p>
+      <w:pPr>
+        <w:ind w:left="720"/>
+      </w:pPr>
+      <w:r>
+        <w:t>FOL</w:t>
+      </w:r>
+    </w:p>
+    <w:p>
+      <w:pPr>
+        <w:ind w:left="720"/>
+      </w:pPr>
+    </w:p>
+    <w:p>
+      <w:pPr>
+        <w:ind w:left="720"/>
+      </w:pPr>
+      <w:hyperlink r:id="rId17" w:history="1">
+        <w:r>
+          <w:rPr>
+            <w:rStyle w:val="Hipervnculo"/>
+          </w:rPr>
+          <w:t>https://www.canva.com/q/pro/?clickId=2OWTTkXAUxyIUnxSIMxN7w-dUkD2Bcx34S1xRk0&amp;utm_medium=affiliate&amp;utm_source=Affnet%20Marketing%20Media%20PVt.%20Ltd._1987239&amp;irgwc=1</w:t>
+        </w:r>
+      </w:hyperlink>
+    </w:p>
+    <w:p>
+      <w:pPr>
+        <w:ind w:left="720"/>
+      </w:pPr>
+    </w:p>
+    <w:p>
+      <w:pPr>
+        <w:ind w:left="720"/>
+      </w:pPr>
+    </w:p>
+    <w:p>
+      <w:pPr>
+        <w:ind w:left="720"/>
+      </w:pPr>
+      <w:hyperlink r:id="rId18" w:history="1">
+        <w:r>
+          <w:rPr>
+            <w:rStyle w:val="Hipervnculo"/>
+          </w:rPr>
+          <w:t>https://www.mockupworld.co/</w:t>
+        </w:r>
+      </w:hyperlink>
+    </w:p>
+    <w:p>
+      <w:pPr>
+        <w:ind w:left="720"/>
+      </w:pPr>
+    </w:p>
+    <w:p>
+      <w:pPr>
+        <w:ind w:left="720"/>
+      </w:pPr>
+    </w:p>
+    <w:p>
+      <w:pPr>
+        <w:ind w:left="720"/>
+      </w:pPr>
+      <w:r>
+        <w:t>ENTORNOS</w:t>
+      </w:r>
+    </w:p>
+    <w:p>
+      <w:pPr>
+        <w:ind w:left="720"/>
+      </w:pPr>
+    </w:p>
+    <w:p>
+      <w:pPr>
+        <w:ind w:left="720"/>
+      </w:pPr>
+      <w:hyperlink r:id="rId19" w:history="1">
+        <w:r>
+          <w:rPr>
+            <w:rStyle w:val="Hipervnculo"/>
+          </w:rPr>
+          <w:t>https://www.mockupworld.co/</w:t>
+        </w:r>
+      </w:hyperlink>
+    </w:p>
+    <w:p>
+      <w:pPr>
+        <w:ind w:left="720"/>
+      </w:pPr>
+    </w:p>
+    <w:p>
+      <w:pPr>
+        <w:ind w:left="720"/>
+      </w:pPr>
+      <w:r>
+        <w:t>BASE DE DATOS</w:t>
+      </w:r>
+    </w:p>
+    <w:p>
+      <w:pPr>
+        <w:ind w:left="720"/>
+      </w:pPr>
+    </w:p>
+    <w:p>
+      <w:pPr>
+        <w:ind w:left="720"/>
+      </w:pPr>
+      <w:hyperlink r:id="rId20" w:history="1">
+        <w:r>
+          <w:rPr>
+            <w:rStyle w:val="Hipervnculo"/>
+          </w:rPr>
+          <w:t>https://es.stackoverflow.com/</w:t>
+        </w:r>
+      </w:hyperlink>
+    </w:p>
     <w:p/>
+    <w:p>
+      <w:pPr>
+        <w:ind w:left="720"/>
+      </w:pPr>
+    </w:p>
+    <w:p>
+      <w:pPr>
+        <w:ind w:left="720"/>
+      </w:pPr>
+      <w:r>
+        <w:t>PROGRAMACION</w:t>
+      </w:r>
+    </w:p>
+    <w:p>
+      <w:pPr>
+        <w:ind w:left="720"/>
+      </w:pPr>
+    </w:p>
+    <w:p>
+      <w:pPr>
+        <w:ind w:left="720"/>
+      </w:pPr>
+      <w:hyperlink r:id="rId21" w:history="1">
+        <w:r>
+          <w:rPr>
+            <w:rStyle w:val="Hipervnculo"/>
+          </w:rPr>
+          <w:t>https://es.stackoverflow.com/</w:t>
+        </w:r>
+      </w:hyperlink>
+    </w:p>
+    <w:p>
+      <w:pPr>
+        <w:ind w:left="720"/>
+      </w:pPr>
+    </w:p>
+    <w:p>
+      <w:pPr>
+        <w:ind w:left="720"/>
+      </w:pPr>
+      <w:r>
+        <w:t>LENGUAJE DE MARCAS</w:t>
+      </w:r>
+    </w:p>
+    <w:p>
+      <w:pPr>
+        <w:ind w:left="720"/>
+        <w:rPr>
+          <w:sz w:val="20"/>
+          <w:szCs w:val="20"/>
+        </w:rPr>
+      </w:pPr>
+    </w:p>
+    <w:p>
+      <w:pPr>
+        <w:ind w:right="-607" w:firstLine="720"/>
+        <w:rPr>
+          <w:b/>
+          <w:sz w:val="20"/>
+          <w:szCs w:val="20"/>
+        </w:rPr>
+      </w:pPr>
+      <w:r>
+        <w:rPr>
+          <w:b/>
+          <w:sz w:val="20"/>
+          <w:szCs w:val="20"/>
+        </w:rPr>
+        <w:t xml:space="preserve">- </w:t>
+      </w:r>
+      <w:hyperlink r:id="rId22">
+        <w:r>
+          <w:rPr>
+            <w:b/>
+            <w:color w:val="1155CC"/>
+            <w:sz w:val="20"/>
+            <w:szCs w:val="20"/>
+            <w:u w:val="single"/>
+          </w:rPr>
+          <w:t xml:space="preserve">Florida Oberta: Iniciar </w:t>
+        </w:r>
+        <w:proofErr w:type="spellStart"/>
+        <w:r>
+          <w:rPr>
+            <w:b/>
+            <w:color w:val="1155CC"/>
+            <w:sz w:val="20"/>
+            <w:szCs w:val="20"/>
+            <w:u w:val="single"/>
+          </w:rPr>
+          <w:t>sesión</w:t>
+        </w:r>
+        <w:proofErr w:type="spellEnd"/>
+        <w:r>
+          <w:rPr>
+            <w:b/>
+            <w:color w:val="1155CC"/>
+            <w:sz w:val="20"/>
+            <w:szCs w:val="20"/>
+            <w:u w:val="single"/>
+          </w:rPr>
+          <w:t xml:space="preserve"> en el </w:t>
+        </w:r>
+        <w:proofErr w:type="spellStart"/>
+        <w:r>
+          <w:rPr>
+            <w:b/>
+            <w:color w:val="1155CC"/>
+            <w:sz w:val="20"/>
+            <w:szCs w:val="20"/>
+            <w:u w:val="single"/>
+          </w:rPr>
+          <w:t>sitio</w:t>
+        </w:r>
+        <w:proofErr w:type="spellEnd"/>
+      </w:hyperlink>
+    </w:p>
+    <w:p>
+      <w:pPr>
+        <w:ind w:right="-607"/>
+        <w:rPr>
+          <w:b/>
+          <w:sz w:val="20"/>
+          <w:szCs w:val="20"/>
+        </w:rPr>
+      </w:pPr>
+      <w:r>
+        <w:rPr>
+          <w:b/>
+          <w:sz w:val="20"/>
+          <w:szCs w:val="20"/>
+        </w:rPr>
+        <w:t xml:space="preserve">          - </w:t>
+      </w:r>
+      <w:hyperlink r:id="rId23">
+        <w:r>
+          <w:rPr>
+            <w:b/>
+            <w:color w:val="1155CC"/>
+            <w:sz w:val="20"/>
+            <w:szCs w:val="20"/>
+            <w:u w:val="single"/>
+          </w:rPr>
+          <w:t xml:space="preserve">Fotos de </w:t>
+        </w:r>
+        <w:proofErr w:type="spellStart"/>
+        <w:r>
+          <w:rPr>
+            <w:b/>
+            <w:color w:val="1155CC"/>
+            <w:sz w:val="20"/>
+            <w:szCs w:val="20"/>
+            <w:u w:val="single"/>
+          </w:rPr>
+          <w:t>compras</w:t>
+        </w:r>
+        <w:proofErr w:type="spellEnd"/>
+      </w:hyperlink>
+    </w:p>
+    <w:p>
+      <w:pPr>
+        <w:ind w:right="-607"/>
+        <w:rPr>
+          <w:b/>
+          <w:sz w:val="20"/>
+          <w:szCs w:val="20"/>
+        </w:rPr>
+      </w:pPr>
+      <w:r>
+        <w:rPr>
+          <w:b/>
+          <w:sz w:val="20"/>
+          <w:szCs w:val="20"/>
+        </w:rPr>
+        <w:t xml:space="preserve">          - </w:t>
+      </w:r>
+      <w:hyperlink r:id="rId24">
+        <w:r>
+          <w:rPr>
+            <w:b/>
+            <w:color w:val="1155CC"/>
+            <w:sz w:val="20"/>
+            <w:szCs w:val="20"/>
+            <w:u w:val="single"/>
+          </w:rPr>
+          <w:t>HTML Basic (w3schools.com)</w:t>
+        </w:r>
+      </w:hyperlink>
+    </w:p>
+    <w:p>
+      <w:pPr>
+        <w:ind w:right="-607"/>
+        <w:rPr>
+          <w:b/>
+          <w:sz w:val="20"/>
+          <w:szCs w:val="20"/>
+        </w:rPr>
+      </w:pPr>
+      <w:r>
+        <w:rPr>
+          <w:b/>
+          <w:sz w:val="20"/>
+          <w:szCs w:val="20"/>
+        </w:rPr>
+        <w:t xml:space="preserve">          - </w:t>
+      </w:r>
+      <w:hyperlink r:id="rId25">
+        <w:proofErr w:type="spellStart"/>
+        <w:r>
+          <w:rPr>
+            <w:b/>
+            <w:color w:val="1155CC"/>
+            <w:sz w:val="20"/>
+            <w:szCs w:val="20"/>
+            <w:u w:val="single"/>
+          </w:rPr>
+          <w:t>The</w:t>
+        </w:r>
+        <w:proofErr w:type="spellEnd"/>
+        <w:r>
+          <w:rPr>
+            <w:b/>
+            <w:color w:val="1155CC"/>
+            <w:sz w:val="20"/>
+            <w:szCs w:val="20"/>
+            <w:u w:val="single"/>
+          </w:rPr>
+          <w:t xml:space="preserve"> W3C </w:t>
+        </w:r>
+        <w:proofErr w:type="spellStart"/>
+        <w:r>
+          <w:rPr>
+            <w:b/>
+            <w:color w:val="1155CC"/>
+            <w:sz w:val="20"/>
+            <w:szCs w:val="20"/>
+            <w:u w:val="single"/>
+          </w:rPr>
+          <w:t>Markup</w:t>
+        </w:r>
+        <w:proofErr w:type="spellEnd"/>
+        <w:r>
+          <w:rPr>
+            <w:b/>
+            <w:color w:val="1155CC"/>
+            <w:sz w:val="20"/>
+            <w:szCs w:val="20"/>
+            <w:u w:val="single"/>
+          </w:rPr>
+          <w:t xml:space="preserve"> </w:t>
+        </w:r>
+        <w:proofErr w:type="spellStart"/>
+        <w:r>
+          <w:rPr>
+            <w:b/>
+            <w:color w:val="1155CC"/>
+            <w:sz w:val="20"/>
+            <w:szCs w:val="20"/>
+            <w:u w:val="single"/>
+          </w:rPr>
+          <w:t>Validation</w:t>
+        </w:r>
+        <w:proofErr w:type="spellEnd"/>
+        <w:r>
+          <w:rPr>
+            <w:b/>
+            <w:color w:val="1155CC"/>
+            <w:sz w:val="20"/>
+            <w:szCs w:val="20"/>
+            <w:u w:val="single"/>
+          </w:rPr>
+          <w:t xml:space="preserve"> Service</w:t>
+        </w:r>
+      </w:hyperlink>
+    </w:p>
+    <w:p>
+      <w:pPr>
+        <w:ind w:right="-607"/>
+        <w:rPr>
+          <w:b/>
+          <w:color w:val="3C78D8"/>
+          <w:sz w:val="20"/>
+          <w:szCs w:val="20"/>
+          <w:u w:val="single"/>
+        </w:rPr>
+      </w:pPr>
+      <w:r>
+        <w:rPr>
+          <w:b/>
+          <w:sz w:val="20"/>
+          <w:szCs w:val="20"/>
+        </w:rPr>
+        <w:t xml:space="preserve">          - </w:t>
+      </w:r>
+      <w:hyperlink r:id="rId26">
+        <w:proofErr w:type="spellStart"/>
+        <w:r>
+          <w:rPr>
+            <w:b/>
+            <w:color w:val="1155CC"/>
+            <w:sz w:val="20"/>
+            <w:szCs w:val="20"/>
+            <w:u w:val="single"/>
+          </w:rPr>
+          <w:t>Tailwind</w:t>
+        </w:r>
+        <w:proofErr w:type="spellEnd"/>
+        <w:r>
+          <w:rPr>
+            <w:b/>
+            <w:color w:val="1155CC"/>
+            <w:sz w:val="20"/>
+            <w:szCs w:val="20"/>
+            <w:u w:val="single"/>
+          </w:rPr>
+          <w:t xml:space="preserve"> </w:t>
+        </w:r>
+        <w:proofErr w:type="spellStart"/>
+        <w:r>
+          <w:rPr>
+            <w:b/>
+            <w:color w:val="1155CC"/>
+            <w:sz w:val="20"/>
+            <w:szCs w:val="20"/>
+            <w:u w:val="single"/>
+          </w:rPr>
+          <w:t>footer</w:t>
+        </w:r>
+        <w:proofErr w:type="spellEnd"/>
+        <w:r>
+          <w:rPr>
+            <w:b/>
+            <w:color w:val="1155CC"/>
+            <w:sz w:val="20"/>
+            <w:szCs w:val="20"/>
+            <w:u w:val="single"/>
+          </w:rPr>
+          <w:t xml:space="preserve"> </w:t>
+        </w:r>
+        <w:proofErr w:type="spellStart"/>
+        <w:r>
+          <w:rPr>
+            <w:b/>
+            <w:color w:val="1155CC"/>
+            <w:sz w:val="20"/>
+            <w:szCs w:val="20"/>
+            <w:u w:val="single"/>
+          </w:rPr>
+          <w:t>and</w:t>
+        </w:r>
+        <w:proofErr w:type="spellEnd"/>
+        <w:r>
+          <w:rPr>
+            <w:b/>
+            <w:color w:val="1155CC"/>
+            <w:sz w:val="20"/>
+            <w:szCs w:val="20"/>
+            <w:u w:val="single"/>
+          </w:rPr>
+          <w:t xml:space="preserve"> </w:t>
+        </w:r>
+        <w:proofErr w:type="spellStart"/>
+        <w:r>
+          <w:rPr>
+            <w:b/>
+            <w:color w:val="1155CC"/>
+            <w:sz w:val="20"/>
+            <w:szCs w:val="20"/>
+            <w:u w:val="single"/>
+          </w:rPr>
+          <w:t>header</w:t>
+        </w:r>
+        <w:proofErr w:type="spellEnd"/>
+        <w:r>
+          <w:rPr>
+            <w:b/>
+            <w:color w:val="1155CC"/>
+            <w:sz w:val="20"/>
+            <w:szCs w:val="20"/>
+            <w:u w:val="single"/>
+          </w:rPr>
+          <w:t xml:space="preserve"> </w:t>
+        </w:r>
+        <w:proofErr w:type="spellStart"/>
+        <w:r>
+          <w:rPr>
+            <w:b/>
+            <w:color w:val="1155CC"/>
+            <w:sz w:val="20"/>
+            <w:szCs w:val="20"/>
+            <w:u w:val="single"/>
+          </w:rPr>
+          <w:t>examples</w:t>
+        </w:r>
+        <w:proofErr w:type="spellEnd"/>
+      </w:hyperlink>
+    </w:p>
+    <w:p>
+      <w:pPr>
+        <w:ind w:right="-607"/>
+        <w:rPr>
+          <w:b/>
+          <w:color w:val="1155CC"/>
+          <w:sz w:val="20"/>
+          <w:szCs w:val="20"/>
+          <w:u w:val="single"/>
+        </w:rPr>
+      </w:pPr>
+      <w:r>
+        <w:rPr>
+          <w:b/>
+          <w:sz w:val="20"/>
+          <w:szCs w:val="20"/>
+        </w:rPr>
+        <w:t xml:space="preserve">          - </w:t>
+      </w:r>
+      <w:hyperlink r:id="rId27">
+        <w:r>
+          <w:rPr>
+            <w:b/>
+            <w:color w:val="1155CC"/>
+            <w:sz w:val="20"/>
+            <w:szCs w:val="20"/>
+            <w:u w:val="single"/>
+          </w:rPr>
+          <w:t>https://ninjamock.com/</w:t>
+        </w:r>
+      </w:hyperlink>
+    </w:p>
+    <w:p>
+      <w:pPr>
+        <w:ind w:right="-607"/>
+        <w:rPr>
+          <w:b/>
+          <w:color w:val="1155CC"/>
+          <w:sz w:val="20"/>
+          <w:szCs w:val="20"/>
+          <w:u w:val="single"/>
+        </w:rPr>
+      </w:pPr>
+      <w:r>
+        <w:rPr>
+          <w:b/>
+          <w:sz w:val="20"/>
+          <w:szCs w:val="20"/>
+        </w:rPr>
+        <w:t xml:space="preserve">          - </w:t>
+      </w:r>
+      <w:hyperlink r:id="rId28">
+        <w:r>
+          <w:rPr>
+            <w:b/>
+            <w:color w:val="1155CC"/>
+            <w:sz w:val="20"/>
+            <w:szCs w:val="20"/>
+            <w:u w:val="single"/>
+          </w:rPr>
+          <w:t>https://tailwindcss.com/</w:t>
+        </w:r>
+      </w:hyperlink>
+    </w:p>
+    <w:p>
+      <w:pPr>
+        <w:ind w:right="-607"/>
+        <w:rPr>
+          <w:b/>
+          <w:color w:val="1155CC"/>
+          <w:sz w:val="20"/>
+          <w:szCs w:val="20"/>
+          <w:u w:val="single"/>
+        </w:rPr>
+      </w:pPr>
+      <w:r>
+        <w:rPr>
+          <w:rStyle w:val="Textoennegrita"/>
+          <w:sz w:val="20"/>
+          <w:szCs w:val="20"/>
+        </w:rPr>
+        <w:t xml:space="preserve">          -</w:t>
+      </w:r>
+      <w:r>
+        <w:rPr>
+          <w:b/>
+          <w:color w:val="1155CC"/>
+          <w:sz w:val="20"/>
+          <w:szCs w:val="20"/>
+          <w:u w:val="single"/>
+        </w:rPr>
+        <w:t xml:space="preserve"> </w:t>
+      </w:r>
+      <w:hyperlink r:id="rId29" w:history="1">
+        <w:r>
+          <w:rPr>
+            <w:rStyle w:val="Hipervnculo"/>
+            <w:b/>
+            <w:sz w:val="20"/>
+            <w:szCs w:val="20"/>
+          </w:rPr>
+          <w:t>https://pixabay.com/photos/search/4k/?pagi=4&amp;</w:t>
+        </w:r>
+      </w:hyperlink>
+    </w:p>
+    <w:p>
+      <w:pPr>
+        <w:ind w:right="-607"/>
+        <w:rPr>
+          <w:b/>
+          <w:color w:val="1155CC"/>
+          <w:sz w:val="20"/>
+          <w:szCs w:val="20"/>
+          <w:u w:val="single"/>
+        </w:rPr>
+      </w:pPr>
+    </w:p>
+    <w:p>
+      <w:pPr>
+        <w:ind w:right="-607"/>
+        <w:rPr>
+          <w:b/>
+          <w:sz w:val="20"/>
+          <w:szCs w:val="20"/>
+        </w:rPr>
+      </w:pPr>
+    </w:p>
+    <w:p>
+      <w:pPr>
+        <w:ind w:firstLine="720"/>
+      </w:pPr>
+      <w:r>
+        <w:t>SISTEMAS OPERATIVOS</w:t>
+      </w:r>
+    </w:p>
+    <w:p>
+      <w:pPr>
+        <w:ind w:firstLine="720"/>
+      </w:pPr>
+    </w:p>
+    <w:p>
+      <w:pPr>
+        <w:ind w:firstLine="720"/>
+      </w:pPr>
+      <w:hyperlink r:id="rId30" w:history="1">
+        <w:r>
+          <w:rPr>
+            <w:rStyle w:val="Hipervnculo"/>
+          </w:rPr>
+          <w:t>https://aws.amazon.com/es/</w:t>
+        </w:r>
+      </w:hyperlink>
+    </w:p>
+    <w:p>
+      <w:pPr>
+        <w:ind w:firstLine="720"/>
+      </w:pPr>
+    </w:p>
+    <w:p>
+      <w:pPr>
+        <w:ind w:left="720"/>
+      </w:pPr>
+    </w:p>
+    <w:p>
+      <w:pPr>
+        <w:ind w:left="720"/>
+      </w:pPr>
+    </w:p>
+    <w:p>
+      <w:pPr>
+        <w:ind w:left="720"/>
+      </w:pPr>
+    </w:p>
+    <w:p>
+      <w:pPr>
+        <w:ind w:left="720"/>
+      </w:pPr>
+    </w:p>
+    <w:p>
+      <w:pPr>
+        <w:ind w:left="720"/>
+      </w:pPr>
+    </w:p>
     <w:sectPr>
-      <w:headerReference w:type="default" r:id="rId17"/>
+      <w:headerReference w:type="default" r:id="rId31"/>
       <w:pgSz w:w="11909" w:h="16834"/>
       <w:pgMar w:top="1440" w:right="1440" w:bottom="1440" w:left="1440" w:header="720" w:footer="720" w:gutter="0"/>
       <w:pgNumType w:start="1"/>
@@ -5812,6 +12289,103 @@
     </w:lvl>
   </w:abstractNum>
   <w:abstractNum w:abstractNumId="1" w15:restartNumberingAfterBreak="0">
+    <w:nsid w:val="16E6378C"/>
+    <w:multiLevelType w:val="hybridMultilevel"/>
+    <w:tmpl w:val="BCBE58F0"/>
+    <w:lvl w:ilvl="0" w:tplc="D0D04E60">
+      <w:start w:val="1"/>
+      <w:numFmt w:val="decimal"/>
+      <w:lvlText w:val="2.%1"/>
+      <w:lvlJc w:val="left"/>
+      <w:pPr>
+        <w:ind w:left="1440" w:hanging="360"/>
+      </w:pPr>
+      <w:rPr>
+        <w:rFonts w:hint="default"/>
+        <w:color w:val="95B3D7" w:themeColor="accent1" w:themeTint="99"/>
+        <w:sz w:val="28"/>
+      </w:rPr>
+    </w:lvl>
+    <w:lvl w:ilvl="1" w:tplc="69A2F450">
+      <w:start w:val="1"/>
+      <w:numFmt w:val="decimal"/>
+      <w:lvlText w:val="2.2.%2."/>
+      <w:lvlJc w:val="left"/>
+      <w:pPr>
+        <w:ind w:left="1440" w:hanging="360"/>
+      </w:pPr>
+      <w:rPr>
+        <w:rFonts w:hint="default"/>
+        <w:color w:val="B8CCE4" w:themeColor="accent1" w:themeTint="66"/>
+        <w:sz w:val="24"/>
+        <w:szCs w:val="24"/>
+      </w:rPr>
+    </w:lvl>
+    <w:lvl w:ilvl="2" w:tplc="0C0A001B" w:tentative="1">
+      <w:start w:val="1"/>
+      <w:numFmt w:val="lowerRoman"/>
+      <w:lvlText w:val="%3."/>
+      <w:lvlJc w:val="right"/>
+      <w:pPr>
+        <w:ind w:left="2880" w:hanging="180"/>
+      </w:pPr>
+    </w:lvl>
+    <w:lvl w:ilvl="3" w:tplc="0C0A000F" w:tentative="1">
+      <w:start w:val="1"/>
+      <w:numFmt w:val="decimal"/>
+      <w:lvlText w:val="%4."/>
+      <w:lvlJc w:val="left"/>
+      <w:pPr>
+        <w:ind w:left="3600" w:hanging="360"/>
+      </w:pPr>
+    </w:lvl>
+    <w:lvl w:ilvl="4" w:tplc="0C0A0019" w:tentative="1">
+      <w:start w:val="1"/>
+      <w:numFmt w:val="lowerLetter"/>
+      <w:lvlText w:val="%5."/>
+      <w:lvlJc w:val="left"/>
+      <w:pPr>
+        <w:ind w:left="4320" w:hanging="360"/>
+      </w:pPr>
+    </w:lvl>
+    <w:lvl w:ilvl="5" w:tplc="0C0A001B" w:tentative="1">
+      <w:start w:val="1"/>
+      <w:numFmt w:val="lowerRoman"/>
+      <w:lvlText w:val="%6."/>
+      <w:lvlJc w:val="right"/>
+      <w:pPr>
+        <w:ind w:left="5040" w:hanging="180"/>
+      </w:pPr>
+    </w:lvl>
+    <w:lvl w:ilvl="6" w:tplc="0C0A000F" w:tentative="1">
+      <w:start w:val="1"/>
+      <w:numFmt w:val="decimal"/>
+      <w:lvlText w:val="%7."/>
+      <w:lvlJc w:val="left"/>
+      <w:pPr>
+        <w:ind w:left="5760" w:hanging="360"/>
+      </w:pPr>
+    </w:lvl>
+    <w:lvl w:ilvl="7" w:tplc="0C0A0019" w:tentative="1">
+      <w:start w:val="1"/>
+      <w:numFmt w:val="lowerLetter"/>
+      <w:lvlText w:val="%8."/>
+      <w:lvlJc w:val="left"/>
+      <w:pPr>
+        <w:ind w:left="6480" w:hanging="360"/>
+      </w:pPr>
+    </w:lvl>
+    <w:lvl w:ilvl="8" w:tplc="0C0A001B" w:tentative="1">
+      <w:start w:val="1"/>
+      <w:numFmt w:val="lowerRoman"/>
+      <w:lvlText w:val="%9."/>
+      <w:lvlJc w:val="right"/>
+      <w:pPr>
+        <w:ind w:left="7200" w:hanging="180"/>
+      </w:pPr>
+    </w:lvl>
+  </w:abstractNum>
+  <w:abstractNum w:abstractNumId="2" w15:restartNumberingAfterBreak="0">
     <w:nsid w:val="294B503B"/>
     <w:multiLevelType w:val="hybridMultilevel"/>
     <w:tmpl w:val="4D5C2EFE"/>
@@ -5924,7 +12498,7 @@
       </w:rPr>
     </w:lvl>
   </w:abstractNum>
-  <w:abstractNum w:abstractNumId="2" w15:restartNumberingAfterBreak="0">
+  <w:abstractNum w:abstractNumId="3" w15:restartNumberingAfterBreak="0">
     <w:nsid w:val="2D1712F5"/>
     <w:multiLevelType w:val="hybridMultilevel"/>
     <w:tmpl w:val="74FAFAA4"/>
@@ -6037,7 +12611,7 @@
       </w:rPr>
     </w:lvl>
   </w:abstractNum>
-  <w:abstractNum w:abstractNumId="3" w15:restartNumberingAfterBreak="0">
+  <w:abstractNum w:abstractNumId="4" w15:restartNumberingAfterBreak="0">
     <w:nsid w:val="2EA11CDC"/>
     <w:multiLevelType w:val="multilevel"/>
     <w:tmpl w:val="BE009374"/>
@@ -6155,7 +12729,7 @@
       </w:rPr>
     </w:lvl>
   </w:abstractNum>
-  <w:abstractNum w:abstractNumId="4" w15:restartNumberingAfterBreak="0">
+  <w:abstractNum w:abstractNumId="5" w15:restartNumberingAfterBreak="0">
     <w:nsid w:val="2F016E55"/>
     <w:multiLevelType w:val="hybridMultilevel"/>
     <w:tmpl w:val="191A825C"/>
@@ -6268,7 +12842,7 @@
       </w:rPr>
     </w:lvl>
   </w:abstractNum>
-  <w:abstractNum w:abstractNumId="5" w15:restartNumberingAfterBreak="0">
+  <w:abstractNum w:abstractNumId="6" w15:restartNumberingAfterBreak="0">
     <w:nsid w:val="304624EF"/>
     <w:multiLevelType w:val="hybridMultilevel"/>
     <w:tmpl w:val="30905668"/>
@@ -6354,7 +12928,101 @@
       </w:pPr>
     </w:lvl>
   </w:abstractNum>
-  <w:abstractNum w:abstractNumId="6" w15:restartNumberingAfterBreak="0">
+  <w:abstractNum w:abstractNumId="7" w15:restartNumberingAfterBreak="0">
+    <w:nsid w:val="3B6D043F"/>
+    <w:multiLevelType w:val="hybridMultilevel"/>
+    <w:tmpl w:val="689EFCB4"/>
+    <w:lvl w:ilvl="0" w:tplc="0C0A000F">
+      <w:start w:val="1"/>
+      <w:numFmt w:val="decimal"/>
+      <w:lvlText w:val="%1."/>
+      <w:lvlJc w:val="left"/>
+      <w:pPr>
+        <w:ind w:left="720" w:hanging="360"/>
+      </w:pPr>
+      <w:rPr>
+        <w:rFonts w:hint="default"/>
+      </w:rPr>
+    </w:lvl>
+    <w:lvl w:ilvl="1" w:tplc="4BBE396A">
+      <w:start w:val="1"/>
+      <w:numFmt w:val="decimal"/>
+      <w:lvlText w:val="1.%2"/>
+      <w:lvlJc w:val="left"/>
+      <w:pPr>
+        <w:ind w:left="1440" w:hanging="360"/>
+      </w:pPr>
+      <w:rPr>
+        <w:rFonts w:hint="default"/>
+        <w:color w:val="95B3D7" w:themeColor="accent1" w:themeTint="99"/>
+        <w:sz w:val="24"/>
+      </w:rPr>
+    </w:lvl>
+    <w:lvl w:ilvl="2" w:tplc="0C0A001B" w:tentative="1">
+      <w:start w:val="1"/>
+      <w:numFmt w:val="lowerRoman"/>
+      <w:lvlText w:val="%3."/>
+      <w:lvlJc w:val="right"/>
+      <w:pPr>
+        <w:ind w:left="2160" w:hanging="180"/>
+      </w:pPr>
+    </w:lvl>
+    <w:lvl w:ilvl="3" w:tplc="0C0A000F" w:tentative="1">
+      <w:start w:val="1"/>
+      <w:numFmt w:val="decimal"/>
+      <w:lvlText w:val="%4."/>
+      <w:lvlJc w:val="left"/>
+      <w:pPr>
+        <w:ind w:left="2880" w:hanging="360"/>
+      </w:pPr>
+    </w:lvl>
+    <w:lvl w:ilvl="4" w:tplc="0C0A0019" w:tentative="1">
+      <w:start w:val="1"/>
+      <w:numFmt w:val="lowerLetter"/>
+      <w:lvlText w:val="%5."/>
+      <w:lvlJc w:val="left"/>
+      <w:pPr>
+        <w:ind w:left="3600" w:hanging="360"/>
+      </w:pPr>
+    </w:lvl>
+    <w:lvl w:ilvl="5" w:tplc="0C0A001B" w:tentative="1">
+      <w:start w:val="1"/>
+      <w:numFmt w:val="lowerRoman"/>
+      <w:lvlText w:val="%6."/>
+      <w:lvlJc w:val="right"/>
+      <w:pPr>
+        <w:ind w:left="4320" w:hanging="180"/>
+      </w:pPr>
+    </w:lvl>
+    <w:lvl w:ilvl="6" w:tplc="0C0A000F" w:tentative="1">
+      <w:start w:val="1"/>
+      <w:numFmt w:val="decimal"/>
+      <w:lvlText w:val="%7."/>
+      <w:lvlJc w:val="left"/>
+      <w:pPr>
+        <w:ind w:left="5040" w:hanging="360"/>
+      </w:pPr>
+    </w:lvl>
+    <w:lvl w:ilvl="7" w:tplc="0C0A0019" w:tentative="1">
+      <w:start w:val="1"/>
+      <w:numFmt w:val="lowerLetter"/>
+      <w:lvlText w:val="%8."/>
+      <w:lvlJc w:val="left"/>
+      <w:pPr>
+        <w:ind w:left="5760" w:hanging="360"/>
+      </w:pPr>
+    </w:lvl>
+    <w:lvl w:ilvl="8" w:tplc="0C0A001B" w:tentative="1">
+      <w:start w:val="1"/>
+      <w:numFmt w:val="lowerRoman"/>
+      <w:lvlText w:val="%9."/>
+      <w:lvlJc w:val="right"/>
+      <w:pPr>
+        <w:ind w:left="6480" w:hanging="180"/>
+      </w:pPr>
+    </w:lvl>
+  </w:abstractNum>
+  <w:abstractNum w:abstractNumId="8" w15:restartNumberingAfterBreak="0">
     <w:nsid w:val="3CDA44BF"/>
     <w:multiLevelType w:val="multilevel"/>
     <w:tmpl w:val="72AC992E"/>
@@ -6475,7 +13143,7 @@
       </w:rPr>
     </w:lvl>
   </w:abstractNum>
-  <w:abstractNum w:abstractNumId="7" w15:restartNumberingAfterBreak="0">
+  <w:abstractNum w:abstractNumId="9" w15:restartNumberingAfterBreak="0">
     <w:nsid w:val="463C3B2C"/>
     <w:multiLevelType w:val="hybridMultilevel"/>
     <w:tmpl w:val="9972112C"/>
@@ -6588,7 +13256,7 @@
       </w:rPr>
     </w:lvl>
   </w:abstractNum>
-  <w:abstractNum w:abstractNumId="8" w15:restartNumberingAfterBreak="0">
+  <w:abstractNum w:abstractNumId="10" w15:restartNumberingAfterBreak="0">
     <w:nsid w:val="50B44487"/>
     <w:multiLevelType w:val="hybridMultilevel"/>
     <w:tmpl w:val="E12A9D40"/>
@@ -6677,7 +13345,7 @@
       </w:pPr>
     </w:lvl>
   </w:abstractNum>
-  <w:abstractNum w:abstractNumId="9" w15:restartNumberingAfterBreak="0">
+  <w:abstractNum w:abstractNumId="11" w15:restartNumberingAfterBreak="0">
     <w:nsid w:val="5CD24141"/>
     <w:multiLevelType w:val="hybridMultilevel"/>
     <w:tmpl w:val="8C74A31C"/>
@@ -6766,7 +13434,7 @@
       </w:pPr>
     </w:lvl>
   </w:abstractNum>
-  <w:abstractNum w:abstractNumId="10" w15:restartNumberingAfterBreak="0">
+  <w:abstractNum w:abstractNumId="12" w15:restartNumberingAfterBreak="0">
     <w:nsid w:val="5D6C3F41"/>
     <w:multiLevelType w:val="hybridMultilevel"/>
     <w:tmpl w:val="F954BDF0"/>
@@ -6855,7 +13523,7 @@
       </w:pPr>
     </w:lvl>
   </w:abstractNum>
-  <w:abstractNum w:abstractNumId="11" w15:restartNumberingAfterBreak="0">
+  <w:abstractNum w:abstractNumId="13" w15:restartNumberingAfterBreak="0">
     <w:nsid w:val="65ED6ECF"/>
     <w:multiLevelType w:val="hybridMultilevel"/>
     <w:tmpl w:val="22BE445E"/>
@@ -6968,7 +13636,7 @@
       </w:rPr>
     </w:lvl>
   </w:abstractNum>
-  <w:abstractNum w:abstractNumId="12" w15:restartNumberingAfterBreak="0">
+  <w:abstractNum w:abstractNumId="14" w15:restartNumberingAfterBreak="0">
     <w:nsid w:val="716923B9"/>
     <w:multiLevelType w:val="multilevel"/>
     <w:tmpl w:val="BE009374"/>
@@ -7087,43 +13755,49 @@
     </w:lvl>
   </w:abstractNum>
   <w:num w:numId="1">
-    <w:abstractNumId w:val="10"/>
+    <w:abstractNumId w:val="12"/>
   </w:num>
   <w:num w:numId="2">
-    <w:abstractNumId w:val="1"/>
+    <w:abstractNumId w:val="2"/>
   </w:num>
   <w:num w:numId="3">
-    <w:abstractNumId w:val="11"/>
+    <w:abstractNumId w:val="13"/>
   </w:num>
   <w:num w:numId="4">
-    <w:abstractNumId w:val="6"/>
+    <w:abstractNumId w:val="8"/>
   </w:num>
   <w:num w:numId="5">
     <w:abstractNumId w:val="0"/>
   </w:num>
   <w:num w:numId="6">
+    <w:abstractNumId w:val="11"/>
+  </w:num>
+  <w:num w:numId="7">
+    <w:abstractNumId w:val="10"/>
+  </w:num>
+  <w:num w:numId="8">
+    <w:abstractNumId w:val="6"/>
+  </w:num>
+  <w:num w:numId="9">
+    <w:abstractNumId w:val="5"/>
+  </w:num>
+  <w:num w:numId="10">
     <w:abstractNumId w:val="9"/>
   </w:num>
-  <w:num w:numId="7">
-    <w:abstractNumId w:val="8"/>
-  </w:num>
-  <w:num w:numId="8">
-    <w:abstractNumId w:val="5"/>
-  </w:num>
-  <w:num w:numId="9">
+  <w:num w:numId="11">
     <w:abstractNumId w:val="4"/>
   </w:num>
-  <w:num w:numId="10">
+  <w:num w:numId="12">
+    <w:abstractNumId w:val="3"/>
+  </w:num>
+  <w:num w:numId="13">
+    <w:abstractNumId w:val="14"/>
+  </w:num>
+  <w:num w:numId="14">
     <w:abstractNumId w:val="7"/>
   </w:num>
-  <w:num w:numId="11">
-    <w:abstractNumId w:val="3"/>
-  </w:num>
-  <w:num w:numId="12">
-    <w:abstractNumId w:val="2"/>
-  </w:num>
-  <w:num w:numId="13">
-    <w:abstractNumId w:val="12"/>
+  <w:num w:numId="15">
+    <w:abstractNumId w:val="1"/>
   </w:num>
 </w:numbering>
 </file>
@@ -7521,7 +14195,7 @@
   <w:style w:type="paragraph" w:default="1" w:styleId="Normal">
     <w:name w:val="Normal"/>
     <w:qFormat/>
-    <w:rsid w:val="002633BA"/>
+    <w:rsid w:val="00044A39"/>
   </w:style>
   <w:style w:type="paragraph" w:styleId="Ttulo1">
     <w:name w:val="heading 1"/>
@@ -7761,6 +14435,28 @@
     <w:link w:val="Piedepgina"/>
     <w:uiPriority w:val="99"/>
     <w:rsid w:val="00DE7D5D"/>
+  </w:style>
+  <w:style w:type="character" w:styleId="Hipervnculo">
+    <w:name w:val="Hyperlink"/>
+    <w:basedOn w:val="Fuentedeprrafopredeter"/>
+    <w:uiPriority w:val="99"/>
+    <w:unhideWhenUsed/>
+    <w:rsid w:val="00E04828"/>
+    <w:rPr>
+      <w:color w:val="0000FF" w:themeColor="hyperlink"/>
+      <w:u w:val="single"/>
+    </w:rPr>
+  </w:style>
+  <w:style w:type="character" w:styleId="Textoennegrita">
+    <w:name w:val="Strong"/>
+    <w:basedOn w:val="Fuentedeprrafopredeter"/>
+    <w:uiPriority w:val="22"/>
+    <w:qFormat/>
+    <w:rsid w:val="00E04828"/>
+    <w:rPr>
+      <w:b/>
+      <w:bCs/>
+    </w:rPr>
   </w:style>
 </w:styles>
 </file>
@@ -8090,7 +14786,7 @@
 </file>
 
 <file path=customXml/itemProps1.xml><?xml version="1.0" encoding="utf-8"?>
-<ds:datastoreItem xmlns:ds="http://schemas.openxmlformats.org/officeDocument/2006/customXml" ds:itemID="{BBD2DA60-7E6A-4C9B-BAC9-7FF57AAB28F2}">
+<ds:datastoreItem xmlns:ds="http://schemas.openxmlformats.org/officeDocument/2006/customXml" ds:itemID="{0E712A0D-50E6-44C8-8EDE-1F0A6CFFA541}">
   <ds:schemaRefs>
     <ds:schemaRef ds:uri="http://schemas.openxmlformats.org/officeDocument/2006/bibliography"/>
   </ds:schemaRefs>
